--- a/doci/funktionv2.docx
+++ b/doci/funktionv2.docx
@@ -1353,42 +1353,114 @@
         </w:rPr>
         <w:t xml:space="preserve">Factory die Menüs generiert und die Menü Historie verwaltet. </w:t>
       </w:r>
-    </w:p>
-    <w:p>
-      <w:pPr>
-        <w:rPr>
-          <w:rFonts w:ascii="Times New Roman" w:hAnsi="Times New Roman" w:cs="Times New Roman"/>
-          <w:sz w:val="20"/>
-          <w:szCs w:val="20"/>
-          <w:lang w:eastAsia="de-DE"/>
-        </w:rPr>
-      </w:pPr>
-      <w:r>
-        <w:rPr>
-          <w:rFonts w:ascii="Times New Roman" w:hAnsi="Times New Roman" w:cs="Times New Roman"/>
-          <w:sz w:val="20"/>
-          <w:szCs w:val="20"/>
-          <w:lang w:eastAsia="de-DE"/>
-        </w:rPr>
-        <w:t xml:space="preserve">Der LeactManager kann den Übergang von GS zu FGI detektieren, dadurch das der SimpleLeapListener die Information bereitstellt ob Hände erkannt wurden. </w:t>
-      </w:r>
-      <w:r>
-        <w:rPr>
-          <w:rFonts w:ascii="Times New Roman" w:hAnsi="Times New Roman" w:cs="Times New Roman"/>
-          <w:sz w:val="20"/>
-          <w:szCs w:val="20"/>
-          <w:lang w:eastAsia="de-DE"/>
-        </w:rPr>
-        <w:t>Durch Betreten des FGI werden Modelle der Hand sichtbar, was das Manipulieren von Objekten mit der Hand möglich macht. Wenn vor Betreten des FGI Bereichs im Menü ein Objekt gewählt wurde, welches in der VR manifestiert und manipulierbar sein soll, ist dieses Objekt bei Betreten an der linken Hand verankert.</w:t>
-      </w:r>
-      <w:r>
-        <w:rPr>
-          <w:rFonts w:ascii="Times New Roman" w:hAnsi="Times New Roman" w:cs="Times New Roman"/>
-          <w:sz w:val="20"/>
-          <w:szCs w:val="20"/>
-          <w:lang w:eastAsia="de-DE"/>
-        </w:rPr>
-        <w:t xml:space="preserve"> Dies wird durch Anker im LM</w:t>
+      <w:r>
+        <w:rPr>
+          <w:rFonts w:ascii="Times New Roman" w:hAnsi="Times New Roman" w:cs="Times New Roman"/>
+          <w:sz w:val="20"/>
+          <w:szCs w:val="20"/>
+          <w:lang w:eastAsia="de-DE"/>
+        </w:rPr>
+        <w:t>Die Informationen der erkannten LM Gesten oder Kinect Gesten, werden</w:t>
+      </w:r>
+      <w:r>
+        <w:rPr>
+          <w:rFonts w:ascii="Times New Roman" w:hAnsi="Times New Roman" w:cs="Times New Roman"/>
+          <w:sz w:val="20"/>
+          <w:szCs w:val="20"/>
+          <w:lang w:eastAsia="de-DE"/>
+        </w:rPr>
+        <w:t xml:space="preserve"> durch Polling bei jedem Frame gesammelt.</w:t>
+      </w:r>
+      <w:r>
+        <w:rPr>
+          <w:rFonts w:ascii="Times New Roman" w:hAnsi="Times New Roman" w:cs="Times New Roman"/>
+          <w:sz w:val="20"/>
+          <w:szCs w:val="20"/>
+          <w:lang w:eastAsia="de-DE"/>
+        </w:rPr>
+        <w:t xml:space="preserve"> </w:t>
+      </w:r>
+      <w:r>
+        <w:rPr>
+          <w:rFonts w:ascii="Times New Roman" w:hAnsi="Times New Roman" w:cs="Times New Roman"/>
+          <w:sz w:val="20"/>
+          <w:szCs w:val="20"/>
+          <w:lang w:eastAsia="de-DE"/>
+        </w:rPr>
+        <w:t xml:space="preserve"> </w:t>
+      </w:r>
+    </w:p>
+    <w:p>
+      <w:pPr>
+        <w:rPr>
+          <w:rFonts w:ascii="Times New Roman" w:hAnsi="Times New Roman" w:cs="Times New Roman"/>
+          <w:sz w:val="20"/>
+          <w:szCs w:val="20"/>
+          <w:lang w:eastAsia="de-DE"/>
+        </w:rPr>
+      </w:pPr>
+      <w:r>
+        <w:rPr>
+          <w:rFonts w:ascii="Times New Roman" w:hAnsi="Times New Roman" w:cs="Times New Roman"/>
+          <w:sz w:val="20"/>
+          <w:szCs w:val="20"/>
+          <w:lang w:eastAsia="de-DE"/>
+        </w:rPr>
+        <w:t xml:space="preserve">Der LeactManager kann den Übergang von GS zu FGI detektieren, dadurch das der SimpleLeapListener die Information bereitstellt ob Hände erkannt </w:t>
+      </w:r>
+      <w:r>
+        <w:rPr>
+          <w:rFonts w:ascii="Times New Roman" w:hAnsi="Times New Roman" w:cs="Times New Roman"/>
+          <w:sz w:val="20"/>
+          <w:szCs w:val="20"/>
+          <w:lang w:eastAsia="de-DE"/>
+        </w:rPr>
+        <w:t>werden</w:t>
+      </w:r>
+      <w:r>
+        <w:rPr>
+          <w:rFonts w:ascii="Times New Roman" w:hAnsi="Times New Roman" w:cs="Times New Roman"/>
+          <w:sz w:val="20"/>
+          <w:szCs w:val="20"/>
+          <w:lang w:eastAsia="de-DE"/>
+        </w:rPr>
+        <w:t xml:space="preserve">. </w:t>
+      </w:r>
+      <w:r>
+        <w:rPr>
+          <w:rFonts w:ascii="Times New Roman" w:hAnsi="Times New Roman" w:cs="Times New Roman"/>
+          <w:sz w:val="20"/>
+          <w:szCs w:val="20"/>
+          <w:lang w:eastAsia="de-DE"/>
+        </w:rPr>
+        <w:t xml:space="preserve">Durch Betreten des FGI werden Modelle der Hand sichtbar, was das Manipulieren von Objekten mit der Hand möglich macht. </w:t>
+      </w:r>
+      <w:r>
+        <w:rPr>
+          <w:rFonts w:ascii="Times New Roman" w:hAnsi="Times New Roman" w:cs="Times New Roman"/>
+          <w:sz w:val="20"/>
+          <w:szCs w:val="20"/>
+          <w:lang w:eastAsia="de-DE"/>
+        </w:rPr>
+        <w:t>Sichtbare Menüs werden aus</w:t>
+      </w:r>
+      <w:r>
+        <w:rPr>
+          <w:rFonts w:ascii="Times New Roman" w:hAnsi="Times New Roman" w:cs="Times New Roman"/>
+          <w:sz w:val="20"/>
+          <w:szCs w:val="20"/>
+          <w:lang w:eastAsia="de-DE"/>
+        </w:rPr>
+        <w:t>eblendet indem sie zerstört werden.</w:t>
+      </w:r>
+      <w:r>
+        <w:rPr>
+          <w:rFonts w:ascii="Times New Roman" w:hAnsi="Times New Roman" w:cs="Times New Roman"/>
+          <w:sz w:val="20"/>
+          <w:szCs w:val="20"/>
+          <w:lang w:eastAsia="de-DE"/>
+        </w:rPr>
+        <w:t xml:space="preserve"> Sobald eine der beiden Hände im FGI ist, kann der GS nicht aktiviert werden.</w:t>
       </w:r>
       <w:bookmarkStart w:id="1" w:name="_GoBack"/>
       <w:bookmarkEnd w:id="1"/>
@@ -1399,7 +1471,326 @@
           <w:szCs w:val="20"/>
           <w:lang w:eastAsia="de-DE"/>
         </w:rPr>
-        <w:t xml:space="preserve">. </w:t>
+        <w:t xml:space="preserve"> </w:t>
+      </w:r>
+    </w:p>
+    <w:p>
+      <w:pPr>
+        <w:rPr>
+          <w:rFonts w:ascii="Times New Roman" w:hAnsi="Times New Roman" w:cs="Times New Roman"/>
+          <w:sz w:val="20"/>
+          <w:szCs w:val="20"/>
+          <w:lang w:eastAsia="de-DE"/>
+        </w:rPr>
+      </w:pPr>
+      <w:r>
+        <w:rPr>
+          <w:rFonts w:ascii="Times New Roman" w:hAnsi="Times New Roman" w:cs="Times New Roman"/>
+          <w:sz w:val="20"/>
+          <w:szCs w:val="20"/>
+          <w:lang w:eastAsia="de-DE"/>
+        </w:rPr>
+        <w:t xml:space="preserve">Wenn vor Betreten des FGI Bereichs im Menü ein Objekt gewählt wurde, welches in der VR manifestiert </w:t>
+      </w:r>
+      <w:r>
+        <w:rPr>
+          <w:rFonts w:ascii="Times New Roman" w:hAnsi="Times New Roman" w:cs="Times New Roman"/>
+          <w:sz w:val="20"/>
+          <w:szCs w:val="20"/>
+          <w:lang w:eastAsia="de-DE"/>
+        </w:rPr>
+        <w:t>werden</w:t>
+      </w:r>
+      <w:r>
+        <w:rPr>
+          <w:rFonts w:ascii="Times New Roman" w:hAnsi="Times New Roman" w:cs="Times New Roman"/>
+          <w:sz w:val="20"/>
+          <w:szCs w:val="20"/>
+          <w:lang w:eastAsia="de-DE"/>
+        </w:rPr>
+        <w:t xml:space="preserve"> soll, ist dieses Objekt bei Betreten an der linken Hand verankert.</w:t>
+      </w:r>
+      <w:r>
+        <w:rPr>
+          <w:rFonts w:ascii="Times New Roman" w:hAnsi="Times New Roman" w:cs="Times New Roman"/>
+          <w:sz w:val="20"/>
+          <w:szCs w:val="20"/>
+          <w:lang w:eastAsia="de-DE"/>
+        </w:rPr>
+        <w:t xml:space="preserve"> </w:t>
+      </w:r>
+      <w:r>
+        <w:rPr>
+          <w:rFonts w:ascii="Times New Roman" w:hAnsi="Times New Roman" w:cs="Times New Roman"/>
+          <w:sz w:val="20"/>
+          <w:szCs w:val="20"/>
+          <w:lang w:eastAsia="de-DE"/>
+        </w:rPr>
+        <w:t>Die Fähigkeit Objekte an der Hand zu verankern wird von</w:t>
+      </w:r>
+      <w:r>
+        <w:rPr>
+          <w:rFonts w:ascii="Times New Roman" w:hAnsi="Times New Roman" w:cs="Times New Roman"/>
+          <w:sz w:val="20"/>
+          <w:szCs w:val="20"/>
+          <w:lang w:eastAsia="de-DE"/>
+        </w:rPr>
+        <w:t xml:space="preserve"> dem LM-Framework gestellt. </w:t>
+      </w:r>
+      <w:r>
+        <w:rPr>
+          <w:rFonts w:ascii="Times New Roman" w:hAnsi="Times New Roman" w:cs="Times New Roman"/>
+          <w:sz w:val="20"/>
+          <w:szCs w:val="20"/>
+          <w:lang w:eastAsia="de-DE"/>
+        </w:rPr>
+        <w:t>Im Kontext eines UML-Editors in Unity könnten dies</w:t>
+      </w:r>
+      <w:r>
+        <w:rPr>
+          <w:rFonts w:ascii="Times New Roman" w:hAnsi="Times New Roman" w:cs="Times New Roman"/>
+          <w:sz w:val="20"/>
+          <w:szCs w:val="20"/>
+          <w:lang w:eastAsia="de-DE"/>
+        </w:rPr>
+        <w:t>e Objekte</w:t>
+      </w:r>
+      <w:r>
+        <w:rPr>
+          <w:rFonts w:ascii="Times New Roman" w:hAnsi="Times New Roman" w:cs="Times New Roman"/>
+          <w:sz w:val="20"/>
+          <w:szCs w:val="20"/>
+          <w:lang w:eastAsia="de-DE"/>
+        </w:rPr>
+        <w:t xml:space="preserve"> Modellelemente sein</w:t>
+      </w:r>
+      <w:r>
+        <w:rPr>
+          <w:rFonts w:ascii="Times New Roman" w:hAnsi="Times New Roman" w:cs="Times New Roman"/>
+          <w:sz w:val="20"/>
+          <w:szCs w:val="20"/>
+          <w:lang w:eastAsia="de-DE"/>
+        </w:rPr>
+        <w:t xml:space="preserve"> die in der Umgebung platziert und manipuliert werden sollen</w:t>
+      </w:r>
+      <w:r>
+        <w:rPr>
+          <w:rFonts w:ascii="Times New Roman" w:hAnsi="Times New Roman" w:cs="Times New Roman"/>
+          <w:sz w:val="20"/>
+          <w:szCs w:val="20"/>
+          <w:lang w:eastAsia="de-DE"/>
+        </w:rPr>
+        <w:t>.</w:t>
+      </w:r>
+      <w:r>
+        <w:rPr>
+          <w:rFonts w:ascii="Times New Roman" w:hAnsi="Times New Roman" w:cs="Times New Roman"/>
+          <w:sz w:val="20"/>
+          <w:szCs w:val="20"/>
+          <w:lang w:eastAsia="de-DE"/>
+        </w:rPr>
+        <w:t xml:space="preserve"> </w:t>
+      </w:r>
+    </w:p>
+    <w:p>
+      <w:pPr>
+        <w:rPr>
+          <w:rFonts w:ascii="Times New Roman" w:hAnsi="Times New Roman" w:cs="Times New Roman"/>
+          <w:sz w:val="20"/>
+          <w:szCs w:val="20"/>
+          <w:lang w:eastAsia="de-DE"/>
+        </w:rPr>
+      </w:pPr>
+      <w:r>
+        <w:rPr>
+          <w:rFonts w:ascii="Times New Roman" w:hAnsi="Times New Roman" w:cs="Times New Roman"/>
+          <w:sz w:val="20"/>
+          <w:szCs w:val="20"/>
+          <w:lang w:eastAsia="de-DE"/>
+        </w:rPr>
+        <w:t>Wenn sich keine Hände im FGI befinden, kann mit einfachem Klick der linken Hand das zuletzt besuchte Menü aufgerufen werden</w:t>
+      </w:r>
+      <w:r>
+        <w:rPr>
+          <w:rFonts w:ascii="Times New Roman" w:hAnsi="Times New Roman" w:cs="Times New Roman"/>
+          <w:sz w:val="20"/>
+          <w:szCs w:val="20"/>
+          <w:lang w:eastAsia="de-DE"/>
+        </w:rPr>
+        <w:t>, da sich die MenuFactory die Historie der zuletzt aufgerufenen Menüs</w:t>
+      </w:r>
+      <w:r>
+        <w:rPr>
+          <w:rFonts w:ascii="Times New Roman" w:hAnsi="Times New Roman" w:cs="Times New Roman"/>
+          <w:sz w:val="20"/>
+          <w:szCs w:val="20"/>
+          <w:lang w:eastAsia="de-DE"/>
+        </w:rPr>
+        <w:t xml:space="preserve"> durch deren ID</w:t>
+      </w:r>
+      <w:r>
+        <w:rPr>
+          <w:rFonts w:ascii="Times New Roman" w:hAnsi="Times New Roman" w:cs="Times New Roman"/>
+          <w:sz w:val="20"/>
+          <w:szCs w:val="20"/>
+          <w:lang w:eastAsia="de-DE"/>
+        </w:rPr>
+        <w:t xml:space="preserve"> merkt.</w:t>
+      </w:r>
+    </w:p>
+    <w:p>
+      <w:pPr>
+        <w:rPr>
+          <w:rFonts w:ascii="Times New Roman" w:hAnsi="Times New Roman" w:cs="Times New Roman"/>
+          <w:sz w:val="20"/>
+          <w:szCs w:val="20"/>
+          <w:lang w:eastAsia="de-DE"/>
+        </w:rPr>
+      </w:pPr>
+      <w:r>
+        <w:rPr>
+          <w:rFonts w:ascii="Times New Roman" w:hAnsi="Times New Roman" w:cs="Times New Roman"/>
+          <w:sz w:val="20"/>
+          <w:szCs w:val="20"/>
+          <w:lang w:eastAsia="de-DE"/>
+        </w:rPr>
+        <w:t>Die Factory ist für die Erstellung und Funktionalität der Menüs zuständig</w:t>
+      </w:r>
+      <w:r>
+        <w:rPr>
+          <w:rFonts w:ascii="Times New Roman" w:hAnsi="Times New Roman" w:cs="Times New Roman"/>
+          <w:sz w:val="20"/>
+          <w:szCs w:val="20"/>
+          <w:lang w:eastAsia="de-DE"/>
+        </w:rPr>
+        <w:t>. Jedes Menü erhält eine eindeutige ID</w:t>
+      </w:r>
+      <w:r>
+        <w:rPr>
+          <w:rFonts w:ascii="Times New Roman" w:hAnsi="Times New Roman" w:cs="Times New Roman"/>
+          <w:sz w:val="20"/>
+          <w:szCs w:val="20"/>
+          <w:lang w:eastAsia="de-DE"/>
+        </w:rPr>
+        <w:t>.</w:t>
+      </w:r>
+      <w:r>
+        <w:rPr>
+          <w:rFonts w:ascii="Times New Roman" w:hAnsi="Times New Roman" w:cs="Times New Roman"/>
+          <w:sz w:val="20"/>
+          <w:szCs w:val="20"/>
+          <w:lang w:eastAsia="de-DE"/>
+        </w:rPr>
+        <w:t xml:space="preserve"> Das Menüframework muss dementsprechend angepasst werden.</w:t>
+      </w:r>
+      <w:r>
+        <w:rPr>
+          <w:rFonts w:ascii="Times New Roman" w:hAnsi="Times New Roman" w:cs="Times New Roman"/>
+          <w:sz w:val="20"/>
+          <w:szCs w:val="20"/>
+          <w:lang w:eastAsia="de-DE"/>
+        </w:rPr>
+        <w:t xml:space="preserve"> </w:t>
+      </w:r>
+      <w:r>
+        <w:rPr>
+          <w:rFonts w:ascii="Times New Roman" w:hAnsi="Times New Roman" w:cs="Times New Roman"/>
+          <w:sz w:val="20"/>
+          <w:szCs w:val="20"/>
+          <w:lang w:eastAsia="de-DE"/>
+        </w:rPr>
+        <w:t xml:space="preserve">Anhand der ID </w:t>
+      </w:r>
+      <w:r>
+        <w:rPr>
+          <w:rFonts w:ascii="Times New Roman" w:hAnsi="Times New Roman" w:cs="Times New Roman"/>
+          <w:sz w:val="20"/>
+          <w:szCs w:val="20"/>
+          <w:lang w:eastAsia="de-DE"/>
+        </w:rPr>
+        <w:t xml:space="preserve">wird definiert welche Menüelemente ein Nachfolgemenü haben und wie viele Menüelemente der Nachfolger hat. Die Factory generiert anhand von Prefabs zur Laufzeit neue Instanzen und passt diese entsprechend an, was einfaches anpassen der Menüstruktur </w:t>
+      </w:r>
+      <w:r>
+        <w:rPr>
+          <w:rFonts w:ascii="Times New Roman" w:hAnsi="Times New Roman" w:cs="Times New Roman"/>
+          <w:sz w:val="20"/>
+          <w:szCs w:val="20"/>
+          <w:lang w:eastAsia="de-DE"/>
+        </w:rPr>
+        <w:t>ermöglicht</w:t>
+      </w:r>
+      <w:r>
+        <w:rPr>
+          <w:rFonts w:ascii="Times New Roman" w:hAnsi="Times New Roman" w:cs="Times New Roman"/>
+          <w:sz w:val="20"/>
+          <w:szCs w:val="20"/>
+          <w:lang w:eastAsia="de-DE"/>
+        </w:rPr>
+        <w:t>.</w:t>
+      </w:r>
+      <w:r>
+        <w:rPr>
+          <w:rFonts w:ascii="Times New Roman" w:hAnsi="Times New Roman" w:cs="Times New Roman"/>
+          <w:sz w:val="20"/>
+          <w:szCs w:val="20"/>
+          <w:lang w:eastAsia="de-DE"/>
+        </w:rPr>
+        <w:t xml:space="preserve"> </w:t>
+      </w:r>
+    </w:p>
+    <w:p>
+      <w:pPr>
+        <w:rPr>
+          <w:rFonts w:ascii="Times New Roman" w:hAnsi="Times New Roman" w:cs="Times New Roman"/>
+          <w:sz w:val="20"/>
+          <w:szCs w:val="20"/>
+          <w:lang w:eastAsia="de-DE"/>
+        </w:rPr>
+      </w:pPr>
+      <w:r>
+        <w:rPr>
+          <w:rFonts w:ascii="Times New Roman" w:hAnsi="Times New Roman" w:cs="Times New Roman"/>
+          <w:sz w:val="20"/>
+          <w:szCs w:val="20"/>
+          <w:lang w:eastAsia="de-DE"/>
+        </w:rPr>
+        <w:t xml:space="preserve">Objekte die </w:t>
+      </w:r>
+      <w:r>
+        <w:rPr>
+          <w:rFonts w:ascii="Times New Roman" w:hAnsi="Times New Roman" w:cs="Times New Roman"/>
+          <w:sz w:val="20"/>
+          <w:szCs w:val="20"/>
+          <w:lang w:eastAsia="de-DE"/>
+        </w:rPr>
+        <w:t xml:space="preserve">an der Hand verankert werden sollen, erhalten ebenfalls eine eindeutige ID durch die Factory. So bleibt die Kontrolle der Menüs bei der Factory da sie entweder ein neues Menü erzeugt oder ein Objekt an der Hand verankert. </w:t>
+      </w:r>
+      <w:r>
+        <w:rPr>
+          <w:rFonts w:ascii="Times New Roman" w:hAnsi="Times New Roman" w:cs="Times New Roman"/>
+          <w:sz w:val="20"/>
+          <w:szCs w:val="20"/>
+          <w:lang w:eastAsia="de-DE"/>
+        </w:rPr>
+        <w:t xml:space="preserve"> </w:t>
+      </w:r>
+      <w:r>
+        <w:rPr>
+          <w:rFonts w:ascii="Times New Roman" w:hAnsi="Times New Roman" w:cs="Times New Roman"/>
+          <w:sz w:val="20"/>
+          <w:szCs w:val="20"/>
+          <w:lang w:eastAsia="de-DE"/>
+        </w:rPr>
+        <w:t xml:space="preserve"> </w:t>
+      </w:r>
+      <w:r>
+        <w:rPr>
+          <w:rFonts w:ascii="Times New Roman" w:hAnsi="Times New Roman" w:cs="Times New Roman"/>
+          <w:sz w:val="20"/>
+          <w:szCs w:val="20"/>
+          <w:lang w:eastAsia="de-DE"/>
+        </w:rPr>
+        <w:t xml:space="preserve"> </w:t>
       </w:r>
     </w:p>
     <w:p>
@@ -1547,6 +1938,7 @@
         <w:pStyle w:val="berschrift2"/>
       </w:pPr>
       <w:r>
+        <w:lastRenderedPageBreak/>
         <w:t>Verwendete Bibliotheken / Frameworks</w:t>
       </w:r>
     </w:p>
@@ -5150,7 +5542,7 @@
 </file>
 
 <file path=customXml/itemProps1.xml><?xml version="1.0" encoding="utf-8"?>
-<ds:datastoreItem xmlns:ds="http://schemas.openxmlformats.org/officeDocument/2006/customXml" ds:itemID="{2768C036-1353-4B5F-A50A-133D17A20237}">
+<ds:datastoreItem xmlns:ds="http://schemas.openxmlformats.org/officeDocument/2006/customXml" ds:itemID="{2105F8B5-C393-403C-8BD4-4868325BA9A6}">
   <ds:schemaRefs>
     <ds:schemaRef ds:uri="http://schemas.openxmlformats.org/officeDocument/2006/bibliography"/>
   </ds:schemaRefs>

--- a/doci/funktionv2.docx
+++ b/doci/funktionv2.docx
@@ -1,6 +1,6 @@
 
 <file path=word/document.xml><?xml version="1.0" encoding="utf-8"?>
-<w:document xmlns:wpc="http://schemas.microsoft.com/office/word/2010/wordprocessingCanvas" xmlns:cx="http://schemas.microsoft.com/office/drawing/2014/chartex" xmlns:cx1="http://schemas.microsoft.com/office/drawing/2015/9/8/chartex" xmlns:cx2="http://schemas.microsoft.com/office/drawing/2015/10/21/chartex" xmlns:cx3="http://schemas.microsoft.com/office/drawing/2016/5/9/chartex" xmlns:cx4="http://schemas.microsoft.com/office/drawing/2016/5/10/chartex" xmlns:cx5="http://schemas.microsoft.com/office/drawing/2016/5/11/chartex" xmlns:cx6="http://schemas.microsoft.com/office/drawing/2016/5/12/chartex" xmlns:cx7="http://schemas.microsoft.com/office/drawing/2016/5/13/chartex" xmlns:cx8="http://schemas.microsoft.com/office/drawing/2016/5/14/chartex" xmlns:mc="http://schemas.openxmlformats.org/markup-compatibility/2006" xmlns:aink="http://schemas.microsoft.com/office/drawing/2016/ink" xmlns:am3d="http://schemas.microsoft.com/office/drawing/2017/model3d" xmlns:o="urn:schemas-microsoft-com:office:office" xmlns:r="http://schemas.openxmlformats.org/officeDocument/2006/relationships" xmlns:m="http://schemas.openxmlformats.org/officeDocument/2006/math" xmlns:v="urn:schemas-microsoft-com:vml" xmlns:wp14="http://schemas.microsoft.com/office/word/2010/wordprocessingDrawing" xmlns:wp="http://schemas.openxmlformats.org/drawingml/2006/wordprocessingDrawing" xmlns:w10="urn:schemas-microsoft-com:office:word" xmlns:w="http://schemas.openxmlformats.org/wordprocessingml/2006/main" xmlns:w14="http://schemas.microsoft.com/office/word/2010/wordml" xmlns:w15="http://schemas.microsoft.com/office/word/2012/wordml" xmlns:w16cid="http://schemas.microsoft.com/office/word/2016/wordml/cid" xmlns:w16se="http://schemas.microsoft.com/office/word/2015/wordml/symex" xmlns:wpg="http://schemas.microsoft.com/office/word/2010/wordprocessingGroup" xmlns:wpi="http://schemas.microsoft.com/office/word/2010/wordprocessingInk" xmlns:wne="http://schemas.microsoft.com/office/word/2006/wordml" xmlns:wps="http://schemas.microsoft.com/office/word/2010/wordprocessingShape" mc:Ignorable="w14 w15 w16se w16cid wp14">
+<w:document xmlns:wpc="http://schemas.microsoft.com/office/word/2010/wordprocessingCanvas" xmlns:mc="http://schemas.openxmlformats.org/markup-compatibility/2006" xmlns:o="urn:schemas-microsoft-com:office:office" xmlns:r="http://schemas.openxmlformats.org/officeDocument/2006/relationships" xmlns:m="http://schemas.openxmlformats.org/officeDocument/2006/math" xmlns:v="urn:schemas-microsoft-com:vml" xmlns:wp14="http://schemas.microsoft.com/office/word/2010/wordprocessingDrawing" xmlns:wp="http://schemas.openxmlformats.org/drawingml/2006/wordprocessingDrawing" xmlns:w10="urn:schemas-microsoft-com:office:word" xmlns:w="http://schemas.openxmlformats.org/wordprocessingml/2006/main" xmlns:w14="http://schemas.microsoft.com/office/word/2010/wordml" xmlns:w15="http://schemas.microsoft.com/office/word/2012/wordml" xmlns:wpg="http://schemas.microsoft.com/office/word/2010/wordprocessingGroup" xmlns:wpi="http://schemas.microsoft.com/office/word/2010/wordprocessingInk" xmlns:wne="http://schemas.microsoft.com/office/word/2006/wordml" xmlns:wps="http://schemas.microsoft.com/office/word/2010/wordprocessingShape" mc:Ignorable="w14 w15 wp14">
   <w:body>
     <w:p>
       <w:pPr>
@@ -24,7 +24,25 @@
           <w:szCs w:val="20"/>
           <w:lang w:eastAsia="de-DE"/>
         </w:rPr>
-        <w:t xml:space="preserve">Um zu Interagieren wurden zwei Bereiche definiert. Der feingranulare Interaktionsbereich </w:t>
+        <w:t>Um zu Interagieren w</w:t>
+      </w:r>
+      <w:r>
+        <w:rPr>
+          <w:rFonts w:ascii="Times New Roman" w:hAnsi="Times New Roman" w:cs="Times New Roman"/>
+          <w:sz w:val="20"/>
+          <w:szCs w:val="20"/>
+          <w:lang w:eastAsia="de-DE"/>
+        </w:rPr>
+        <w:t>e</w:t>
+      </w:r>
+      <w:r>
+        <w:rPr>
+          <w:rFonts w:ascii="Times New Roman" w:hAnsi="Times New Roman" w:cs="Times New Roman"/>
+          <w:sz w:val="20"/>
+          <w:szCs w:val="20"/>
+          <w:lang w:eastAsia="de-DE"/>
+        </w:rPr>
+        <w:t xml:space="preserve">rden zwei Bereiche definiert. Der feingranulare Interaktionsbereich </w:t>
       </w:r>
       <w:r>
         <w:rPr>
@@ -71,40 +89,181 @@
         </w:rPr>
         <w:t>.</w:t>
       </w:r>
-      <w:r>
-        <w:rPr>
-          <w:rFonts w:ascii="Times New Roman" w:hAnsi="Times New Roman" w:cs="Times New Roman"/>
-          <w:sz w:val="20"/>
-          <w:szCs w:val="20"/>
-          <w:lang w:eastAsia="de-DE"/>
-        </w:rPr>
-        <w:t xml:space="preserve">  </w:t>
-      </w:r>
-      <w:r>
-        <w:rPr>
-          <w:rFonts w:ascii="Times New Roman" w:hAnsi="Times New Roman" w:cs="Times New Roman"/>
-          <w:sz w:val="20"/>
-          <w:szCs w:val="20"/>
-          <w:lang w:eastAsia="de-DE"/>
-        </w:rPr>
-        <w:t xml:space="preserve"> </w:t>
-      </w:r>
-    </w:p>
-    <w:p>
-      <w:pPr>
-        <w:keepNext/>
-        <w:jc w:val="center"/>
+    </w:p>
+    <w:p>
+      <w:pPr>
+        <w:rPr>
+          <w:rFonts w:ascii="Times New Roman" w:hAnsi="Times New Roman" w:cs="Times New Roman"/>
+          <w:sz w:val="20"/>
+          <w:szCs w:val="20"/>
+          <w:lang w:eastAsia="de-DE"/>
+        </w:rPr>
       </w:pPr>
       <w:r>
         <w:rPr>
           <w:noProof/>
+        </w:rPr>
+        <mc:AlternateContent>
+          <mc:Choice Requires="wps">
+            <w:drawing>
+              <wp:anchor distT="0" distB="0" distL="114300" distR="114300" simplePos="0" relativeHeight="251666432" behindDoc="1" locked="0" layoutInCell="1" allowOverlap="1" wp14:anchorId="018625F6" wp14:editId="0CF5AF5C">
+                <wp:simplePos x="0" y="0"/>
+                <wp:positionH relativeFrom="column">
+                  <wp:posOffset>2535030</wp:posOffset>
+                </wp:positionH>
+                <wp:positionV relativeFrom="paragraph">
+                  <wp:posOffset>2352040</wp:posOffset>
+                </wp:positionV>
+                <wp:extent cx="2299970" cy="635"/>
+                <wp:effectExtent l="0" t="0" r="0" b="0"/>
+                <wp:wrapTight wrapText="bothSides">
+                  <wp:wrapPolygon edited="0">
+                    <wp:start x="0" y="0"/>
+                    <wp:lineTo x="0" y="21600"/>
+                    <wp:lineTo x="21600" y="21600"/>
+                    <wp:lineTo x="21600" y="0"/>
+                  </wp:wrapPolygon>
+                </wp:wrapTight>
+                <wp:docPr id="14" name="Textfeld 14"/>
+                <wp:cNvGraphicFramePr/>
+                <a:graphic xmlns:a="http://schemas.openxmlformats.org/drawingml/2006/main">
+                  <a:graphicData uri="http://schemas.microsoft.com/office/word/2010/wordprocessingShape">
+                    <wps:wsp>
+                      <wps:cNvSpPr txBox="1"/>
+                      <wps:spPr>
+                        <a:xfrm>
+                          <a:off x="0" y="0"/>
+                          <a:ext cx="2299970" cy="635"/>
+                        </a:xfrm>
+                        <a:prstGeom prst="rect">
+                          <a:avLst/>
+                        </a:prstGeom>
+                        <a:solidFill>
+                          <a:prstClr val="white"/>
+                        </a:solidFill>
+                        <a:ln>
+                          <a:noFill/>
+                        </a:ln>
+                        <a:effectLst/>
+                      </wps:spPr>
+                      <wps:txbx>
+                        <w:txbxContent>
+                          <w:p>
+                            <w:pPr>
+                              <w:pStyle w:val="Beschriftung"/>
+                              <w:rPr>
+                                <w:rFonts w:ascii="Times New Roman" w:hAnsi="Times New Roman" w:cs="Times New Roman"/>
+                                <w:noProof/>
+                                <w:sz w:val="20"/>
+                                <w:szCs w:val="20"/>
+                              </w:rPr>
+                            </w:pPr>
+                            <w:r>
+                              <w:t xml:space="preserve">Abbildung </w:t>
+                            </w:r>
+                            <w:fldSimple w:instr=" SEQ Abbildung \* ARABIC ">
+                              <w:r>
+                                <w:rPr>
+                                  <w:noProof/>
+                                </w:rPr>
+                                <w:t>1</w:t>
+                              </w:r>
+                            </w:fldSimple>
+                            <w:r>
+                              <w:t xml:space="preserve">: </w:t>
+                            </w:r>
+                            <w:r>
+                              <w:t>Abgrenzung GS/FGI</w:t>
+                            </w:r>
+                          </w:p>
+                        </w:txbxContent>
+                      </wps:txbx>
+                      <wps:bodyPr rot="0" spcFirstLastPara="0" vertOverflow="overflow" horzOverflow="overflow" vert="horz" wrap="square" lIns="0" tIns="0" rIns="0" bIns="0" numCol="1" spcCol="0" rtlCol="0" fromWordArt="0" anchor="t" anchorCtr="0" forceAA="0" compatLnSpc="1">
+                        <a:prstTxWarp prst="textNoShape">
+                          <a:avLst/>
+                        </a:prstTxWarp>
+                        <a:spAutoFit/>
+                      </wps:bodyPr>
+                    </wps:wsp>
+                  </a:graphicData>
+                </a:graphic>
+              </wp:anchor>
+            </w:drawing>
+          </mc:Choice>
+          <mc:Fallback>
+            <w:pict>
+              <v:shapetype w14:anchorId="018625F6" id="_x0000_t202" coordsize="21600,21600" o:spt="202" path="m,l,21600r21600,l21600,xe">
+                <v:stroke joinstyle="miter"/>
+                <v:path gradientshapeok="t" o:connecttype="rect"/>
+              </v:shapetype>
+              <v:shape id="Textfeld 14" o:spid="_x0000_s1026" type="#_x0000_t202" style="position:absolute;margin-left:199.6pt;margin-top:185.2pt;width:181.1pt;height:.05pt;z-index:-251650048;visibility:visible;mso-wrap-style:square;mso-wrap-distance-left:9pt;mso-wrap-distance-top:0;mso-wrap-distance-right:9pt;mso-wrap-distance-bottom:0;mso-position-horizontal:absolute;mso-position-horizontal-relative:text;mso-position-vertical:absolute;mso-position-vertical-relative:text;v-text-anchor:top" o:gfxdata="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" stroked="f">
+                <v:textbox style="mso-fit-shape-to-text:t" inset="0,0,0,0">
+                  <w:txbxContent>
+                    <w:p>
+                      <w:pPr>
+                        <w:pStyle w:val="Beschriftung"/>
+                        <w:rPr>
+                          <w:rFonts w:ascii="Times New Roman" w:hAnsi="Times New Roman" w:cs="Times New Roman"/>
+                          <w:noProof/>
+                          <w:sz w:val="20"/>
+                          <w:szCs w:val="20"/>
+                        </w:rPr>
+                      </w:pPr>
+                      <w:r>
+                        <w:t xml:space="preserve">Abbildung </w:t>
+                      </w:r>
+                      <w:fldSimple w:instr=" SEQ Abbildung \* ARABIC ">
+                        <w:r>
+                          <w:rPr>
+                            <w:noProof/>
+                          </w:rPr>
+                          <w:t>1</w:t>
+                        </w:r>
+                      </w:fldSimple>
+                      <w:r>
+                        <w:t xml:space="preserve">: </w:t>
+                      </w:r>
+                      <w:r>
+                        <w:t>Abgrenzung GS/FGI</w:t>
+                      </w:r>
+                    </w:p>
+                  </w:txbxContent>
+                </v:textbox>
+                <w10:wrap type="tight"/>
+              </v:shape>
+            </w:pict>
+          </mc:Fallback>
+        </mc:AlternateContent>
+      </w:r>
+      <w:r>
+        <w:rPr>
+          <w:rFonts w:ascii="Times New Roman" w:hAnsi="Times New Roman" w:cs="Times New Roman"/>
+          <w:noProof/>
+          <w:sz w:val="20"/>
+          <w:szCs w:val="20"/>
           <w:lang w:eastAsia="de-DE"/>
         </w:rPr>
         <w:drawing>
-          <wp:inline distT="0" distB="0" distL="0" distR="0" wp14:anchorId="3666D3E4" wp14:editId="7ABB5C3B">
-            <wp:extent cx="2954867" cy="2216051"/>
-            <wp:effectExtent l="0" t="0" r="0" b="0"/>
-            <wp:docPr id="2" name="Grafik 2" descr="C:\Users\Patrick\AppData\Local\Microsoft\Windows\INetCache\Content.Word\2018-02-19 13.35.20.jpg"/>
+          <wp:anchor distT="0" distB="0" distL="114300" distR="114300" simplePos="0" relativeHeight="251664384" behindDoc="1" locked="0" layoutInCell="1" allowOverlap="1" wp14:anchorId="0C8D857C" wp14:editId="47923556">
+            <wp:simplePos x="0" y="0"/>
+            <wp:positionH relativeFrom="column">
+              <wp:posOffset>2471420</wp:posOffset>
+            </wp:positionH>
+            <wp:positionV relativeFrom="paragraph">
+              <wp:posOffset>569623</wp:posOffset>
+            </wp:positionV>
+            <wp:extent cx="2299970" cy="1725295"/>
+            <wp:effectExtent l="0" t="0" r="5080" b="8255"/>
+            <wp:wrapTight wrapText="bothSides">
+              <wp:wrapPolygon edited="0">
+                <wp:start x="0" y="0"/>
+                <wp:lineTo x="0" y="21465"/>
+                <wp:lineTo x="21469" y="21465"/>
+                <wp:lineTo x="21469" y="0"/>
+                <wp:lineTo x="0" y="0"/>
+              </wp:wrapPolygon>
+            </wp:wrapTight>
+            <wp:docPr id="11" name="Grafik 11" descr="C:\Users\Patrick\AppData\Local\Microsoft\Windows\INetCache\Content.Word\2018-02-19 13.35.32.jpg"/>
             <wp:cNvGraphicFramePr>
               <a:graphicFrameLocks xmlns:a="http://schemas.openxmlformats.org/drawingml/2006/main" noChangeAspect="1"/>
             </wp:cNvGraphicFramePr>
@@ -112,7 +271,7 @@
               <a:graphicData uri="http://schemas.openxmlformats.org/drawingml/2006/picture">
                 <pic:pic xmlns:pic="http://schemas.openxmlformats.org/drawingml/2006/picture">
                   <pic:nvPicPr>
-                    <pic:cNvPr id="0" name="Picture 1" descr="C:\Users\Patrick\AppData\Local\Microsoft\Windows\INetCache\Content.Word\2018-02-19 13.35.20.jpg"/>
+                    <pic:cNvPr id="0" name="Picture 2" descr="C:\Users\Patrick\AppData\Local\Microsoft\Windows\INetCache\Content.Word\2018-02-19 13.35.32.jpg"/>
                     <pic:cNvPicPr>
                       <a:picLocks noChangeAspect="1" noChangeArrowheads="1"/>
                     </pic:cNvPicPr>
@@ -133,7 +292,7 @@
                   <pic:spPr bwMode="auto">
                     <a:xfrm>
                       <a:off x="0" y="0"/>
-                      <a:ext cx="2961121" cy="2220741"/>
+                      <a:ext cx="2299970" cy="1725295"/>
                     </a:xfrm>
                     <a:prstGeom prst="rect">
                       <a:avLst/>
@@ -146,96 +305,41 @@
                 </pic:pic>
               </a:graphicData>
             </a:graphic>
-          </wp:inline>
+            <wp14:sizeRelH relativeFrom="page">
+              <wp14:pctWidth>0</wp14:pctWidth>
+            </wp14:sizeRelH>
+            <wp14:sizeRelV relativeFrom="page">
+              <wp14:pctHeight>0</wp14:pctHeight>
+            </wp14:sizeRelV>
+          </wp:anchor>
         </w:drawing>
       </w:r>
-    </w:p>
-    <w:p>
-      <w:pPr>
-        <w:pStyle w:val="Beschriftung"/>
-        <w:rPr>
-          <w:lang w:eastAsia="de-DE"/>
-        </w:rPr>
-      </w:pPr>
-      <w:r>
-        <w:t xml:space="preserve">Abbildung </w:t>
-      </w:r>
-      <w:fldSimple w:instr=" SEQ Abbildung \* ARABIC ">
-        <w:r>
-          <w:rPr>
-            <w:noProof/>
-          </w:rPr>
-          <w:t>1</w:t>
-        </w:r>
-      </w:fldSimple>
-      <w:r>
-        <w:t xml:space="preserve"> Interaktionsbereiche</w:t>
-      </w:r>
-    </w:p>
-    <w:p>
-      <w:pPr>
-        <w:rPr>
-          <w:rFonts w:ascii="Times New Roman" w:hAnsi="Times New Roman" w:cs="Times New Roman"/>
-          <w:sz w:val="20"/>
-          <w:szCs w:val="20"/>
-          <w:lang w:eastAsia="de-DE"/>
-        </w:rPr>
-      </w:pPr>
-      <w:r>
-        <w:rPr>
-          <w:rFonts w:ascii="Times New Roman" w:hAnsi="Times New Roman" w:cs="Times New Roman"/>
-          <w:sz w:val="20"/>
-          <w:szCs w:val="20"/>
-          <w:lang w:eastAsia="de-DE"/>
-        </w:rPr>
-        <w:t>Im Bereich des FGI liegt der Fokus auf Interaktionen mit Objekten und der Umgebung</w:t>
-      </w:r>
-      <w:r>
-        <w:rPr>
-          <w:rFonts w:ascii="Times New Roman" w:hAnsi="Times New Roman" w:cs="Times New Roman"/>
-          <w:sz w:val="20"/>
-          <w:szCs w:val="20"/>
-          <w:lang w:eastAsia="de-DE"/>
-        </w:rPr>
-        <w:t xml:space="preserve"> mit den Händen</w:t>
-      </w:r>
-      <w:r>
-        <w:rPr>
-          <w:rFonts w:ascii="Times New Roman" w:hAnsi="Times New Roman" w:cs="Times New Roman"/>
-          <w:sz w:val="20"/>
-          <w:szCs w:val="20"/>
-          <w:lang w:eastAsia="de-DE"/>
-        </w:rPr>
-        <w:t xml:space="preserve">, deshalb </w:t>
-      </w:r>
-      <w:r>
-        <w:rPr>
-          <w:rFonts w:ascii="Times New Roman" w:hAnsi="Times New Roman" w:cs="Times New Roman"/>
-          <w:sz w:val="20"/>
-          <w:szCs w:val="20"/>
-          <w:lang w:eastAsia="de-DE"/>
-        </w:rPr>
-        <w:t>bedarf dieser Bereich hochauflösender Sensorik. Der FGI-Bereich ist immer im Sichtfeld des Users.</w:t>
-      </w:r>
-    </w:p>
-    <w:p>
-      <w:pPr>
-        <w:keepNext/>
-        <w:jc w:val="center"/>
-      </w:pPr>
-      <w:r>
-        <w:rPr>
-          <w:rFonts w:ascii="Times New Roman" w:hAnsi="Times New Roman" w:cs="Times New Roman"/>
+      <w:r>
+        <w:rPr>
           <w:noProof/>
-          <w:sz w:val="20"/>
-          <w:szCs w:val="20"/>
           <w:lang w:eastAsia="de-DE"/>
         </w:rPr>
         <w:drawing>
-          <wp:inline distT="0" distB="0" distL="0" distR="0" wp14:anchorId="564BCAB8" wp14:editId="4F5B9F2C">
-            <wp:extent cx="2754611" cy="2065866"/>
-            <wp:effectExtent l="0" t="0" r="8255" b="0"/>
-            <wp:docPr id="11" name="Grafik 11" descr="C:\Users\Patrick\AppData\Local\Microsoft\Windows\INetCache\Content.Word\2018-02-19 13.35.32.jpg"/>
+          <wp:anchor distT="0" distB="0" distL="114300" distR="114300" simplePos="0" relativeHeight="251661312" behindDoc="1" locked="0" layoutInCell="1" allowOverlap="1" wp14:anchorId="69760AD9" wp14:editId="6523D181">
+            <wp:simplePos x="0" y="0"/>
+            <wp:positionH relativeFrom="margin">
+              <wp:align>left</wp:align>
+            </wp:positionH>
+            <wp:positionV relativeFrom="paragraph">
+              <wp:posOffset>538342</wp:posOffset>
+            </wp:positionV>
+            <wp:extent cx="2374900" cy="1780540"/>
+            <wp:effectExtent l="0" t="0" r="6350" b="0"/>
+            <wp:wrapTight wrapText="bothSides">
+              <wp:wrapPolygon edited="0">
+                <wp:start x="0" y="0"/>
+                <wp:lineTo x="0" y="21261"/>
+                <wp:lineTo x="21484" y="21261"/>
+                <wp:lineTo x="21484" y="0"/>
+                <wp:lineTo x="0" y="0"/>
+              </wp:wrapPolygon>
+            </wp:wrapTight>
+            <wp:docPr id="2" name="Grafik 2" descr="C:\Users\Patrick\AppData\Local\Microsoft\Windows\INetCache\Content.Word\2018-02-19 13.35.20.jpg"/>
             <wp:cNvGraphicFramePr>
               <a:graphicFrameLocks xmlns:a="http://schemas.openxmlformats.org/drawingml/2006/main" noChangeAspect="1"/>
             </wp:cNvGraphicFramePr>
@@ -243,7 +347,7 @@
               <a:graphicData uri="http://schemas.openxmlformats.org/drawingml/2006/picture">
                 <pic:pic xmlns:pic="http://schemas.openxmlformats.org/drawingml/2006/picture">
                   <pic:nvPicPr>
-                    <pic:cNvPr id="0" name="Picture 2" descr="C:\Users\Patrick\AppData\Local\Microsoft\Windows\INetCache\Content.Word\2018-02-19 13.35.32.jpg"/>
+                    <pic:cNvPr id="0" name="Picture 1" descr="C:\Users\Patrick\AppData\Local\Microsoft\Windows\INetCache\Content.Word\2018-02-19 13.35.20.jpg"/>
                     <pic:cNvPicPr>
                       <a:picLocks noChangeAspect="1" noChangeArrowheads="1"/>
                     </pic:cNvPicPr>
@@ -264,7 +368,7 @@
                   <pic:spPr bwMode="auto">
                     <a:xfrm>
                       <a:off x="0" y="0"/>
-                      <a:ext cx="2757168" cy="2067783"/>
+                      <a:ext cx="2374900" cy="1780540"/>
                     </a:xfrm>
                     <a:prstGeom prst="rect">
                       <a:avLst/>
@@ -277,9 +381,69 @@
                 </pic:pic>
               </a:graphicData>
             </a:graphic>
-          </wp:inline>
+            <wp14:sizeRelH relativeFrom="page">
+              <wp14:pctWidth>0</wp14:pctWidth>
+            </wp14:sizeRelH>
+            <wp14:sizeRelV relativeFrom="page">
+              <wp14:pctHeight>0</wp14:pctHeight>
+            </wp14:sizeRelV>
+          </wp:anchor>
         </w:drawing>
       </w:r>
+      <w:r>
+        <w:rPr>
+          <w:rFonts w:ascii="Times New Roman" w:hAnsi="Times New Roman" w:cs="Times New Roman"/>
+          <w:sz w:val="20"/>
+          <w:szCs w:val="20"/>
+          <w:lang w:eastAsia="de-DE"/>
+        </w:rPr>
+        <w:t>Im Bereich des FGI liegt der Fokus auf Interaktionen mit Objekten und der Umgebung</w:t>
+      </w:r>
+      <w:r>
+        <w:rPr>
+          <w:rFonts w:ascii="Times New Roman" w:hAnsi="Times New Roman" w:cs="Times New Roman"/>
+          <w:sz w:val="20"/>
+          <w:szCs w:val="20"/>
+          <w:lang w:eastAsia="de-DE"/>
+        </w:rPr>
+        <w:t xml:space="preserve"> mit den Händen</w:t>
+      </w:r>
+      <w:r>
+        <w:rPr>
+          <w:rFonts w:ascii="Times New Roman" w:hAnsi="Times New Roman" w:cs="Times New Roman"/>
+          <w:sz w:val="20"/>
+          <w:szCs w:val="20"/>
+          <w:lang w:eastAsia="de-DE"/>
+        </w:rPr>
+        <w:t xml:space="preserve">, deshalb </w:t>
+      </w:r>
+      <w:r>
+        <w:rPr>
+          <w:rFonts w:ascii="Times New Roman" w:hAnsi="Times New Roman" w:cs="Times New Roman"/>
+          <w:sz w:val="20"/>
+          <w:szCs w:val="20"/>
+          <w:lang w:eastAsia="de-DE"/>
+        </w:rPr>
+        <w:t>bedarf dieser Bereich hochauflösender Sensorik</w:t>
+      </w:r>
+      <w:r>
+        <w:rPr>
+          <w:rFonts w:ascii="Times New Roman" w:hAnsi="Times New Roman" w:cs="Times New Roman"/>
+          <w:sz w:val="20"/>
+          <w:szCs w:val="20"/>
+          <w:lang w:eastAsia="de-DE"/>
+        </w:rPr>
+        <w:t xml:space="preserve"> um die 27 Gelenke der Hand ausreichend zu digitalisieren</w:t>
+      </w:r>
+      <w:r>
+        <w:rPr>
+          <w:rFonts w:ascii="Times New Roman" w:hAnsi="Times New Roman" w:cs="Times New Roman"/>
+          <w:sz w:val="20"/>
+          <w:szCs w:val="20"/>
+          <w:lang w:eastAsia="de-DE"/>
+        </w:rPr>
+        <w:t>. Der FGI-Bereich ist immer im Sichtfeld des Users.</w:t>
+      </w:r>
     </w:p>
     <w:p>
       <w:pPr>
@@ -291,35 +455,140 @@
         </w:rPr>
       </w:pPr>
       <w:r>
-        <w:t xml:space="preserve">Abbildung </w:t>
-      </w:r>
-      <w:fldSimple w:instr=" SEQ Abbildung \* ARABIC ">
-        <w:r>
-          <w:rPr>
-            <w:noProof/>
-          </w:rPr>
-          <w:t>2</w:t>
-        </w:r>
-      </w:fldSimple>
-      <w:r>
-        <w:t>Abgrenzung GS/FGI</w:t>
-      </w:r>
-    </w:p>
-    <w:p>
-      <w:pPr>
-        <w:rPr>
-          <w:rFonts w:ascii="Times New Roman" w:hAnsi="Times New Roman" w:cs="Times New Roman"/>
-          <w:sz w:val="20"/>
-          <w:szCs w:val="20"/>
-        </w:rPr>
-      </w:pPr>
-      <w:r>
-        <w:rPr>
-          <w:rFonts w:ascii="Times New Roman" w:hAnsi="Times New Roman" w:cs="Times New Roman"/>
-          <w:sz w:val="20"/>
-          <w:szCs w:val="20"/>
-        </w:rPr>
-        <w:lastRenderedPageBreak/>
+        <w:rPr>
+          <w:noProof/>
+        </w:rPr>
+        <mc:AlternateContent>
+          <mc:Choice Requires="wps">
+            <w:drawing>
+              <wp:anchor distT="0" distB="0" distL="114300" distR="114300" simplePos="0" relativeHeight="251663360" behindDoc="1" locked="0" layoutInCell="1" allowOverlap="1" wp14:anchorId="2C799088" wp14:editId="1F267D50">
+                <wp:simplePos x="0" y="0"/>
+                <wp:positionH relativeFrom="column">
+                  <wp:posOffset>46382</wp:posOffset>
+                </wp:positionH>
+                <wp:positionV relativeFrom="paragraph">
+                  <wp:posOffset>1780650</wp:posOffset>
+                </wp:positionV>
+                <wp:extent cx="2552065" cy="635"/>
+                <wp:effectExtent l="0" t="0" r="0" b="0"/>
+                <wp:wrapTight wrapText="bothSides">
+                  <wp:wrapPolygon edited="0">
+                    <wp:start x="0" y="0"/>
+                    <wp:lineTo x="0" y="21600"/>
+                    <wp:lineTo x="21600" y="21600"/>
+                    <wp:lineTo x="21600" y="0"/>
+                  </wp:wrapPolygon>
+                </wp:wrapTight>
+                <wp:docPr id="12" name="Textfeld 12"/>
+                <wp:cNvGraphicFramePr/>
+                <a:graphic xmlns:a="http://schemas.openxmlformats.org/drawingml/2006/main">
+                  <a:graphicData uri="http://schemas.microsoft.com/office/word/2010/wordprocessingShape">
+                    <wps:wsp>
+                      <wps:cNvSpPr txBox="1"/>
+                      <wps:spPr>
+                        <a:xfrm>
+                          <a:off x="0" y="0"/>
+                          <a:ext cx="2552065" cy="635"/>
+                        </a:xfrm>
+                        <a:prstGeom prst="rect">
+                          <a:avLst/>
+                        </a:prstGeom>
+                        <a:solidFill>
+                          <a:prstClr val="white"/>
+                        </a:solidFill>
+                        <a:ln>
+                          <a:noFill/>
+                        </a:ln>
+                        <a:effectLst/>
+                      </wps:spPr>
+                      <wps:txbx>
+                        <w:txbxContent>
+                          <w:p>
+                            <w:pPr>
+                              <w:pStyle w:val="Beschriftung"/>
+                              <w:rPr>
+                                <w:noProof/>
+                              </w:rPr>
+                            </w:pPr>
+                            <w:r>
+                              <w:t xml:space="preserve">Abbildung </w:t>
+                            </w:r>
+                            <w:fldSimple w:instr=" SEQ Abbildung \* ARABIC ">
+                              <w:r>
+                                <w:rPr>
+                                  <w:noProof/>
+                                </w:rPr>
+                                <w:t>2</w:t>
+                              </w:r>
+                            </w:fldSimple>
+                            <w:r>
+                              <w:t>:Interaktionsbereiche</w:t>
+                            </w:r>
+                          </w:p>
+                        </w:txbxContent>
+                      </wps:txbx>
+                      <wps:bodyPr rot="0" spcFirstLastPara="0" vertOverflow="overflow" horzOverflow="overflow" vert="horz" wrap="square" lIns="0" tIns="0" rIns="0" bIns="0" numCol="1" spcCol="0" rtlCol="0" fromWordArt="0" anchor="t" anchorCtr="0" forceAA="0" compatLnSpc="1">
+                        <a:prstTxWarp prst="textNoShape">
+                          <a:avLst/>
+                        </a:prstTxWarp>
+                        <a:spAutoFit/>
+                      </wps:bodyPr>
+                    </wps:wsp>
+                  </a:graphicData>
+                </a:graphic>
+              </wp:anchor>
+            </w:drawing>
+          </mc:Choice>
+          <mc:Fallback>
+            <w:pict>
+              <v:shape w14:anchorId="2C799088" id="Textfeld 12" o:spid="_x0000_s1027" type="#_x0000_t202" style="position:absolute;margin-left:3.65pt;margin-top:140.2pt;width:200.95pt;height:.05pt;z-index:-251653120;visibility:visible;mso-wrap-style:square;mso-wrap-distance-left:9pt;mso-wrap-distance-top:0;mso-wrap-distance-right:9pt;mso-wrap-distance-bottom:0;mso-position-horizontal:absolute;mso-position-horizontal-relative:text;mso-position-vertical:absolute;mso-position-vertical-relative:text;v-text-anchor:top" o:gfxdata="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" stroked="f">
+                <v:textbox style="mso-fit-shape-to-text:t" inset="0,0,0,0">
+                  <w:txbxContent>
+                    <w:p>
+                      <w:pPr>
+                        <w:pStyle w:val="Beschriftung"/>
+                        <w:rPr>
+                          <w:noProof/>
+                        </w:rPr>
+                      </w:pPr>
+                      <w:r>
+                        <w:t xml:space="preserve">Abbildung </w:t>
+                      </w:r>
+                      <w:fldSimple w:instr=" SEQ Abbildung \* ARABIC ">
+                        <w:r>
+                          <w:rPr>
+                            <w:noProof/>
+                          </w:rPr>
+                          <w:t>2</w:t>
+                        </w:r>
+                      </w:fldSimple>
+                      <w:r>
+                        <w:t>:Interaktionsbereiche</w:t>
+                      </w:r>
+                    </w:p>
+                  </w:txbxContent>
+                </v:textbox>
+                <w10:wrap type="tight"/>
+              </v:shape>
+            </w:pict>
+          </mc:Fallback>
+        </mc:AlternateContent>
+      </w:r>
+    </w:p>
+    <w:p>
+      <w:pPr>
+        <w:rPr>
+          <w:rFonts w:ascii="Times New Roman" w:hAnsi="Times New Roman" w:cs="Times New Roman"/>
+          <w:sz w:val="20"/>
+          <w:szCs w:val="20"/>
+        </w:rPr>
+      </w:pPr>
+      <w:r>
+        <w:rPr>
+          <w:rFonts w:ascii="Times New Roman" w:hAnsi="Times New Roman" w:cs="Times New Roman"/>
+          <w:sz w:val="20"/>
+          <w:szCs w:val="20"/>
+        </w:rPr>
         <w:t>Im Grobselektionsbereich (GS) werden Menüs bedient.</w:t>
       </w:r>
       <w:r>
@@ -328,24 +597,154 @@
           <w:sz w:val="20"/>
           <w:szCs w:val="20"/>
         </w:rPr>
-        <w:t xml:space="preserve"> Im Bereich des GS soll der ganze Körper verwendet werden, deshalb kann der Bereich mit niedrig auflösenden Sensoren bedient werden.</w:t>
-      </w:r>
-    </w:p>
-    <w:p>
-      <w:pPr>
-        <w:rPr>
-          <w:rFonts w:ascii="Times New Roman" w:hAnsi="Times New Roman" w:cs="Times New Roman"/>
-          <w:sz w:val="20"/>
-          <w:szCs w:val="20"/>
-        </w:rPr>
-      </w:pPr>
-      <w:r>
-        <w:rPr>
-          <w:rFonts w:ascii="Times New Roman" w:hAnsi="Times New Roman" w:cs="Times New Roman"/>
-          <w:sz w:val="20"/>
-          <w:szCs w:val="20"/>
-        </w:rPr>
-        <w:t xml:space="preserve">Es gibt 1 Top-Level-Menü, welches </w:t>
+        <w:t xml:space="preserve"> Im Bereich des GS soll der ganze Körper verwendet werden</w:t>
+      </w:r>
+      <w:r>
+        <w:rPr>
+          <w:rFonts w:ascii="Times New Roman" w:hAnsi="Times New Roman" w:cs="Times New Roman"/>
+          <w:sz w:val="20"/>
+          <w:szCs w:val="20"/>
+        </w:rPr>
+        <w:t xml:space="preserve">. Da dabei hauptsächlich die Gelenke der Extremitäten zu </w:t>
+      </w:r>
+      <w:proofErr w:type="spellStart"/>
+      <w:r>
+        <w:rPr>
+          <w:rFonts w:ascii="Times New Roman" w:hAnsi="Times New Roman" w:cs="Times New Roman"/>
+          <w:sz w:val="20"/>
+          <w:szCs w:val="20"/>
+        </w:rPr>
+        <w:t>tracken</w:t>
+      </w:r>
+      <w:proofErr w:type="spellEnd"/>
+      <w:r>
+        <w:rPr>
+          <w:rFonts w:ascii="Times New Roman" w:hAnsi="Times New Roman" w:cs="Times New Roman"/>
+          <w:sz w:val="20"/>
+          <w:szCs w:val="20"/>
+        </w:rPr>
+        <w:t xml:space="preserve"> sind, </w:t>
+      </w:r>
+      <w:r>
+        <w:rPr>
+          <w:rFonts w:ascii="Times New Roman" w:hAnsi="Times New Roman" w:cs="Times New Roman"/>
+          <w:sz w:val="20"/>
+          <w:szCs w:val="20"/>
+        </w:rPr>
+        <w:t>kann der Bereich mit niedrig</w:t>
+      </w:r>
+      <w:r>
+        <w:rPr>
+          <w:rFonts w:ascii="Times New Roman" w:hAnsi="Times New Roman" w:cs="Times New Roman"/>
+          <w:sz w:val="20"/>
+          <w:szCs w:val="20"/>
+        </w:rPr>
+        <w:t>er</w:t>
+      </w:r>
+      <w:r>
+        <w:rPr>
+          <w:rFonts w:ascii="Times New Roman" w:hAnsi="Times New Roman" w:cs="Times New Roman"/>
+          <w:sz w:val="20"/>
+          <w:szCs w:val="20"/>
+        </w:rPr>
+        <w:t xml:space="preserve"> </w:t>
+      </w:r>
+      <w:r>
+        <w:rPr>
+          <w:rFonts w:ascii="Times New Roman" w:hAnsi="Times New Roman" w:cs="Times New Roman"/>
+          <w:sz w:val="20"/>
+          <w:szCs w:val="20"/>
+        </w:rPr>
+        <w:t>A</w:t>
+      </w:r>
+      <w:r>
+        <w:rPr>
+          <w:rFonts w:ascii="Times New Roman" w:hAnsi="Times New Roman" w:cs="Times New Roman"/>
+          <w:sz w:val="20"/>
+          <w:szCs w:val="20"/>
+        </w:rPr>
+        <w:t>uf</w:t>
+      </w:r>
+      <w:r>
+        <w:rPr>
+          <w:rFonts w:ascii="Times New Roman" w:hAnsi="Times New Roman" w:cs="Times New Roman"/>
+          <w:sz w:val="20"/>
+          <w:szCs w:val="20"/>
+        </w:rPr>
+        <w:t>lös</w:t>
+      </w:r>
+      <w:r>
+        <w:rPr>
+          <w:rFonts w:ascii="Times New Roman" w:hAnsi="Times New Roman" w:cs="Times New Roman"/>
+          <w:sz w:val="20"/>
+          <w:szCs w:val="20"/>
+        </w:rPr>
+        <w:t>ung</w:t>
+      </w:r>
+      <w:r>
+        <w:rPr>
+          <w:rFonts w:ascii="Times New Roman" w:hAnsi="Times New Roman" w:cs="Times New Roman"/>
+          <w:sz w:val="20"/>
+          <w:szCs w:val="20"/>
+        </w:rPr>
+        <w:t xml:space="preserve"> </w:t>
+      </w:r>
+      <w:r>
+        <w:rPr>
+          <w:rFonts w:ascii="Times New Roman" w:hAnsi="Times New Roman" w:cs="Times New Roman"/>
+          <w:sz w:val="20"/>
+          <w:szCs w:val="20"/>
+        </w:rPr>
+        <w:t>und gewisser Entfernung zu</w:t>
+      </w:r>
+      <w:r>
+        <w:rPr>
+          <w:rFonts w:ascii="Times New Roman" w:hAnsi="Times New Roman" w:cs="Times New Roman"/>
+          <w:sz w:val="20"/>
+          <w:szCs w:val="20"/>
+        </w:rPr>
+        <w:t xml:space="preserve"> </w:t>
+      </w:r>
+      <w:r>
+        <w:rPr>
+          <w:rFonts w:ascii="Times New Roman" w:hAnsi="Times New Roman" w:cs="Times New Roman"/>
+          <w:sz w:val="20"/>
+          <w:szCs w:val="20"/>
+        </w:rPr>
+        <w:t>den Sensoren realisiert werden</w:t>
+      </w:r>
+      <w:r>
+        <w:rPr>
+          <w:rFonts w:ascii="Times New Roman" w:hAnsi="Times New Roman" w:cs="Times New Roman"/>
+          <w:sz w:val="20"/>
+          <w:szCs w:val="20"/>
+        </w:rPr>
+        <w:t>.</w:t>
+      </w:r>
+    </w:p>
+    <w:p>
+      <w:pPr>
+        <w:rPr>
+          <w:rFonts w:ascii="Times New Roman" w:hAnsi="Times New Roman" w:cs="Times New Roman"/>
+          <w:sz w:val="20"/>
+          <w:szCs w:val="20"/>
+        </w:rPr>
+      </w:pPr>
+      <w:r>
+        <w:rPr>
+          <w:rFonts w:ascii="Times New Roman" w:hAnsi="Times New Roman" w:cs="Times New Roman"/>
+          <w:sz w:val="20"/>
+          <w:szCs w:val="20"/>
+        </w:rPr>
+        <w:t>Es gibt ein</w:t>
+      </w:r>
+      <w:r>
+        <w:rPr>
+          <w:rFonts w:ascii="Times New Roman" w:hAnsi="Times New Roman" w:cs="Times New Roman"/>
+          <w:sz w:val="20"/>
+          <w:szCs w:val="20"/>
+        </w:rPr>
+        <w:t xml:space="preserve"> Top-Level-Menü, welches </w:t>
       </w:r>
       <w:r>
         <w:rPr>
@@ -410,7 +809,15 @@
           <w:sz w:val="20"/>
           <w:szCs w:val="20"/>
         </w:rPr>
-        <w:t xml:space="preserve">Durch einfaches schließen der Hand im GS </w:t>
+        <w:t>Durch einfaches S</w:t>
+      </w:r>
+      <w:r>
+        <w:rPr>
+          <w:rFonts w:ascii="Times New Roman" w:hAnsi="Times New Roman" w:cs="Times New Roman"/>
+          <w:sz w:val="20"/>
+          <w:szCs w:val="20"/>
+        </w:rPr>
+        <w:t xml:space="preserve">chließen der Hand im GS </w:t>
       </w:r>
       <w:r>
         <w:rPr>
@@ -450,15 +857,23 @@
           <w:sz w:val="20"/>
           <w:szCs w:val="20"/>
         </w:rPr>
-        <w:t>Um im Menü zu navigieren, werden mit Rotationsbewegungen des Arms Menüpunkte selektiert.</w:t>
-      </w:r>
-      <w:r>
-        <w:rPr>
-          <w:rFonts w:ascii="Times New Roman" w:hAnsi="Times New Roman" w:cs="Times New Roman"/>
-          <w:sz w:val="20"/>
-          <w:szCs w:val="20"/>
-        </w:rPr>
-        <w:t xml:space="preserve"> Der Menü-Mittelpunkt wird auf die linke Schulter abgebildet. Der Winkel der linken Hand zur linken Schulter bestimmt die Selektion des Menüpunktes.</w:t>
+        <w:t xml:space="preserve">Um im Menü zu navigieren, werden mit Rotationsbewegungen des Arms </w:t>
+      </w:r>
+      <w:r>
+        <w:rPr>
+          <w:rFonts w:ascii="Times New Roman" w:hAnsi="Times New Roman" w:cs="Times New Roman"/>
+          <w:sz w:val="20"/>
+          <w:szCs w:val="20"/>
+        </w:rPr>
+        <w:t>die Menüpunkte selektiert</w:t>
+      </w:r>
+      <w:r>
+        <w:rPr>
+          <w:rFonts w:ascii="Times New Roman" w:hAnsi="Times New Roman" w:cs="Times New Roman"/>
+          <w:sz w:val="20"/>
+          <w:szCs w:val="20"/>
+        </w:rPr>
+        <w:t>. Der Winkel der linken Hand zur linken Schulter bestimmt die Selektion des Menüpunktes.</w:t>
       </w:r>
     </w:p>
     <w:p>
@@ -472,11 +887,13 @@
           <w:noProof/>
           <w:sz w:val="20"/>
           <w:szCs w:val="20"/>
-        </w:rPr>
+          <w:lang w:eastAsia="de-DE"/>
+        </w:rPr>
+        <w:lastRenderedPageBreak/>
         <w:drawing>
-          <wp:inline distT="0" distB="0" distL="0" distR="0" wp14:anchorId="5F96CBFE" wp14:editId="2705CBF7">
+          <wp:inline distT="0" distB="0" distL="0" distR="0" wp14:anchorId="5F96CBFE" wp14:editId="77CA31F1">
             <wp:extent cx="2921000" cy="1822501"/>
-            <wp:effectExtent l="0" t="0" r="0" b="6350"/>
+            <wp:effectExtent l="19050" t="19050" r="12700" b="25400"/>
             <wp:docPr id="13" name="Grafik 13" descr="C:\Users\Patrick\AppData\Local\Microsoft\Windows\INetCache\Content.Word\Selection.png"/>
             <wp:cNvGraphicFramePr>
               <a:graphicFrameLocks xmlns:a="http://schemas.openxmlformats.org/drawingml/2006/main" noChangeAspect="1"/>
@@ -512,8 +929,10 @@
                       <a:avLst/>
                     </a:prstGeom>
                     <a:noFill/>
-                    <a:ln>
-                      <a:noFill/>
+                    <a:ln w="6350">
+                      <a:solidFill>
+                        <a:schemeClr val="tx1"/>
+                      </a:solidFill>
                     </a:ln>
                   </pic:spPr>
                 </pic:pic>
@@ -522,6 +941,8 @@
           </wp:inline>
         </w:drawing>
       </w:r>
+      <w:bookmarkStart w:id="0" w:name="_GoBack"/>
+      <w:bookmarkEnd w:id="0"/>
     </w:p>
     <w:p>
       <w:pPr>
@@ -535,14 +956,27 @@
       <w:r>
         <w:t xml:space="preserve">Abbildung </w:t>
       </w:r>
-      <w:fldSimple w:instr=" SEQ Abbildung \* ARABIC ">
-        <w:r>
-          <w:rPr>
-            <w:noProof/>
-          </w:rPr>
-          <w:t>3</w:t>
-        </w:r>
-      </w:fldSimple>
+      <w:r>
+        <w:fldChar w:fldCharType="begin"/>
+      </w:r>
+      <w:r>
+        <w:instrText xml:space="preserve"> SEQ Abbildung \* ARABIC </w:instrText>
+      </w:r>
+      <w:r>
+        <w:fldChar w:fldCharType="separate"/>
+      </w:r>
+      <w:r>
+        <w:rPr>
+          <w:noProof/>
+        </w:rPr>
+        <w:t>3</w:t>
+      </w:r>
+      <w:r>
+        <w:rPr>
+          <w:noProof/>
+        </w:rPr>
+        <w:fldChar w:fldCharType="end"/>
+      </w:r>
       <w:r>
         <w:t xml:space="preserve"> </w:t>
       </w:r>
@@ -662,64 +1096,65 @@
         <w:pStyle w:val="berschrift1"/>
       </w:pPr>
       <w:r>
+        <w:t>Realisierung</w:t>
+      </w:r>
+    </w:p>
+    <w:p>
+      <w:pPr>
+        <w:rPr>
+          <w:rFonts w:ascii="Times New Roman" w:hAnsi="Times New Roman" w:cs="Times New Roman"/>
+          <w:noProof/>
+          <w:sz w:val="20"/>
+          <w:szCs w:val="20"/>
+        </w:rPr>
+      </w:pPr>
+      <w:r>
+        <w:rPr>
+          <w:rFonts w:ascii="Times New Roman" w:hAnsi="Times New Roman" w:cs="Times New Roman"/>
+          <w:sz w:val="20"/>
+          <w:szCs w:val="20"/>
+          <w:lang w:eastAsia="de-DE"/>
+        </w:rPr>
+        <w:t>Die R</w:t>
+      </w:r>
+      <w:r>
+        <w:rPr>
+          <w:rFonts w:ascii="Times New Roman" w:hAnsi="Times New Roman" w:cs="Times New Roman"/>
+          <w:sz w:val="20"/>
+          <w:szCs w:val="20"/>
+          <w:lang w:eastAsia="de-DE"/>
+        </w:rPr>
+        <w:t>ealisierung ist in Komponenten aufgeteilt.</w:t>
+      </w:r>
+      <w:r>
+        <w:rPr>
+          <w:rFonts w:ascii="Times New Roman" w:hAnsi="Times New Roman" w:cs="Times New Roman"/>
+          <w:noProof/>
+          <w:sz w:val="20"/>
+          <w:szCs w:val="20"/>
+        </w:rPr>
+        <w:t xml:space="preserve"> </w:t>
+      </w:r>
+    </w:p>
+    <w:p>
+      <w:pPr>
+        <w:rPr>
+          <w:rFonts w:ascii="Times New Roman" w:hAnsi="Times New Roman" w:cs="Times New Roman"/>
+          <w:sz w:val="20"/>
+          <w:szCs w:val="20"/>
+          <w:lang w:eastAsia="de-DE"/>
+        </w:rPr>
+      </w:pPr>
+      <w:commentRangeStart w:id="1"/>
+      <w:r>
+        <w:rPr>
+          <w:rFonts w:ascii="Times New Roman" w:hAnsi="Times New Roman" w:cs="Times New Roman"/>
+          <w:noProof/>
+          <w:sz w:val="20"/>
+          <w:szCs w:val="20"/>
+          <w:lang w:eastAsia="de-DE"/>
+        </w:rPr>
         <w:lastRenderedPageBreak/>
-        <w:t>Realisierung</w:t>
-      </w:r>
-    </w:p>
-    <w:p>
-      <w:pPr>
-        <w:rPr>
-          <w:rFonts w:ascii="Times New Roman" w:hAnsi="Times New Roman" w:cs="Times New Roman"/>
-          <w:noProof/>
-          <w:sz w:val="20"/>
-          <w:szCs w:val="20"/>
-        </w:rPr>
-      </w:pPr>
-      <w:r>
-        <w:rPr>
-          <w:rFonts w:ascii="Times New Roman" w:hAnsi="Times New Roman" w:cs="Times New Roman"/>
-          <w:sz w:val="20"/>
-          <w:szCs w:val="20"/>
-          <w:lang w:eastAsia="de-DE"/>
-        </w:rPr>
-        <w:t>Die R</w:t>
-      </w:r>
-      <w:r>
-        <w:rPr>
-          <w:rFonts w:ascii="Times New Roman" w:hAnsi="Times New Roman" w:cs="Times New Roman"/>
-          <w:sz w:val="20"/>
-          <w:szCs w:val="20"/>
-          <w:lang w:eastAsia="de-DE"/>
-        </w:rPr>
-        <w:t>ealisierung ist in Komponenten aufgeteilt.</w:t>
-      </w:r>
-      <w:r>
-        <w:rPr>
-          <w:rFonts w:ascii="Times New Roman" w:hAnsi="Times New Roman" w:cs="Times New Roman"/>
-          <w:noProof/>
-          <w:sz w:val="20"/>
-          <w:szCs w:val="20"/>
-        </w:rPr>
-        <w:t xml:space="preserve"> </w:t>
-      </w:r>
-    </w:p>
-    <w:p>
-      <w:pPr>
-        <w:rPr>
-          <w:rFonts w:ascii="Times New Roman" w:hAnsi="Times New Roman" w:cs="Times New Roman"/>
-          <w:sz w:val="20"/>
-          <w:szCs w:val="20"/>
-          <w:lang w:eastAsia="de-DE"/>
-        </w:rPr>
-      </w:pPr>
-      <w:commentRangeStart w:id="0"/>
-      <w:r>
-        <w:rPr>
-          <w:rFonts w:ascii="Times New Roman" w:hAnsi="Times New Roman" w:cs="Times New Roman"/>
-          <w:noProof/>
-          <w:sz w:val="20"/>
-          <w:szCs w:val="20"/>
-        </w:rPr>
         <w:drawing>
           <wp:inline distT="0" distB="0" distL="0" distR="0" wp14:anchorId="09027881" wp14:editId="3ED596E6">
             <wp:extent cx="4608625" cy="5715000"/>
@@ -769,7 +1204,7 @@
           </wp:inline>
         </w:drawing>
       </w:r>
-      <w:commentRangeEnd w:id="0"/>
+      <w:commentRangeEnd w:id="1"/>
     </w:p>
     <w:p>
       <w:pPr>
@@ -779,14 +1214,323 @@
           <w:rFonts w:eastAsiaTheme="minorEastAsia"/>
         </w:rPr>
       </w:pPr>
+      <w:proofErr w:type="spellStart"/>
       <w:r>
         <w:rPr>
           <w:rStyle w:val="berschrift2Zchn"/>
           <w:rFonts w:eastAsiaTheme="minorEastAsia"/>
         </w:rPr>
+        <w:t>KinectManager</w:t>
+      </w:r>
+      <w:proofErr w:type="spellEnd"/>
+    </w:p>
+    <w:p>
+      <w:pPr>
+        <w:rPr>
+          <w:rFonts w:ascii="Times New Roman" w:hAnsi="Times New Roman" w:cs="Times New Roman"/>
+          <w:sz w:val="20"/>
+          <w:szCs w:val="20"/>
+          <w:lang w:eastAsia="de-DE"/>
+        </w:rPr>
+      </w:pPr>
+      <w:r>
+        <w:rPr>
+          <w:rFonts w:ascii="Times New Roman" w:hAnsi="Times New Roman" w:cs="Times New Roman"/>
+          <w:sz w:val="20"/>
+          <w:szCs w:val="20"/>
+          <w:lang w:eastAsia="de-DE"/>
+        </w:rPr>
+        <w:t xml:space="preserve">Der </w:t>
+      </w:r>
+      <w:proofErr w:type="spellStart"/>
+      <w:r>
+        <w:rPr>
+          <w:rFonts w:ascii="Times New Roman" w:hAnsi="Times New Roman" w:cs="Times New Roman"/>
+          <w:sz w:val="20"/>
+          <w:szCs w:val="20"/>
+          <w:lang w:eastAsia="de-DE"/>
+        </w:rPr>
+        <w:t>KinectManager</w:t>
+      </w:r>
+      <w:proofErr w:type="spellEnd"/>
+      <w:r>
+        <w:rPr>
+          <w:rFonts w:ascii="Times New Roman" w:hAnsi="Times New Roman" w:cs="Times New Roman"/>
+          <w:sz w:val="20"/>
+          <w:szCs w:val="20"/>
+          <w:lang w:eastAsia="de-DE"/>
+        </w:rPr>
+        <w:t xml:space="preserve"> ist eine Komponente die es erlaubt Kinect und VR gemeinsam zu verwenden. Die Komponente sorgt dafür </w:t>
+      </w:r>
+      <w:proofErr w:type="gramStart"/>
+      <w:r>
+        <w:rPr>
+          <w:rFonts w:ascii="Times New Roman" w:hAnsi="Times New Roman" w:cs="Times New Roman"/>
+          <w:sz w:val="20"/>
+          <w:szCs w:val="20"/>
+          <w:lang w:eastAsia="de-DE"/>
+        </w:rPr>
+        <w:t>das</w:t>
+      </w:r>
+      <w:proofErr w:type="gramEnd"/>
+      <w:r>
+        <w:rPr>
+          <w:rFonts w:ascii="Times New Roman" w:hAnsi="Times New Roman" w:cs="Times New Roman"/>
+          <w:sz w:val="20"/>
+          <w:szCs w:val="20"/>
+          <w:lang w:eastAsia="de-DE"/>
+        </w:rPr>
+        <w:t xml:space="preserve"> der Körper des Users </w:t>
+      </w:r>
+      <w:proofErr w:type="spellStart"/>
+      <w:r>
+        <w:rPr>
+          <w:rFonts w:ascii="Times New Roman" w:hAnsi="Times New Roman" w:cs="Times New Roman"/>
+          <w:sz w:val="20"/>
+          <w:szCs w:val="20"/>
+          <w:lang w:eastAsia="de-DE"/>
+        </w:rPr>
+        <w:t>getrackt</w:t>
+      </w:r>
+      <w:proofErr w:type="spellEnd"/>
+      <w:r>
+        <w:rPr>
+          <w:rFonts w:ascii="Times New Roman" w:hAnsi="Times New Roman" w:cs="Times New Roman"/>
+          <w:sz w:val="20"/>
+          <w:szCs w:val="20"/>
+          <w:lang w:eastAsia="de-DE"/>
+        </w:rPr>
+        <w:t xml:space="preserve"> wird. </w:t>
+      </w:r>
+      <w:r>
+        <w:rPr>
+          <w:rFonts w:ascii="Times New Roman" w:hAnsi="Times New Roman" w:cs="Times New Roman"/>
+          <w:sz w:val="20"/>
+          <w:szCs w:val="20"/>
+          <w:lang w:eastAsia="de-DE"/>
+        </w:rPr>
+        <w:t>Die Kinect wird verwendet um im GS-Bereich mit Menüs zu interagieren.</w:t>
+      </w:r>
+    </w:p>
+    <w:p>
+      <w:pPr>
+        <w:rPr>
+          <w:rFonts w:ascii="Times New Roman" w:hAnsi="Times New Roman" w:cs="Times New Roman"/>
+          <w:sz w:val="20"/>
+          <w:szCs w:val="20"/>
+          <w:lang w:eastAsia="de-DE"/>
+        </w:rPr>
+      </w:pPr>
+      <w:r>
+        <w:rPr>
+          <w:rFonts w:ascii="Times New Roman" w:hAnsi="Times New Roman" w:cs="Times New Roman"/>
+          <w:sz w:val="20"/>
+          <w:szCs w:val="20"/>
+          <w:lang w:eastAsia="de-DE"/>
+        </w:rPr>
         <w:lastRenderedPageBreak/>
-        <w:t>KinectManager</w:t>
-      </w:r>
+        <w:t xml:space="preserve">Das Skript </w:t>
+      </w:r>
+      <w:proofErr w:type="spellStart"/>
+      <w:r>
+        <w:rPr>
+          <w:rFonts w:ascii="Times New Roman" w:hAnsi="Times New Roman" w:cs="Times New Roman"/>
+          <w:sz w:val="20"/>
+          <w:szCs w:val="20"/>
+          <w:lang w:eastAsia="de-DE"/>
+        </w:rPr>
+        <w:t>SimpleHandListener</w:t>
+      </w:r>
+      <w:proofErr w:type="spellEnd"/>
+      <w:r>
+        <w:rPr>
+          <w:rFonts w:ascii="Times New Roman" w:hAnsi="Times New Roman" w:cs="Times New Roman"/>
+          <w:sz w:val="20"/>
+          <w:szCs w:val="20"/>
+          <w:lang w:eastAsia="de-DE"/>
+        </w:rPr>
+        <w:t xml:space="preserve"> ist ein Bestandteil des </w:t>
+      </w:r>
+      <w:proofErr w:type="spellStart"/>
+      <w:r>
+        <w:rPr>
+          <w:rFonts w:ascii="Times New Roman" w:hAnsi="Times New Roman" w:cs="Times New Roman"/>
+          <w:sz w:val="20"/>
+          <w:szCs w:val="20"/>
+          <w:lang w:eastAsia="de-DE"/>
+        </w:rPr>
+        <w:t>KinectManagers</w:t>
+      </w:r>
+      <w:proofErr w:type="spellEnd"/>
+      <w:r>
+        <w:rPr>
+          <w:rFonts w:ascii="Times New Roman" w:hAnsi="Times New Roman" w:cs="Times New Roman"/>
+          <w:sz w:val="20"/>
+          <w:szCs w:val="20"/>
+          <w:lang w:eastAsia="de-DE"/>
+        </w:rPr>
+        <w:t xml:space="preserve"> und</w:t>
+      </w:r>
+      <w:r>
+        <w:rPr>
+          <w:rFonts w:ascii="Times New Roman" w:hAnsi="Times New Roman" w:cs="Times New Roman"/>
+          <w:sz w:val="20"/>
+          <w:szCs w:val="20"/>
+          <w:lang w:eastAsia="de-DE"/>
+        </w:rPr>
+        <w:t xml:space="preserve"> musste </w:t>
+      </w:r>
+      <w:r>
+        <w:rPr>
+          <w:rFonts w:ascii="Times New Roman" w:hAnsi="Times New Roman" w:cs="Times New Roman"/>
+          <w:sz w:val="20"/>
+          <w:szCs w:val="20"/>
+          <w:lang w:eastAsia="de-DE"/>
+        </w:rPr>
+        <w:t>erweitert werden</w:t>
+      </w:r>
+      <w:r>
+        <w:rPr>
+          <w:rFonts w:ascii="Times New Roman" w:hAnsi="Times New Roman" w:cs="Times New Roman"/>
+          <w:sz w:val="20"/>
+          <w:szCs w:val="20"/>
+          <w:lang w:eastAsia="de-DE"/>
+        </w:rPr>
+        <w:t>. Es werden</w:t>
+      </w:r>
+      <w:r>
+        <w:rPr>
+          <w:rFonts w:ascii="Times New Roman" w:hAnsi="Times New Roman" w:cs="Times New Roman"/>
+          <w:sz w:val="20"/>
+          <w:szCs w:val="20"/>
+          <w:lang w:eastAsia="de-DE"/>
+        </w:rPr>
+        <w:t xml:space="preserve"> die Informationen über den Winkel von linker Hand zur linken Schulter </w:t>
+      </w:r>
+      <w:r>
+        <w:rPr>
+          <w:rFonts w:ascii="Times New Roman" w:hAnsi="Times New Roman" w:cs="Times New Roman"/>
+          <w:sz w:val="20"/>
+          <w:szCs w:val="20"/>
+          <w:lang w:eastAsia="de-DE"/>
+        </w:rPr>
+        <w:t xml:space="preserve">benötigt. </w:t>
+      </w:r>
+      <w:r>
+        <w:rPr>
+          <w:rFonts w:ascii="Times New Roman" w:hAnsi="Times New Roman" w:cs="Times New Roman"/>
+          <w:sz w:val="20"/>
+          <w:szCs w:val="20"/>
+          <w:lang w:eastAsia="de-DE"/>
+        </w:rPr>
+        <w:t>Diese Information ist eine Erweiterung die im Skript umgesetzt werden muss.</w:t>
+      </w:r>
+      <w:r>
+        <w:rPr>
+          <w:rFonts w:ascii="Times New Roman" w:hAnsi="Times New Roman" w:cs="Times New Roman"/>
+          <w:sz w:val="20"/>
+          <w:szCs w:val="20"/>
+          <w:lang w:eastAsia="de-DE"/>
+        </w:rPr>
+        <w:t xml:space="preserve"> </w:t>
+      </w:r>
+      <w:r>
+        <w:rPr>
+          <w:rFonts w:ascii="Times New Roman" w:hAnsi="Times New Roman" w:cs="Times New Roman"/>
+          <w:sz w:val="20"/>
+          <w:szCs w:val="20"/>
+          <w:lang w:eastAsia="de-DE"/>
+        </w:rPr>
+        <w:t xml:space="preserve">Die linke Schulter sowie die linke Hand sind Gelenke die die Kinect erkennen und die Bewegungen </w:t>
+      </w:r>
+      <w:proofErr w:type="spellStart"/>
+      <w:r>
+        <w:rPr>
+          <w:rFonts w:ascii="Times New Roman" w:hAnsi="Times New Roman" w:cs="Times New Roman"/>
+          <w:sz w:val="20"/>
+          <w:szCs w:val="20"/>
+          <w:lang w:eastAsia="de-DE"/>
+        </w:rPr>
+        <w:t>tracken</w:t>
+      </w:r>
+      <w:proofErr w:type="spellEnd"/>
+      <w:r>
+        <w:rPr>
+          <w:rFonts w:ascii="Times New Roman" w:hAnsi="Times New Roman" w:cs="Times New Roman"/>
+          <w:sz w:val="20"/>
+          <w:szCs w:val="20"/>
+          <w:lang w:eastAsia="de-DE"/>
+        </w:rPr>
+        <w:t xml:space="preserve"> kann. </w:t>
+      </w:r>
+    </w:p>
+    <w:p>
+      <w:pPr>
+        <w:rPr>
+          <w:rFonts w:ascii="Times New Roman" w:hAnsi="Times New Roman" w:cs="Times New Roman"/>
+          <w:sz w:val="20"/>
+          <w:szCs w:val="20"/>
+          <w:lang w:eastAsia="de-DE"/>
+        </w:rPr>
+      </w:pPr>
+      <w:r>
+        <w:rPr>
+          <w:rFonts w:ascii="Times New Roman" w:hAnsi="Times New Roman" w:cs="Times New Roman"/>
+          <w:sz w:val="20"/>
+          <w:szCs w:val="20"/>
+          <w:lang w:eastAsia="de-DE"/>
+        </w:rPr>
+        <w:t>Das Schließen der linken Hand ist als Linksklick definiert. Das Skript muss um die Information „</w:t>
+      </w:r>
+      <w:proofErr w:type="spellStart"/>
+      <w:r>
+        <w:rPr>
+          <w:rFonts w:ascii="Times New Roman" w:hAnsi="Times New Roman" w:cs="Times New Roman"/>
+          <w:sz w:val="20"/>
+          <w:szCs w:val="20"/>
+          <w:lang w:eastAsia="de-DE"/>
+        </w:rPr>
+        <w:t>isClickedLeft</w:t>
+      </w:r>
+      <w:proofErr w:type="spellEnd"/>
+      <w:r>
+        <w:rPr>
+          <w:rFonts w:ascii="Times New Roman" w:hAnsi="Times New Roman" w:cs="Times New Roman"/>
+          <w:sz w:val="20"/>
+          <w:szCs w:val="20"/>
+          <w:lang w:eastAsia="de-DE"/>
+        </w:rPr>
+        <w:t>“ erweitert werden.</w:t>
+      </w:r>
+    </w:p>
+    <w:p>
+      <w:pPr>
+        <w:rPr>
+          <w:rFonts w:ascii="Times New Roman" w:hAnsi="Times New Roman" w:cs="Times New Roman"/>
+          <w:sz w:val="20"/>
+          <w:szCs w:val="20"/>
+          <w:lang w:eastAsia="de-DE"/>
+        </w:rPr>
+      </w:pPr>
+      <w:r>
+        <w:rPr>
+          <w:rFonts w:ascii="Times New Roman" w:hAnsi="Times New Roman" w:cs="Times New Roman"/>
+          <w:sz w:val="20"/>
+          <w:szCs w:val="20"/>
+          <w:lang w:eastAsia="de-DE"/>
+        </w:rPr>
+        <w:t>Um die benötigten Informationen bereit zu stellen, benutzt das Skript die Rohdaten der Kamera.</w:t>
+      </w:r>
+    </w:p>
+    <w:p>
+      <w:pPr>
+        <w:pStyle w:val="berschrift2"/>
+      </w:pPr>
+      <w:proofErr w:type="spellStart"/>
+      <w:r>
+        <w:t>LeapController</w:t>
+      </w:r>
+      <w:proofErr w:type="spellEnd"/>
     </w:p>
     <w:p>
       <w:pPr>
@@ -806,106 +1550,145 @@
         </w:rPr>
         <w:t xml:space="preserve">Der </w:t>
       </w:r>
-      <w:r>
-        <w:rPr>
-          <w:rFonts w:ascii="Times New Roman" w:hAnsi="Times New Roman" w:cs="Times New Roman"/>
-          <w:sz w:val="20"/>
-          <w:szCs w:val="20"/>
-          <w:lang w:eastAsia="de-DE"/>
-        </w:rPr>
-        <w:t xml:space="preserve">KinectManager ist eine Komponente die es erlaubt Kinect und VR gemeinsam zu verwenden. Die Komponente sorgt dafür das der Körper des Users getrackt wird. </w:t>
-      </w:r>
-      <w:r>
-        <w:rPr>
-          <w:rFonts w:ascii="Times New Roman" w:hAnsi="Times New Roman" w:cs="Times New Roman"/>
-          <w:sz w:val="20"/>
-          <w:szCs w:val="20"/>
-          <w:lang w:eastAsia="de-DE"/>
-        </w:rPr>
-        <w:t>Die Kinect wird verwendet um im GS-Bereich mit Menüs zu interagieren.</w:t>
-      </w:r>
-    </w:p>
-    <w:p>
-      <w:pPr>
-        <w:rPr>
-          <w:rFonts w:ascii="Times New Roman" w:hAnsi="Times New Roman" w:cs="Times New Roman"/>
-          <w:sz w:val="20"/>
-          <w:szCs w:val="20"/>
-          <w:lang w:eastAsia="de-DE"/>
-        </w:rPr>
-      </w:pPr>
-      <w:r>
-        <w:rPr>
-          <w:rFonts w:ascii="Times New Roman" w:hAnsi="Times New Roman" w:cs="Times New Roman"/>
-          <w:sz w:val="20"/>
-          <w:szCs w:val="20"/>
-          <w:lang w:eastAsia="de-DE"/>
-        </w:rPr>
-        <w:t>Das Skript SimpleHandListener</w:t>
-      </w:r>
-      <w:r>
-        <w:rPr>
-          <w:rFonts w:ascii="Times New Roman" w:hAnsi="Times New Roman" w:cs="Times New Roman"/>
-          <w:sz w:val="20"/>
-          <w:szCs w:val="20"/>
-          <w:lang w:eastAsia="de-DE"/>
-        </w:rPr>
-        <w:t xml:space="preserve"> ist ein Bestandteil des KinectManagers und</w:t>
-      </w:r>
-      <w:r>
-        <w:rPr>
-          <w:rFonts w:ascii="Times New Roman" w:hAnsi="Times New Roman" w:cs="Times New Roman"/>
-          <w:sz w:val="20"/>
-          <w:szCs w:val="20"/>
-          <w:lang w:eastAsia="de-DE"/>
-        </w:rPr>
-        <w:t xml:space="preserve"> musste </w:t>
-      </w:r>
-      <w:r>
-        <w:rPr>
-          <w:rFonts w:ascii="Times New Roman" w:hAnsi="Times New Roman" w:cs="Times New Roman"/>
-          <w:sz w:val="20"/>
-          <w:szCs w:val="20"/>
-          <w:lang w:eastAsia="de-DE"/>
-        </w:rPr>
-        <w:t>erweitert werden</w:t>
-      </w:r>
-      <w:r>
-        <w:rPr>
-          <w:rFonts w:ascii="Times New Roman" w:hAnsi="Times New Roman" w:cs="Times New Roman"/>
-          <w:sz w:val="20"/>
-          <w:szCs w:val="20"/>
-          <w:lang w:eastAsia="de-DE"/>
-        </w:rPr>
-        <w:t>. Es werden</w:t>
-      </w:r>
-      <w:r>
-        <w:rPr>
-          <w:rFonts w:ascii="Times New Roman" w:hAnsi="Times New Roman" w:cs="Times New Roman"/>
-          <w:sz w:val="20"/>
-          <w:szCs w:val="20"/>
-          <w:lang w:eastAsia="de-DE"/>
-        </w:rPr>
-        <w:t xml:space="preserve"> die Informationen über den Winkel von linker Hand zur linken Schulter </w:t>
-      </w:r>
-      <w:r>
-        <w:rPr>
-          <w:rFonts w:ascii="Times New Roman" w:hAnsi="Times New Roman" w:cs="Times New Roman"/>
-          <w:sz w:val="20"/>
-          <w:szCs w:val="20"/>
-          <w:lang w:eastAsia="de-DE"/>
-        </w:rPr>
-        <w:t xml:space="preserve">benötigt. </w:t>
-      </w:r>
-      <w:r>
-        <w:rPr>
-          <w:rFonts w:ascii="Times New Roman" w:hAnsi="Times New Roman" w:cs="Times New Roman"/>
-          <w:sz w:val="20"/>
-          <w:szCs w:val="20"/>
-          <w:lang w:eastAsia="de-DE"/>
-        </w:rPr>
-        <w:t>Diese Information ist eine Erweiterung die im Skript umgesetzt werden muss.</w:t>
-      </w:r>
+      <w:proofErr w:type="spellStart"/>
+      <w:r>
+        <w:rPr>
+          <w:rFonts w:ascii="Times New Roman" w:hAnsi="Times New Roman" w:cs="Times New Roman"/>
+          <w:sz w:val="20"/>
+          <w:szCs w:val="20"/>
+          <w:lang w:eastAsia="de-DE"/>
+        </w:rPr>
+        <w:t>LeapController</w:t>
+      </w:r>
+      <w:proofErr w:type="spellEnd"/>
+      <w:r>
+        <w:rPr>
+          <w:rFonts w:ascii="Times New Roman" w:hAnsi="Times New Roman" w:cs="Times New Roman"/>
+          <w:sz w:val="20"/>
+          <w:szCs w:val="20"/>
+          <w:lang w:eastAsia="de-DE"/>
+        </w:rPr>
+        <w:t xml:space="preserve"> ist ein Bestandteil des Orion-SDKs für </w:t>
+      </w:r>
+      <w:r>
+        <w:rPr>
+          <w:rFonts w:ascii="Times New Roman" w:hAnsi="Times New Roman" w:cs="Times New Roman"/>
+          <w:sz w:val="20"/>
+          <w:szCs w:val="20"/>
+          <w:lang w:eastAsia="de-DE"/>
+        </w:rPr>
+        <w:t>LM</w:t>
+      </w:r>
+      <w:r>
+        <w:rPr>
+          <w:rFonts w:ascii="Times New Roman" w:hAnsi="Times New Roman" w:cs="Times New Roman"/>
+          <w:sz w:val="20"/>
+          <w:szCs w:val="20"/>
+          <w:lang w:eastAsia="de-DE"/>
+        </w:rPr>
+        <w:t>. Er sorgt für das Tracking</w:t>
+      </w:r>
+      <w:r>
+        <w:rPr>
+          <w:rFonts w:ascii="Times New Roman" w:hAnsi="Times New Roman" w:cs="Times New Roman"/>
+          <w:sz w:val="20"/>
+          <w:szCs w:val="20"/>
+          <w:lang w:eastAsia="de-DE"/>
+        </w:rPr>
+        <w:t xml:space="preserve"> und Darstellen</w:t>
+      </w:r>
+      <w:r>
+        <w:rPr>
+          <w:rFonts w:ascii="Times New Roman" w:hAnsi="Times New Roman" w:cs="Times New Roman"/>
+          <w:sz w:val="20"/>
+          <w:szCs w:val="20"/>
+          <w:lang w:eastAsia="de-DE"/>
+        </w:rPr>
+        <w:t xml:space="preserve"> der Hände und Unterarme.</w:t>
+      </w:r>
+      <w:r>
+        <w:rPr>
+          <w:rFonts w:ascii="Times New Roman" w:hAnsi="Times New Roman" w:cs="Times New Roman"/>
+          <w:sz w:val="20"/>
+          <w:szCs w:val="20"/>
+          <w:lang w:eastAsia="de-DE"/>
+        </w:rPr>
+        <w:t xml:space="preserve"> Die Auflösung der </w:t>
+      </w:r>
+      <w:r>
+        <w:rPr>
+          <w:rFonts w:ascii="Times New Roman" w:hAnsi="Times New Roman" w:cs="Times New Roman"/>
+          <w:sz w:val="20"/>
+          <w:szCs w:val="20"/>
+          <w:lang w:eastAsia="de-DE"/>
+        </w:rPr>
+        <w:t>LM</w:t>
+      </w:r>
+      <w:r>
+        <w:rPr>
+          <w:rFonts w:ascii="Times New Roman" w:hAnsi="Times New Roman" w:cs="Times New Roman"/>
+          <w:sz w:val="20"/>
+          <w:szCs w:val="20"/>
+          <w:lang w:eastAsia="de-DE"/>
+        </w:rPr>
+        <w:t xml:space="preserve"> ist höher gegenüber der Kinect, weshalb die </w:t>
+      </w:r>
+      <w:r>
+        <w:rPr>
+          <w:rFonts w:ascii="Times New Roman" w:hAnsi="Times New Roman" w:cs="Times New Roman"/>
+          <w:sz w:val="20"/>
+          <w:szCs w:val="20"/>
+          <w:lang w:eastAsia="de-DE"/>
+        </w:rPr>
+        <w:t>LM</w:t>
+      </w:r>
+      <w:r>
+        <w:rPr>
+          <w:rFonts w:ascii="Times New Roman" w:hAnsi="Times New Roman" w:cs="Times New Roman"/>
+          <w:sz w:val="20"/>
+          <w:szCs w:val="20"/>
+          <w:lang w:eastAsia="de-DE"/>
+        </w:rPr>
+        <w:t xml:space="preserve"> für </w:t>
+      </w:r>
+      <w:r>
+        <w:rPr>
+          <w:rFonts w:ascii="Times New Roman" w:hAnsi="Times New Roman" w:cs="Times New Roman"/>
+          <w:sz w:val="20"/>
+          <w:szCs w:val="20"/>
+          <w:lang w:eastAsia="de-DE"/>
+        </w:rPr>
+        <w:t>Objekt Manipulation im</w:t>
+      </w:r>
+      <w:r>
+        <w:rPr>
+          <w:rFonts w:ascii="Times New Roman" w:hAnsi="Times New Roman" w:cs="Times New Roman"/>
+          <w:sz w:val="20"/>
+          <w:szCs w:val="20"/>
+          <w:lang w:eastAsia="de-DE"/>
+        </w:rPr>
+        <w:t xml:space="preserve"> FGI-Bereich vorgesehen ist. </w:t>
+      </w:r>
+      <w:r>
+        <w:rPr>
+          <w:rFonts w:ascii="Times New Roman" w:hAnsi="Times New Roman" w:cs="Times New Roman"/>
+          <w:sz w:val="20"/>
+          <w:szCs w:val="20"/>
+          <w:lang w:eastAsia="de-DE"/>
+        </w:rPr>
+        <w:t xml:space="preserve">Deshalb ist der FGI Bereich auf das </w:t>
+      </w:r>
+      <w:proofErr w:type="spellStart"/>
+      <w:r>
+        <w:rPr>
+          <w:rFonts w:ascii="Times New Roman" w:hAnsi="Times New Roman" w:cs="Times New Roman"/>
+          <w:sz w:val="20"/>
+          <w:szCs w:val="20"/>
+          <w:lang w:eastAsia="de-DE"/>
+        </w:rPr>
+        <w:t>field</w:t>
+      </w:r>
+      <w:proofErr w:type="spellEnd"/>
       <w:r>
         <w:rPr>
           <w:rFonts w:ascii="Times New Roman" w:hAnsi="Times New Roman" w:cs="Times New Roman"/>
@@ -915,397 +1698,497 @@
         </w:rPr>
         <w:t xml:space="preserve"> </w:t>
       </w:r>
-      <w:r>
-        <w:rPr>
-          <w:rFonts w:ascii="Times New Roman" w:hAnsi="Times New Roman" w:cs="Times New Roman"/>
-          <w:sz w:val="20"/>
-          <w:szCs w:val="20"/>
-          <w:lang w:eastAsia="de-DE"/>
-        </w:rPr>
-        <w:t xml:space="preserve">Die linke Schulter sowie die linke Hand sind Gelenke die die Kinect erkennen und die Bewegungen tracken kann. </w:t>
-      </w:r>
-    </w:p>
-    <w:p>
-      <w:pPr>
-        <w:rPr>
-          <w:rFonts w:ascii="Times New Roman" w:hAnsi="Times New Roman" w:cs="Times New Roman"/>
-          <w:sz w:val="20"/>
-          <w:szCs w:val="20"/>
-          <w:lang w:eastAsia="de-DE"/>
-        </w:rPr>
-      </w:pPr>
-      <w:r>
-        <w:rPr>
-          <w:rFonts w:ascii="Times New Roman" w:hAnsi="Times New Roman" w:cs="Times New Roman"/>
-          <w:sz w:val="20"/>
-          <w:szCs w:val="20"/>
-          <w:lang w:eastAsia="de-DE"/>
-        </w:rPr>
-        <w:t>Das Schließen der linken Hand ist als Linksklick definiert. Das Skript muss um die Information „isClickedLeft“ erweitert werden.</w:t>
-      </w:r>
-    </w:p>
-    <w:p>
-      <w:pPr>
-        <w:rPr>
-          <w:rFonts w:ascii="Times New Roman" w:hAnsi="Times New Roman" w:cs="Times New Roman"/>
-          <w:sz w:val="20"/>
-          <w:szCs w:val="20"/>
-          <w:lang w:eastAsia="de-DE"/>
-        </w:rPr>
-      </w:pPr>
-      <w:r>
-        <w:rPr>
-          <w:rFonts w:ascii="Times New Roman" w:hAnsi="Times New Roman" w:cs="Times New Roman"/>
-          <w:sz w:val="20"/>
-          <w:szCs w:val="20"/>
-          <w:lang w:eastAsia="de-DE"/>
-        </w:rPr>
-        <w:t>Um die benötigten Informationen bereit zu stellen, benutzt das Skript die Rohdaten der Kamera.</w:t>
+      <w:proofErr w:type="spellStart"/>
+      <w:r>
+        <w:rPr>
+          <w:rFonts w:ascii="Times New Roman" w:hAnsi="Times New Roman" w:cs="Times New Roman"/>
+          <w:sz w:val="20"/>
+          <w:szCs w:val="20"/>
+          <w:lang w:eastAsia="de-DE"/>
+        </w:rPr>
+        <w:t>of</w:t>
+      </w:r>
+      <w:proofErr w:type="spellEnd"/>
+      <w:r>
+        <w:rPr>
+          <w:rFonts w:ascii="Times New Roman" w:hAnsi="Times New Roman" w:cs="Times New Roman"/>
+          <w:sz w:val="20"/>
+          <w:szCs w:val="20"/>
+          <w:lang w:eastAsia="de-DE"/>
+        </w:rPr>
+        <w:t xml:space="preserve"> </w:t>
+      </w:r>
+      <w:proofErr w:type="spellStart"/>
+      <w:r>
+        <w:rPr>
+          <w:rFonts w:ascii="Times New Roman" w:hAnsi="Times New Roman" w:cs="Times New Roman"/>
+          <w:sz w:val="20"/>
+          <w:szCs w:val="20"/>
+          <w:lang w:eastAsia="de-DE"/>
+        </w:rPr>
+        <w:t>view</w:t>
+      </w:r>
+      <w:proofErr w:type="spellEnd"/>
+      <w:r>
+        <w:rPr>
+          <w:rFonts w:ascii="Times New Roman" w:hAnsi="Times New Roman" w:cs="Times New Roman"/>
+          <w:sz w:val="20"/>
+          <w:szCs w:val="20"/>
+          <w:lang w:eastAsia="de-DE"/>
+        </w:rPr>
+        <w:t xml:space="preserve"> von LM abgebildet.</w:t>
+      </w:r>
+    </w:p>
+    <w:p>
+      <w:pPr>
+        <w:rPr>
+          <w:rFonts w:ascii="Times New Roman" w:hAnsi="Times New Roman" w:cs="Times New Roman"/>
+          <w:sz w:val="20"/>
+          <w:szCs w:val="20"/>
+          <w:lang w:eastAsia="de-DE"/>
+        </w:rPr>
+      </w:pPr>
+      <w:r>
+        <w:rPr>
+          <w:rFonts w:ascii="Times New Roman" w:hAnsi="Times New Roman" w:cs="Times New Roman"/>
+          <w:sz w:val="20"/>
+          <w:szCs w:val="20"/>
+          <w:lang w:eastAsia="de-DE"/>
+        </w:rPr>
+        <w:t>Da der</w:t>
+      </w:r>
+      <w:r>
+        <w:rPr>
+          <w:rFonts w:ascii="Times New Roman" w:hAnsi="Times New Roman" w:cs="Times New Roman"/>
+          <w:sz w:val="20"/>
+          <w:szCs w:val="20"/>
+          <w:lang w:eastAsia="de-DE"/>
+        </w:rPr>
+        <w:t xml:space="preserve"> </w:t>
+      </w:r>
+      <w:proofErr w:type="spellStart"/>
+      <w:r>
+        <w:rPr>
+          <w:rFonts w:ascii="Times New Roman" w:hAnsi="Times New Roman" w:cs="Times New Roman"/>
+          <w:sz w:val="20"/>
+          <w:szCs w:val="20"/>
+          <w:lang w:eastAsia="de-DE"/>
+        </w:rPr>
+        <w:t>LeapController</w:t>
+      </w:r>
+      <w:proofErr w:type="spellEnd"/>
+      <w:r>
+        <w:rPr>
+          <w:rFonts w:ascii="Times New Roman" w:hAnsi="Times New Roman" w:cs="Times New Roman"/>
+          <w:sz w:val="20"/>
+          <w:szCs w:val="20"/>
+          <w:lang w:eastAsia="de-DE"/>
+        </w:rPr>
+        <w:t xml:space="preserve"> </w:t>
+      </w:r>
+      <w:r>
+        <w:rPr>
+          <w:rFonts w:ascii="Times New Roman" w:hAnsi="Times New Roman" w:cs="Times New Roman"/>
+          <w:sz w:val="20"/>
+          <w:szCs w:val="20"/>
+          <w:lang w:eastAsia="de-DE"/>
+        </w:rPr>
+        <w:t>d</w:t>
+      </w:r>
+      <w:r>
+        <w:rPr>
+          <w:rFonts w:ascii="Times New Roman" w:hAnsi="Times New Roman" w:cs="Times New Roman"/>
+          <w:sz w:val="20"/>
+          <w:szCs w:val="20"/>
+          <w:lang w:eastAsia="de-DE"/>
+        </w:rPr>
+        <w:t>ie Hauptkamera für VR</w:t>
+      </w:r>
+      <w:r>
+        <w:rPr>
+          <w:rFonts w:ascii="Times New Roman" w:hAnsi="Times New Roman" w:cs="Times New Roman"/>
+          <w:sz w:val="20"/>
+          <w:szCs w:val="20"/>
+          <w:lang w:eastAsia="de-DE"/>
+        </w:rPr>
+        <w:t xml:space="preserve"> enthält,</w:t>
+      </w:r>
+      <w:r>
+        <w:rPr>
+          <w:rFonts w:ascii="Times New Roman" w:hAnsi="Times New Roman" w:cs="Times New Roman"/>
+          <w:sz w:val="20"/>
+          <w:szCs w:val="20"/>
+          <w:lang w:eastAsia="de-DE"/>
+        </w:rPr>
+        <w:t xml:space="preserve"> muss die Kamera eine weitere Fläche zum Darstellen der Menüs (</w:t>
+      </w:r>
+      <w:proofErr w:type="spellStart"/>
+      <w:r>
+        <w:rPr>
+          <w:rFonts w:ascii="Times New Roman" w:hAnsi="Times New Roman" w:cs="Times New Roman"/>
+          <w:sz w:val="20"/>
+          <w:szCs w:val="20"/>
+          <w:lang w:eastAsia="de-DE"/>
+        </w:rPr>
+        <w:t>Canvas</w:t>
+      </w:r>
+      <w:proofErr w:type="spellEnd"/>
+      <w:r>
+        <w:rPr>
+          <w:rFonts w:ascii="Times New Roman" w:hAnsi="Times New Roman" w:cs="Times New Roman"/>
+          <w:sz w:val="20"/>
+          <w:szCs w:val="20"/>
+          <w:lang w:eastAsia="de-DE"/>
+        </w:rPr>
+        <w:t>) enthalten.</w:t>
+      </w:r>
+      <w:r>
+        <w:rPr>
+          <w:rFonts w:ascii="Times New Roman" w:hAnsi="Times New Roman" w:cs="Times New Roman"/>
+          <w:sz w:val="20"/>
+          <w:szCs w:val="20"/>
+          <w:lang w:eastAsia="de-DE"/>
+        </w:rPr>
+        <w:t xml:space="preserve"> Die Fläche ist das Eltern-Element des Menüs damit diese sich immer im Sichtbereich des Users befinden.</w:t>
+      </w:r>
+      <w:r>
+        <w:rPr>
+          <w:rFonts w:ascii="Times New Roman" w:hAnsi="Times New Roman" w:cs="Times New Roman"/>
+          <w:sz w:val="20"/>
+          <w:szCs w:val="20"/>
+          <w:lang w:eastAsia="de-DE"/>
+        </w:rPr>
+        <w:t xml:space="preserve"> </w:t>
+      </w:r>
+    </w:p>
+    <w:p>
+      <w:pPr>
+        <w:rPr>
+          <w:rFonts w:ascii="Times New Roman" w:hAnsi="Times New Roman" w:cs="Times New Roman"/>
+          <w:sz w:val="20"/>
+          <w:szCs w:val="20"/>
+          <w:lang w:eastAsia="de-DE"/>
+        </w:rPr>
+      </w:pPr>
+      <w:r>
+        <w:rPr>
+          <w:rFonts w:ascii="Times New Roman" w:hAnsi="Times New Roman" w:cs="Times New Roman"/>
+          <w:sz w:val="20"/>
+          <w:szCs w:val="20"/>
+          <w:lang w:eastAsia="de-DE"/>
+        </w:rPr>
+        <w:t xml:space="preserve">Der </w:t>
+      </w:r>
+      <w:proofErr w:type="spellStart"/>
+      <w:r>
+        <w:rPr>
+          <w:rFonts w:ascii="Times New Roman" w:hAnsi="Times New Roman" w:cs="Times New Roman"/>
+          <w:sz w:val="20"/>
+          <w:szCs w:val="20"/>
+          <w:lang w:eastAsia="de-DE"/>
+        </w:rPr>
+        <w:t>LeapController</w:t>
+      </w:r>
+      <w:proofErr w:type="spellEnd"/>
+      <w:r>
+        <w:rPr>
+          <w:rFonts w:ascii="Times New Roman" w:hAnsi="Times New Roman" w:cs="Times New Roman"/>
+          <w:sz w:val="20"/>
+          <w:szCs w:val="20"/>
+          <w:lang w:eastAsia="de-DE"/>
+        </w:rPr>
+        <w:t xml:space="preserve"> wird um ein selbst implementiertes Skript „</w:t>
+      </w:r>
+      <w:proofErr w:type="spellStart"/>
+      <w:r>
+        <w:rPr>
+          <w:rFonts w:ascii="Times New Roman" w:hAnsi="Times New Roman" w:cs="Times New Roman"/>
+          <w:sz w:val="20"/>
+          <w:szCs w:val="20"/>
+          <w:lang w:eastAsia="de-DE"/>
+        </w:rPr>
+        <w:t>SimpleLeapListener</w:t>
+      </w:r>
+      <w:proofErr w:type="spellEnd"/>
+      <w:r>
+        <w:rPr>
+          <w:rFonts w:ascii="Times New Roman" w:hAnsi="Times New Roman" w:cs="Times New Roman"/>
+          <w:sz w:val="20"/>
+          <w:szCs w:val="20"/>
+          <w:lang w:eastAsia="de-DE"/>
+        </w:rPr>
+        <w:t xml:space="preserve">“ ergänzt. Der </w:t>
+      </w:r>
+      <w:proofErr w:type="spellStart"/>
+      <w:r>
+        <w:rPr>
+          <w:rFonts w:ascii="Times New Roman" w:hAnsi="Times New Roman" w:cs="Times New Roman"/>
+          <w:sz w:val="20"/>
+          <w:szCs w:val="20"/>
+          <w:lang w:eastAsia="de-DE"/>
+        </w:rPr>
+        <w:t>SimpleLeapListener</w:t>
+      </w:r>
+      <w:proofErr w:type="spellEnd"/>
+      <w:r>
+        <w:rPr>
+          <w:rFonts w:ascii="Times New Roman" w:hAnsi="Times New Roman" w:cs="Times New Roman"/>
+          <w:sz w:val="20"/>
+          <w:szCs w:val="20"/>
+          <w:lang w:eastAsia="de-DE"/>
+        </w:rPr>
+        <w:t xml:space="preserve"> ist eine Fassade die Informationen bezüglich der </w:t>
+      </w:r>
+      <w:r>
+        <w:rPr>
+          <w:rFonts w:ascii="Times New Roman" w:hAnsi="Times New Roman" w:cs="Times New Roman"/>
+          <w:sz w:val="20"/>
+          <w:szCs w:val="20"/>
+          <w:lang w:eastAsia="de-DE"/>
+        </w:rPr>
+        <w:t>LM</w:t>
+      </w:r>
+      <w:r>
+        <w:rPr>
+          <w:rFonts w:ascii="Times New Roman" w:hAnsi="Times New Roman" w:cs="Times New Roman"/>
+          <w:sz w:val="20"/>
+          <w:szCs w:val="20"/>
+          <w:lang w:eastAsia="de-DE"/>
+        </w:rPr>
+        <w:t xml:space="preserve"> Sensoren </w:t>
+      </w:r>
+      <w:proofErr w:type="gramStart"/>
+      <w:r>
+        <w:rPr>
+          <w:rFonts w:ascii="Times New Roman" w:hAnsi="Times New Roman" w:cs="Times New Roman"/>
+          <w:sz w:val="20"/>
+          <w:szCs w:val="20"/>
+          <w:lang w:eastAsia="de-DE"/>
+        </w:rPr>
+        <w:t>bereit stellt</w:t>
+      </w:r>
+      <w:proofErr w:type="gramEnd"/>
+      <w:r>
+        <w:rPr>
+          <w:rFonts w:ascii="Times New Roman" w:hAnsi="Times New Roman" w:cs="Times New Roman"/>
+          <w:sz w:val="20"/>
+          <w:szCs w:val="20"/>
+          <w:lang w:eastAsia="de-DE"/>
+        </w:rPr>
+        <w:t xml:space="preserve">. </w:t>
+      </w:r>
+      <w:r>
+        <w:rPr>
+          <w:rFonts w:ascii="Times New Roman" w:hAnsi="Times New Roman" w:cs="Times New Roman"/>
+          <w:sz w:val="20"/>
+          <w:szCs w:val="20"/>
+          <w:lang w:eastAsia="de-DE"/>
+        </w:rPr>
+        <w:t xml:space="preserve">Um diese Informationen bereit zu stellen werden auf durch den Controller aufbereitete Sensordaten zugegriffen. Der Controller hat Daten der </w:t>
+      </w:r>
+      <w:proofErr w:type="spellStart"/>
+      <w:r>
+        <w:rPr>
+          <w:rFonts w:ascii="Times New Roman" w:hAnsi="Times New Roman" w:cs="Times New Roman"/>
+          <w:sz w:val="20"/>
+          <w:szCs w:val="20"/>
+          <w:lang w:eastAsia="de-DE"/>
+        </w:rPr>
+        <w:t>Leap</w:t>
+      </w:r>
+      <w:proofErr w:type="spellEnd"/>
+      <w:r>
+        <w:rPr>
+          <w:rFonts w:ascii="Times New Roman" w:hAnsi="Times New Roman" w:cs="Times New Roman"/>
+          <w:sz w:val="20"/>
+          <w:szCs w:val="20"/>
+          <w:lang w:eastAsia="de-DE"/>
+        </w:rPr>
+        <w:t xml:space="preserve"> über vergangene Frames, aus denen festgestellt wird ob eine Hand den Sichtbereich der LM betritt</w:t>
+      </w:r>
+      <w:r>
+        <w:rPr>
+          <w:rFonts w:ascii="Times New Roman" w:hAnsi="Times New Roman" w:cs="Times New Roman"/>
+          <w:sz w:val="20"/>
+          <w:szCs w:val="20"/>
+          <w:lang w:eastAsia="de-DE"/>
+        </w:rPr>
+        <w:t>. Das passiert</w:t>
+      </w:r>
+      <w:r>
+        <w:rPr>
+          <w:rFonts w:ascii="Times New Roman" w:hAnsi="Times New Roman" w:cs="Times New Roman"/>
+          <w:sz w:val="20"/>
+          <w:szCs w:val="20"/>
+          <w:lang w:eastAsia="de-DE"/>
+        </w:rPr>
+        <w:t xml:space="preserve"> indem das plötzliche Erkennen einer oder beider Hände vom vorh</w:t>
+      </w:r>
+      <w:r>
+        <w:rPr>
+          <w:rFonts w:ascii="Times New Roman" w:hAnsi="Times New Roman" w:cs="Times New Roman"/>
+          <w:sz w:val="20"/>
+          <w:szCs w:val="20"/>
+          <w:lang w:eastAsia="de-DE"/>
+        </w:rPr>
+        <w:t>erigen auf den aktuellen Frame festgestellt</w:t>
+      </w:r>
+      <w:r>
+        <w:rPr>
+          <w:rFonts w:ascii="Times New Roman" w:hAnsi="Times New Roman" w:cs="Times New Roman"/>
+          <w:sz w:val="20"/>
+          <w:szCs w:val="20"/>
+          <w:lang w:eastAsia="de-DE"/>
+        </w:rPr>
+        <w:t xml:space="preserve"> wird.</w:t>
+      </w:r>
+    </w:p>
+    <w:p>
+      <w:pPr>
+        <w:rPr>
+          <w:rFonts w:ascii="Times New Roman" w:hAnsi="Times New Roman" w:cs="Times New Roman"/>
+          <w:sz w:val="20"/>
+          <w:szCs w:val="20"/>
+          <w:lang w:eastAsia="de-DE"/>
+        </w:rPr>
+      </w:pPr>
+      <w:r>
+        <w:rPr>
+          <w:rFonts w:ascii="Times New Roman" w:hAnsi="Times New Roman" w:cs="Times New Roman"/>
+          <w:sz w:val="20"/>
+          <w:szCs w:val="20"/>
+          <w:lang w:eastAsia="de-DE"/>
+        </w:rPr>
+        <w:t xml:space="preserve">Die LM Beispiele liefern die Funktionalität einen Anker an der Hand zu definieren. Der </w:t>
+      </w:r>
+      <w:proofErr w:type="spellStart"/>
+      <w:r>
+        <w:rPr>
+          <w:rFonts w:ascii="Times New Roman" w:hAnsi="Times New Roman" w:cs="Times New Roman"/>
+          <w:sz w:val="20"/>
+          <w:szCs w:val="20"/>
+          <w:lang w:eastAsia="de-DE"/>
+        </w:rPr>
+        <w:t>SimpleLeapListener</w:t>
+      </w:r>
+      <w:proofErr w:type="spellEnd"/>
+      <w:r>
+        <w:rPr>
+          <w:rFonts w:ascii="Times New Roman" w:hAnsi="Times New Roman" w:cs="Times New Roman"/>
+          <w:sz w:val="20"/>
+          <w:szCs w:val="20"/>
+          <w:lang w:eastAsia="de-DE"/>
+        </w:rPr>
+        <w:t xml:space="preserve"> kann </w:t>
+      </w:r>
+      <w:proofErr w:type="spellStart"/>
+      <w:r>
+        <w:rPr>
+          <w:rFonts w:ascii="Times New Roman" w:hAnsi="Times New Roman" w:cs="Times New Roman"/>
+          <w:sz w:val="20"/>
+          <w:szCs w:val="20"/>
+          <w:lang w:eastAsia="de-DE"/>
+        </w:rPr>
+        <w:t>GameObjects</w:t>
+      </w:r>
+      <w:proofErr w:type="spellEnd"/>
+      <w:r>
+        <w:rPr>
+          <w:rFonts w:ascii="Times New Roman" w:hAnsi="Times New Roman" w:cs="Times New Roman"/>
+          <w:sz w:val="20"/>
+          <w:szCs w:val="20"/>
+          <w:lang w:eastAsia="de-DE"/>
+        </w:rPr>
+        <w:t xml:space="preserve"> die ein </w:t>
+      </w:r>
+      <w:proofErr w:type="spellStart"/>
+      <w:r>
+        <w:rPr>
+          <w:rFonts w:ascii="Times New Roman" w:hAnsi="Times New Roman" w:cs="Times New Roman"/>
+          <w:sz w:val="20"/>
+          <w:szCs w:val="20"/>
+          <w:lang w:eastAsia="de-DE"/>
+        </w:rPr>
+        <w:t>AnchorableBahaviour</w:t>
+      </w:r>
+      <w:proofErr w:type="spellEnd"/>
+      <w:r>
+        <w:rPr>
+          <w:rFonts w:ascii="Times New Roman" w:hAnsi="Times New Roman" w:cs="Times New Roman"/>
+          <w:sz w:val="20"/>
+          <w:szCs w:val="20"/>
+          <w:lang w:eastAsia="de-DE"/>
+        </w:rPr>
+        <w:t xml:space="preserve"> haben, an der </w:t>
+      </w:r>
+      <w:proofErr w:type="spellStart"/>
+      <w:r>
+        <w:rPr>
+          <w:rFonts w:ascii="Times New Roman" w:hAnsi="Times New Roman" w:cs="Times New Roman"/>
+          <w:sz w:val="20"/>
+          <w:szCs w:val="20"/>
+          <w:lang w:eastAsia="de-DE"/>
+        </w:rPr>
+        <w:t>Linken</w:t>
+      </w:r>
+      <w:proofErr w:type="spellEnd"/>
+      <w:r>
+        <w:rPr>
+          <w:rFonts w:ascii="Times New Roman" w:hAnsi="Times New Roman" w:cs="Times New Roman"/>
+          <w:sz w:val="20"/>
+          <w:szCs w:val="20"/>
+          <w:lang w:eastAsia="de-DE"/>
+        </w:rPr>
+        <w:t xml:space="preserve"> Hand verankern.</w:t>
       </w:r>
     </w:p>
     <w:p>
       <w:pPr>
         <w:pStyle w:val="berschrift2"/>
       </w:pPr>
-      <w:r>
-        <w:t>LeapController</w:t>
-      </w:r>
-    </w:p>
-    <w:p>
-      <w:pPr>
-        <w:rPr>
-          <w:rFonts w:ascii="Times New Roman" w:hAnsi="Times New Roman" w:cs="Times New Roman"/>
-          <w:sz w:val="20"/>
-          <w:szCs w:val="20"/>
-          <w:lang w:eastAsia="de-DE"/>
-        </w:rPr>
-      </w:pPr>
-      <w:r>
-        <w:rPr>
-          <w:rFonts w:ascii="Times New Roman" w:hAnsi="Times New Roman" w:cs="Times New Roman"/>
-          <w:sz w:val="20"/>
-          <w:szCs w:val="20"/>
-          <w:lang w:eastAsia="de-DE"/>
-        </w:rPr>
-        <w:t xml:space="preserve">Der LeapController ist ein Bestandteil des Orion-SDKs für </w:t>
-      </w:r>
-      <w:r>
-        <w:rPr>
-          <w:rFonts w:ascii="Times New Roman" w:hAnsi="Times New Roman" w:cs="Times New Roman"/>
-          <w:sz w:val="20"/>
-          <w:szCs w:val="20"/>
-          <w:lang w:eastAsia="de-DE"/>
-        </w:rPr>
-        <w:t>LM</w:t>
-      </w:r>
-      <w:r>
-        <w:rPr>
-          <w:rFonts w:ascii="Times New Roman" w:hAnsi="Times New Roman" w:cs="Times New Roman"/>
-          <w:sz w:val="20"/>
-          <w:szCs w:val="20"/>
-          <w:lang w:eastAsia="de-DE"/>
-        </w:rPr>
-        <w:t>. Er sorgt für das Tracking</w:t>
-      </w:r>
-      <w:r>
-        <w:rPr>
-          <w:rFonts w:ascii="Times New Roman" w:hAnsi="Times New Roman" w:cs="Times New Roman"/>
-          <w:sz w:val="20"/>
-          <w:szCs w:val="20"/>
-          <w:lang w:eastAsia="de-DE"/>
-        </w:rPr>
-        <w:t xml:space="preserve"> und Darstellen</w:t>
-      </w:r>
-      <w:r>
-        <w:rPr>
-          <w:rFonts w:ascii="Times New Roman" w:hAnsi="Times New Roman" w:cs="Times New Roman"/>
-          <w:sz w:val="20"/>
-          <w:szCs w:val="20"/>
-          <w:lang w:eastAsia="de-DE"/>
-        </w:rPr>
-        <w:t xml:space="preserve"> der Hände und Unterarme.</w:t>
-      </w:r>
-      <w:r>
-        <w:rPr>
-          <w:rFonts w:ascii="Times New Roman" w:hAnsi="Times New Roman" w:cs="Times New Roman"/>
-          <w:sz w:val="20"/>
-          <w:szCs w:val="20"/>
-          <w:lang w:eastAsia="de-DE"/>
-        </w:rPr>
-        <w:t xml:space="preserve"> Die Auflösung der </w:t>
-      </w:r>
-      <w:r>
-        <w:rPr>
-          <w:rFonts w:ascii="Times New Roman" w:hAnsi="Times New Roman" w:cs="Times New Roman"/>
-          <w:sz w:val="20"/>
-          <w:szCs w:val="20"/>
-          <w:lang w:eastAsia="de-DE"/>
-        </w:rPr>
-        <w:t>LM</w:t>
-      </w:r>
-      <w:r>
-        <w:rPr>
-          <w:rFonts w:ascii="Times New Roman" w:hAnsi="Times New Roman" w:cs="Times New Roman"/>
-          <w:sz w:val="20"/>
-          <w:szCs w:val="20"/>
-          <w:lang w:eastAsia="de-DE"/>
-        </w:rPr>
-        <w:t xml:space="preserve"> ist höher gegenüber der Kinect, weshalb die </w:t>
-      </w:r>
-      <w:r>
-        <w:rPr>
-          <w:rFonts w:ascii="Times New Roman" w:hAnsi="Times New Roman" w:cs="Times New Roman"/>
-          <w:sz w:val="20"/>
-          <w:szCs w:val="20"/>
-          <w:lang w:eastAsia="de-DE"/>
-        </w:rPr>
-        <w:t>LM</w:t>
-      </w:r>
-      <w:r>
-        <w:rPr>
-          <w:rFonts w:ascii="Times New Roman" w:hAnsi="Times New Roman" w:cs="Times New Roman"/>
-          <w:sz w:val="20"/>
-          <w:szCs w:val="20"/>
-          <w:lang w:eastAsia="de-DE"/>
-        </w:rPr>
-        <w:t xml:space="preserve"> für </w:t>
-      </w:r>
-      <w:r>
-        <w:rPr>
-          <w:rFonts w:ascii="Times New Roman" w:hAnsi="Times New Roman" w:cs="Times New Roman"/>
-          <w:sz w:val="20"/>
-          <w:szCs w:val="20"/>
-          <w:lang w:eastAsia="de-DE"/>
-        </w:rPr>
-        <w:t>Objekt Manipulation im</w:t>
-      </w:r>
-      <w:r>
-        <w:rPr>
-          <w:rFonts w:ascii="Times New Roman" w:hAnsi="Times New Roman" w:cs="Times New Roman"/>
-          <w:sz w:val="20"/>
-          <w:szCs w:val="20"/>
-          <w:lang w:eastAsia="de-DE"/>
-        </w:rPr>
-        <w:t xml:space="preserve"> FGI-Bereich vorgesehen ist. </w:t>
-      </w:r>
-      <w:r>
-        <w:rPr>
-          <w:rFonts w:ascii="Times New Roman" w:hAnsi="Times New Roman" w:cs="Times New Roman"/>
-          <w:sz w:val="20"/>
-          <w:szCs w:val="20"/>
-          <w:lang w:eastAsia="de-DE"/>
-        </w:rPr>
-        <w:t>Deshalb ist der FGI Bereich auf das field of view von LM abgebildet.</w:t>
-      </w:r>
-    </w:p>
-    <w:p>
-      <w:pPr>
-        <w:rPr>
-          <w:rFonts w:ascii="Times New Roman" w:hAnsi="Times New Roman" w:cs="Times New Roman"/>
-          <w:sz w:val="20"/>
-          <w:szCs w:val="20"/>
-          <w:lang w:eastAsia="de-DE"/>
-        </w:rPr>
-      </w:pPr>
-      <w:r>
-        <w:rPr>
-          <w:rFonts w:ascii="Times New Roman" w:hAnsi="Times New Roman" w:cs="Times New Roman"/>
-          <w:sz w:val="20"/>
-          <w:szCs w:val="20"/>
-          <w:lang w:eastAsia="de-DE"/>
-        </w:rPr>
-        <w:t>Da der</w:t>
-      </w:r>
-      <w:r>
-        <w:rPr>
-          <w:rFonts w:ascii="Times New Roman" w:hAnsi="Times New Roman" w:cs="Times New Roman"/>
-          <w:sz w:val="20"/>
-          <w:szCs w:val="20"/>
-          <w:lang w:eastAsia="de-DE"/>
-        </w:rPr>
-        <w:t xml:space="preserve"> LeapController </w:t>
-      </w:r>
-      <w:r>
-        <w:rPr>
-          <w:rFonts w:ascii="Times New Roman" w:hAnsi="Times New Roman" w:cs="Times New Roman"/>
-          <w:sz w:val="20"/>
-          <w:szCs w:val="20"/>
-          <w:lang w:eastAsia="de-DE"/>
-        </w:rPr>
-        <w:t>d</w:t>
-      </w:r>
-      <w:r>
-        <w:rPr>
-          <w:rFonts w:ascii="Times New Roman" w:hAnsi="Times New Roman" w:cs="Times New Roman"/>
-          <w:sz w:val="20"/>
-          <w:szCs w:val="20"/>
-          <w:lang w:eastAsia="de-DE"/>
-        </w:rPr>
-        <w:t>ie Hauptkamera für VR</w:t>
-      </w:r>
-      <w:r>
-        <w:rPr>
-          <w:rFonts w:ascii="Times New Roman" w:hAnsi="Times New Roman" w:cs="Times New Roman"/>
-          <w:sz w:val="20"/>
-          <w:szCs w:val="20"/>
-          <w:lang w:eastAsia="de-DE"/>
-        </w:rPr>
-        <w:t xml:space="preserve"> enthält,</w:t>
-      </w:r>
-      <w:r>
-        <w:rPr>
-          <w:rFonts w:ascii="Times New Roman" w:hAnsi="Times New Roman" w:cs="Times New Roman"/>
-          <w:sz w:val="20"/>
-          <w:szCs w:val="20"/>
-          <w:lang w:eastAsia="de-DE"/>
-        </w:rPr>
-        <w:t xml:space="preserve"> muss die Kamera eine weitere Fläche zum Darstellen der Menüs (Canvas) enthalten.</w:t>
-      </w:r>
-      <w:r>
-        <w:rPr>
-          <w:rFonts w:ascii="Times New Roman" w:hAnsi="Times New Roman" w:cs="Times New Roman"/>
-          <w:sz w:val="20"/>
-          <w:szCs w:val="20"/>
-          <w:lang w:eastAsia="de-DE"/>
-        </w:rPr>
-        <w:t xml:space="preserve"> Die Fläche ist das Eltern-Element des Menüs damit diese sich immer im Sichtbereich des Users befinden.</w:t>
-      </w:r>
-      <w:r>
-        <w:rPr>
-          <w:rFonts w:ascii="Times New Roman" w:hAnsi="Times New Roman" w:cs="Times New Roman"/>
-          <w:sz w:val="20"/>
-          <w:szCs w:val="20"/>
-          <w:lang w:eastAsia="de-DE"/>
-        </w:rPr>
-        <w:t xml:space="preserve"> </w:t>
-      </w:r>
-    </w:p>
-    <w:p>
-      <w:pPr>
-        <w:rPr>
-          <w:rFonts w:ascii="Times New Roman" w:hAnsi="Times New Roman" w:cs="Times New Roman"/>
-          <w:sz w:val="20"/>
-          <w:szCs w:val="20"/>
-          <w:lang w:eastAsia="de-DE"/>
-        </w:rPr>
-      </w:pPr>
-      <w:r>
-        <w:rPr>
-          <w:rFonts w:ascii="Times New Roman" w:hAnsi="Times New Roman" w:cs="Times New Roman"/>
-          <w:sz w:val="20"/>
-          <w:szCs w:val="20"/>
-          <w:lang w:eastAsia="de-DE"/>
-        </w:rPr>
-        <w:t xml:space="preserve">Der LeapController wird um ein selbst implementiertes Skript „SimpleLeapListener“ ergänzt. Der SimpleLeapListener ist eine Fassade die Informationen bezüglich der </w:t>
-      </w:r>
-      <w:r>
-        <w:rPr>
-          <w:rFonts w:ascii="Times New Roman" w:hAnsi="Times New Roman" w:cs="Times New Roman"/>
-          <w:sz w:val="20"/>
-          <w:szCs w:val="20"/>
-          <w:lang w:eastAsia="de-DE"/>
-        </w:rPr>
-        <w:t>LM</w:t>
-      </w:r>
-      <w:r>
-        <w:rPr>
-          <w:rFonts w:ascii="Times New Roman" w:hAnsi="Times New Roman" w:cs="Times New Roman"/>
-          <w:sz w:val="20"/>
-          <w:szCs w:val="20"/>
-          <w:lang w:eastAsia="de-DE"/>
-        </w:rPr>
-        <w:t xml:space="preserve"> Sensoren bereit stellt. </w:t>
-      </w:r>
-      <w:r>
-        <w:rPr>
-          <w:rFonts w:ascii="Times New Roman" w:hAnsi="Times New Roman" w:cs="Times New Roman"/>
-          <w:sz w:val="20"/>
-          <w:szCs w:val="20"/>
-          <w:lang w:eastAsia="de-DE"/>
-        </w:rPr>
-        <w:t>Um diese Informationen bereit zu stellen werden auf durch den Controller aufbereitete Sensordaten zugegriffen. Der Controller hat Daten der Leap über vergangene Frames, aus denen festgestellt wird ob eine Hand den Sichtbereich der LM betritt</w:t>
-      </w:r>
-      <w:r>
-        <w:rPr>
-          <w:rFonts w:ascii="Times New Roman" w:hAnsi="Times New Roman" w:cs="Times New Roman"/>
-          <w:sz w:val="20"/>
-          <w:szCs w:val="20"/>
-          <w:lang w:eastAsia="de-DE"/>
-        </w:rPr>
-        <w:t>. Das passiert</w:t>
-      </w:r>
-      <w:r>
-        <w:rPr>
-          <w:rFonts w:ascii="Times New Roman" w:hAnsi="Times New Roman" w:cs="Times New Roman"/>
-          <w:sz w:val="20"/>
-          <w:szCs w:val="20"/>
-          <w:lang w:eastAsia="de-DE"/>
-        </w:rPr>
-        <w:t xml:space="preserve"> indem das plötzliche Erkennen einer oder beider Hände vom vorh</w:t>
-      </w:r>
-      <w:r>
-        <w:rPr>
-          <w:rFonts w:ascii="Times New Roman" w:hAnsi="Times New Roman" w:cs="Times New Roman"/>
-          <w:sz w:val="20"/>
-          <w:szCs w:val="20"/>
-          <w:lang w:eastAsia="de-DE"/>
-        </w:rPr>
-        <w:t>erigen auf den aktuellen Frame festgestellt</w:t>
-      </w:r>
-      <w:r>
-        <w:rPr>
-          <w:rFonts w:ascii="Times New Roman" w:hAnsi="Times New Roman" w:cs="Times New Roman"/>
-          <w:sz w:val="20"/>
-          <w:szCs w:val="20"/>
-          <w:lang w:eastAsia="de-DE"/>
-        </w:rPr>
-        <w:t xml:space="preserve"> wird.</w:t>
-      </w:r>
-    </w:p>
-    <w:p>
-      <w:pPr>
-        <w:rPr>
-          <w:rFonts w:ascii="Times New Roman" w:hAnsi="Times New Roman" w:cs="Times New Roman"/>
-          <w:sz w:val="20"/>
-          <w:szCs w:val="20"/>
-          <w:lang w:eastAsia="de-DE"/>
-        </w:rPr>
-      </w:pPr>
-      <w:r>
-        <w:rPr>
-          <w:rFonts w:ascii="Times New Roman" w:hAnsi="Times New Roman" w:cs="Times New Roman"/>
-          <w:sz w:val="20"/>
-          <w:szCs w:val="20"/>
-          <w:lang w:eastAsia="de-DE"/>
-        </w:rPr>
-        <w:t>Die LM Beispiele liefern die Funktionalität einen Anker an der Hand zu definieren. Der SimpleLeapListener kann GameObjects die ein AnchorableBahaviour haben, an der Linken Hand verankern.</w:t>
-      </w:r>
-    </w:p>
-    <w:p>
-      <w:pPr>
-        <w:pStyle w:val="berschrift2"/>
-      </w:pPr>
+      <w:proofErr w:type="spellStart"/>
       <w:r>
         <w:t>LeactManager</w:t>
       </w:r>
-    </w:p>
-    <w:p>
-      <w:pPr>
-        <w:rPr>
-          <w:rFonts w:ascii="Times New Roman" w:hAnsi="Times New Roman" w:cs="Times New Roman"/>
-          <w:sz w:val="20"/>
-          <w:szCs w:val="20"/>
-          <w:lang w:eastAsia="de-DE"/>
-        </w:rPr>
-      </w:pPr>
-      <w:r>
-        <w:rPr>
-          <w:rFonts w:ascii="Times New Roman" w:hAnsi="Times New Roman" w:cs="Times New Roman"/>
-          <w:sz w:val="20"/>
-          <w:szCs w:val="20"/>
-          <w:lang w:eastAsia="de-DE"/>
-        </w:rPr>
-        <w:t xml:space="preserve">Der LeactManager ist eine selbst entwickelte Komponente. Er vereint die </w:t>
+      <w:proofErr w:type="spellEnd"/>
+    </w:p>
+    <w:p>
+      <w:pPr>
+        <w:rPr>
+          <w:rFonts w:ascii="Times New Roman" w:hAnsi="Times New Roman" w:cs="Times New Roman"/>
+          <w:sz w:val="20"/>
+          <w:szCs w:val="20"/>
+          <w:lang w:eastAsia="de-DE"/>
+        </w:rPr>
+      </w:pPr>
+      <w:r>
+        <w:rPr>
+          <w:rFonts w:ascii="Times New Roman" w:hAnsi="Times New Roman" w:cs="Times New Roman"/>
+          <w:sz w:val="20"/>
+          <w:szCs w:val="20"/>
+          <w:lang w:eastAsia="de-DE"/>
+        </w:rPr>
+        <w:t xml:space="preserve">Der </w:t>
+      </w:r>
+      <w:proofErr w:type="spellStart"/>
+      <w:r>
+        <w:rPr>
+          <w:rFonts w:ascii="Times New Roman" w:hAnsi="Times New Roman" w:cs="Times New Roman"/>
+          <w:sz w:val="20"/>
+          <w:szCs w:val="20"/>
+          <w:lang w:eastAsia="de-DE"/>
+        </w:rPr>
+        <w:t>LeactManager</w:t>
+      </w:r>
+      <w:proofErr w:type="spellEnd"/>
+      <w:r>
+        <w:rPr>
+          <w:rFonts w:ascii="Times New Roman" w:hAnsi="Times New Roman" w:cs="Times New Roman"/>
+          <w:sz w:val="20"/>
+          <w:szCs w:val="20"/>
+          <w:lang w:eastAsia="de-DE"/>
+        </w:rPr>
+        <w:t xml:space="preserve"> ist eine selbst entwickelte Komponente. Er vereint die </w:t>
       </w:r>
       <w:r>
         <w:rPr>
@@ -1323,7 +2206,133 @@
           <w:szCs w:val="20"/>
           <w:lang w:eastAsia="de-DE"/>
         </w:rPr>
-        <w:t xml:space="preserve">assade und bestimmt das Verhalten bei Übergang von FGI </w:t>
+        <w:t>assade und bestimmt das Verhalten bei Übergang von FGI zu GS und umgekehrt. Zud</w:t>
+      </w:r>
+      <w:r>
+        <w:rPr>
+          <w:rFonts w:ascii="Times New Roman" w:hAnsi="Times New Roman" w:cs="Times New Roman"/>
+          <w:sz w:val="20"/>
+          <w:szCs w:val="20"/>
+          <w:lang w:eastAsia="de-DE"/>
+        </w:rPr>
+        <w:t xml:space="preserve">em stellt er noch eine </w:t>
+      </w:r>
+      <w:proofErr w:type="spellStart"/>
+      <w:r>
+        <w:rPr>
+          <w:rFonts w:ascii="Times New Roman" w:hAnsi="Times New Roman" w:cs="Times New Roman"/>
+          <w:sz w:val="20"/>
+          <w:szCs w:val="20"/>
+          <w:lang w:eastAsia="de-DE"/>
+        </w:rPr>
+        <w:t>Menu</w:t>
+      </w:r>
+      <w:r>
+        <w:rPr>
+          <w:rFonts w:ascii="Times New Roman" w:hAnsi="Times New Roman" w:cs="Times New Roman"/>
+          <w:sz w:val="20"/>
+          <w:szCs w:val="20"/>
+          <w:lang w:eastAsia="de-DE"/>
+        </w:rPr>
+        <w:t>Factory</w:t>
+      </w:r>
+      <w:proofErr w:type="spellEnd"/>
+      <w:r>
+        <w:rPr>
+          <w:rFonts w:ascii="Times New Roman" w:hAnsi="Times New Roman" w:cs="Times New Roman"/>
+          <w:sz w:val="20"/>
+          <w:szCs w:val="20"/>
+          <w:lang w:eastAsia="de-DE"/>
+        </w:rPr>
+        <w:t xml:space="preserve"> die Menüs generiert und die Menü Historie verwaltet. </w:t>
+      </w:r>
+    </w:p>
+    <w:p>
+      <w:pPr>
+        <w:rPr>
+          <w:rFonts w:ascii="Times New Roman" w:hAnsi="Times New Roman" w:cs="Times New Roman"/>
+          <w:sz w:val="20"/>
+          <w:szCs w:val="20"/>
+          <w:lang w:eastAsia="de-DE"/>
+        </w:rPr>
+      </w:pPr>
+      <w:r>
+        <w:rPr>
+          <w:rFonts w:ascii="Times New Roman" w:hAnsi="Times New Roman" w:cs="Times New Roman"/>
+          <w:sz w:val="20"/>
+          <w:szCs w:val="20"/>
+          <w:lang w:eastAsia="de-DE"/>
+        </w:rPr>
+        <w:t xml:space="preserve">Der </w:t>
+      </w:r>
+      <w:proofErr w:type="spellStart"/>
+      <w:r>
+        <w:rPr>
+          <w:rFonts w:ascii="Times New Roman" w:hAnsi="Times New Roman" w:cs="Times New Roman"/>
+          <w:sz w:val="20"/>
+          <w:szCs w:val="20"/>
+          <w:lang w:eastAsia="de-DE"/>
+        </w:rPr>
+        <w:t>LeactManager</w:t>
+      </w:r>
+      <w:proofErr w:type="spellEnd"/>
+      <w:r>
+        <w:rPr>
+          <w:rFonts w:ascii="Times New Roman" w:hAnsi="Times New Roman" w:cs="Times New Roman"/>
+          <w:sz w:val="20"/>
+          <w:szCs w:val="20"/>
+          <w:lang w:eastAsia="de-DE"/>
+        </w:rPr>
+        <w:t xml:space="preserve"> kann den Übergang von GS zu FGI detektieren, dadurch </w:t>
+      </w:r>
+      <w:proofErr w:type="gramStart"/>
+      <w:r>
+        <w:rPr>
+          <w:rFonts w:ascii="Times New Roman" w:hAnsi="Times New Roman" w:cs="Times New Roman"/>
+          <w:sz w:val="20"/>
+          <w:szCs w:val="20"/>
+          <w:lang w:eastAsia="de-DE"/>
+        </w:rPr>
+        <w:t>das</w:t>
+      </w:r>
+      <w:proofErr w:type="gramEnd"/>
+      <w:r>
+        <w:rPr>
+          <w:rFonts w:ascii="Times New Roman" w:hAnsi="Times New Roman" w:cs="Times New Roman"/>
+          <w:sz w:val="20"/>
+          <w:szCs w:val="20"/>
+          <w:lang w:eastAsia="de-DE"/>
+        </w:rPr>
+        <w:t xml:space="preserve"> der </w:t>
+      </w:r>
+      <w:proofErr w:type="spellStart"/>
+      <w:r>
+        <w:rPr>
+          <w:rFonts w:ascii="Times New Roman" w:hAnsi="Times New Roman" w:cs="Times New Roman"/>
+          <w:sz w:val="20"/>
+          <w:szCs w:val="20"/>
+          <w:lang w:eastAsia="de-DE"/>
+        </w:rPr>
+        <w:t>SimpleLeapListener</w:t>
+      </w:r>
+      <w:proofErr w:type="spellEnd"/>
+      <w:r>
+        <w:rPr>
+          <w:rFonts w:ascii="Times New Roman" w:hAnsi="Times New Roman" w:cs="Times New Roman"/>
+          <w:sz w:val="20"/>
+          <w:szCs w:val="20"/>
+          <w:lang w:eastAsia="de-DE"/>
+        </w:rPr>
+        <w:t xml:space="preserve"> die Information bereitstellt ob Hände erkannt wurden. </w:t>
+      </w:r>
+      <w:r>
+        <w:rPr>
+          <w:rFonts w:ascii="Times New Roman" w:hAnsi="Times New Roman" w:cs="Times New Roman"/>
+          <w:sz w:val="20"/>
+          <w:szCs w:val="20"/>
+          <w:lang w:eastAsia="de-DE"/>
+        </w:rPr>
+        <w:t xml:space="preserve">Durch Betreten des FGI werden Modelle der Hand sichtbar, was das Manipulieren von Objekten mit der </w:t>
       </w:r>
       <w:r>
         <w:rPr>
@@ -1333,73 +2342,16 @@
           <w:lang w:eastAsia="de-DE"/>
         </w:rPr>
         <w:lastRenderedPageBreak/>
-        <w:t>zu GS und umgekehrt. Zud</w:t>
-      </w:r>
-      <w:r>
-        <w:rPr>
-          <w:rFonts w:ascii="Times New Roman" w:hAnsi="Times New Roman" w:cs="Times New Roman"/>
-          <w:sz w:val="20"/>
-          <w:szCs w:val="20"/>
-          <w:lang w:eastAsia="de-DE"/>
-        </w:rPr>
-        <w:t>em stellt er noch eine Menu</w:t>
-      </w:r>
-      <w:r>
-        <w:rPr>
-          <w:rFonts w:ascii="Times New Roman" w:hAnsi="Times New Roman" w:cs="Times New Roman"/>
-          <w:sz w:val="20"/>
-          <w:szCs w:val="20"/>
-          <w:lang w:eastAsia="de-DE"/>
-        </w:rPr>
-        <w:t xml:space="preserve">Factory die Menüs generiert und die Menü Historie verwaltet. </w:t>
-      </w:r>
-    </w:p>
-    <w:p>
-      <w:pPr>
-        <w:rPr>
-          <w:rFonts w:ascii="Times New Roman" w:hAnsi="Times New Roman" w:cs="Times New Roman"/>
-          <w:sz w:val="20"/>
-          <w:szCs w:val="20"/>
-          <w:lang w:eastAsia="de-DE"/>
-        </w:rPr>
-      </w:pPr>
-      <w:r>
-        <w:rPr>
-          <w:rFonts w:ascii="Times New Roman" w:hAnsi="Times New Roman" w:cs="Times New Roman"/>
-          <w:sz w:val="20"/>
-          <w:szCs w:val="20"/>
-          <w:lang w:eastAsia="de-DE"/>
-        </w:rPr>
-        <w:t xml:space="preserve">Der LeactManager kann den Übergang von GS zu FGI detektieren, dadurch das der SimpleLeapListener die Information bereitstellt ob Hände erkannt wurden. </w:t>
-      </w:r>
-      <w:r>
-        <w:rPr>
-          <w:rFonts w:ascii="Times New Roman" w:hAnsi="Times New Roman" w:cs="Times New Roman"/>
-          <w:sz w:val="20"/>
-          <w:szCs w:val="20"/>
-          <w:lang w:eastAsia="de-DE"/>
-        </w:rPr>
-        <w:t>Durch Betreten des FGI werden Modelle der Hand sichtbar, was das Manipulieren von Objekten mit der Hand möglich macht. Wenn vor Betreten des FGI Bereichs im Menü ein Objekt gewählt wurde, welches in der VR manifestiert und manipulierbar sein soll, ist dieses Objekt bei Betreten an der linken Hand verankert.</w:t>
-      </w:r>
-      <w:r>
-        <w:rPr>
-          <w:rFonts w:ascii="Times New Roman" w:hAnsi="Times New Roman" w:cs="Times New Roman"/>
-          <w:sz w:val="20"/>
-          <w:szCs w:val="20"/>
-          <w:lang w:eastAsia="de-DE"/>
-        </w:rPr>
-        <w:t xml:space="preserve"> Dies wird durch Anker im LM</w:t>
-      </w:r>
-      <w:bookmarkStart w:id="1" w:name="_GoBack"/>
-      <w:bookmarkEnd w:id="1"/>
-      <w:r>
-        <w:rPr>
-          <w:rFonts w:ascii="Times New Roman" w:hAnsi="Times New Roman" w:cs="Times New Roman"/>
-          <w:sz w:val="20"/>
-          <w:szCs w:val="20"/>
-          <w:lang w:eastAsia="de-DE"/>
-        </w:rPr>
-        <w:t xml:space="preserve">. </w:t>
+        <w:t>Hand möglich macht. Wenn vor Betreten des FGI Bereichs im Menü ein Objekt gewählt wurde, welches in der VR manifestiert und manipulierbar sein soll, ist dieses Objekt bei Betreten an der linken Hand verankert.</w:t>
+      </w:r>
+      <w:r>
+        <w:rPr>
+          <w:rFonts w:ascii="Times New Roman" w:hAnsi="Times New Roman" w:cs="Times New Roman"/>
+          <w:sz w:val="20"/>
+          <w:szCs w:val="20"/>
+          <w:lang w:eastAsia="de-DE"/>
+        </w:rPr>
+        <w:t xml:space="preserve"> Dies wird durch Anker im LM. </w:t>
       </w:r>
     </w:p>
     <w:p>
@@ -1452,8 +2404,39 @@
           <w:szCs w:val="20"/>
           <w:lang w:eastAsia="de-DE"/>
         </w:rPr>
-        <w:t>Kontinuierliches polling der daten</w:t>
-      </w:r>
+        <w:t xml:space="preserve">Kontinuierliches </w:t>
+      </w:r>
+      <w:proofErr w:type="spellStart"/>
+      <w:r>
+        <w:rPr>
+          <w:rFonts w:ascii="Times New Roman" w:hAnsi="Times New Roman" w:cs="Times New Roman"/>
+          <w:sz w:val="20"/>
+          <w:szCs w:val="20"/>
+          <w:lang w:eastAsia="de-DE"/>
+        </w:rPr>
+        <w:t>polling</w:t>
+      </w:r>
+      <w:proofErr w:type="spellEnd"/>
+      <w:r>
+        <w:rPr>
+          <w:rFonts w:ascii="Times New Roman" w:hAnsi="Times New Roman" w:cs="Times New Roman"/>
+          <w:sz w:val="20"/>
+          <w:szCs w:val="20"/>
+          <w:lang w:eastAsia="de-DE"/>
+        </w:rPr>
+        <w:t xml:space="preserve"> der </w:t>
+      </w:r>
+      <w:proofErr w:type="spellStart"/>
+      <w:r>
+        <w:rPr>
+          <w:rFonts w:ascii="Times New Roman" w:hAnsi="Times New Roman" w:cs="Times New Roman"/>
+          <w:sz w:val="20"/>
+          <w:szCs w:val="20"/>
+          <w:lang w:eastAsia="de-DE"/>
+        </w:rPr>
+        <w:t>daten</w:t>
+      </w:r>
+      <w:proofErr w:type="spellEnd"/>
     </w:p>
     <w:p>
       <w:pPr>
@@ -1476,7 +2459,27 @@
           <w:szCs w:val="20"/>
           <w:lang w:eastAsia="de-DE"/>
         </w:rPr>
-        <w:t>Menüfunktion wird in factory definiert</w:t>
+        <w:t xml:space="preserve">Menüfunktion wird in </w:t>
+      </w:r>
+      <w:proofErr w:type="spellStart"/>
+      <w:r>
+        <w:rPr>
+          <w:rFonts w:ascii="Times New Roman" w:hAnsi="Times New Roman" w:cs="Times New Roman"/>
+          <w:sz w:val="20"/>
+          <w:szCs w:val="20"/>
+          <w:lang w:eastAsia="de-DE"/>
+        </w:rPr>
+        <w:t>factory</w:t>
+      </w:r>
+      <w:proofErr w:type="spellEnd"/>
+      <w:r>
+        <w:rPr>
+          <w:rFonts w:ascii="Times New Roman" w:hAnsi="Times New Roman" w:cs="Times New Roman"/>
+          <w:sz w:val="20"/>
+          <w:szCs w:val="20"/>
+          <w:lang w:eastAsia="de-DE"/>
+        </w:rPr>
+        <w:t xml:space="preserve"> definiert</w:t>
       </w:r>
     </w:p>
     <w:p>
@@ -1500,7 +2503,67 @@
           <w:szCs w:val="20"/>
           <w:lang w:eastAsia="de-DE"/>
         </w:rPr>
-        <w:t>Mach meü unsichtbar indem es zerstört wird um den übergang in interaktionsmodus zu veranschaulichen</w:t>
+        <w:t xml:space="preserve">Mach </w:t>
+      </w:r>
+      <w:proofErr w:type="spellStart"/>
+      <w:r>
+        <w:rPr>
+          <w:rFonts w:ascii="Times New Roman" w:hAnsi="Times New Roman" w:cs="Times New Roman"/>
+          <w:sz w:val="20"/>
+          <w:szCs w:val="20"/>
+          <w:lang w:eastAsia="de-DE"/>
+        </w:rPr>
+        <w:t>meü</w:t>
+      </w:r>
+      <w:proofErr w:type="spellEnd"/>
+      <w:r>
+        <w:rPr>
+          <w:rFonts w:ascii="Times New Roman" w:hAnsi="Times New Roman" w:cs="Times New Roman"/>
+          <w:sz w:val="20"/>
+          <w:szCs w:val="20"/>
+          <w:lang w:eastAsia="de-DE"/>
+        </w:rPr>
+        <w:t xml:space="preserve"> unsichtbar indem es zerstört wird um den </w:t>
+      </w:r>
+      <w:proofErr w:type="spellStart"/>
+      <w:r>
+        <w:rPr>
+          <w:rFonts w:ascii="Times New Roman" w:hAnsi="Times New Roman" w:cs="Times New Roman"/>
+          <w:sz w:val="20"/>
+          <w:szCs w:val="20"/>
+          <w:lang w:eastAsia="de-DE"/>
+        </w:rPr>
+        <w:t>übergang</w:t>
+      </w:r>
+      <w:proofErr w:type="spellEnd"/>
+      <w:r>
+        <w:rPr>
+          <w:rFonts w:ascii="Times New Roman" w:hAnsi="Times New Roman" w:cs="Times New Roman"/>
+          <w:sz w:val="20"/>
+          <w:szCs w:val="20"/>
+          <w:lang w:eastAsia="de-DE"/>
+        </w:rPr>
+        <w:t xml:space="preserve"> in </w:t>
+      </w:r>
+      <w:proofErr w:type="spellStart"/>
+      <w:r>
+        <w:rPr>
+          <w:rFonts w:ascii="Times New Roman" w:hAnsi="Times New Roman" w:cs="Times New Roman"/>
+          <w:sz w:val="20"/>
+          <w:szCs w:val="20"/>
+          <w:lang w:eastAsia="de-DE"/>
+        </w:rPr>
+        <w:t>interaktionsmodus</w:t>
+      </w:r>
+      <w:proofErr w:type="spellEnd"/>
+      <w:r>
+        <w:rPr>
+          <w:rFonts w:ascii="Times New Roman" w:hAnsi="Times New Roman" w:cs="Times New Roman"/>
+          <w:sz w:val="20"/>
+          <w:szCs w:val="20"/>
+          <w:lang w:eastAsia="de-DE"/>
+        </w:rPr>
+        <w:t xml:space="preserve"> zu veranschaulichen</w:t>
       </w:r>
     </w:p>
     <w:p>
@@ -1524,7 +2587,67 @@
           <w:szCs w:val="20"/>
           <w:lang w:eastAsia="de-DE"/>
         </w:rPr>
-        <w:t>Factory stellt menü wieder her, hält sich also die information welches menü zuletzt benutzt wurde</w:t>
+        <w:t xml:space="preserve">Factory stellt </w:t>
+      </w:r>
+      <w:proofErr w:type="spellStart"/>
+      <w:r>
+        <w:rPr>
+          <w:rFonts w:ascii="Times New Roman" w:hAnsi="Times New Roman" w:cs="Times New Roman"/>
+          <w:sz w:val="20"/>
+          <w:szCs w:val="20"/>
+          <w:lang w:eastAsia="de-DE"/>
+        </w:rPr>
+        <w:t>menü</w:t>
+      </w:r>
+      <w:proofErr w:type="spellEnd"/>
+      <w:r>
+        <w:rPr>
+          <w:rFonts w:ascii="Times New Roman" w:hAnsi="Times New Roman" w:cs="Times New Roman"/>
+          <w:sz w:val="20"/>
+          <w:szCs w:val="20"/>
+          <w:lang w:eastAsia="de-DE"/>
+        </w:rPr>
+        <w:t xml:space="preserve"> wieder her, hält sich also die </w:t>
+      </w:r>
+      <w:proofErr w:type="spellStart"/>
+      <w:r>
+        <w:rPr>
+          <w:rFonts w:ascii="Times New Roman" w:hAnsi="Times New Roman" w:cs="Times New Roman"/>
+          <w:sz w:val="20"/>
+          <w:szCs w:val="20"/>
+          <w:lang w:eastAsia="de-DE"/>
+        </w:rPr>
+        <w:t>information</w:t>
+      </w:r>
+      <w:proofErr w:type="spellEnd"/>
+      <w:r>
+        <w:rPr>
+          <w:rFonts w:ascii="Times New Roman" w:hAnsi="Times New Roman" w:cs="Times New Roman"/>
+          <w:sz w:val="20"/>
+          <w:szCs w:val="20"/>
+          <w:lang w:eastAsia="de-DE"/>
+        </w:rPr>
+        <w:t xml:space="preserve"> welches </w:t>
+      </w:r>
+      <w:proofErr w:type="spellStart"/>
+      <w:r>
+        <w:rPr>
+          <w:rFonts w:ascii="Times New Roman" w:hAnsi="Times New Roman" w:cs="Times New Roman"/>
+          <w:sz w:val="20"/>
+          <w:szCs w:val="20"/>
+          <w:lang w:eastAsia="de-DE"/>
+        </w:rPr>
+        <w:t>menü</w:t>
+      </w:r>
+      <w:proofErr w:type="spellEnd"/>
+      <w:r>
+        <w:rPr>
+          <w:rFonts w:ascii="Times New Roman" w:hAnsi="Times New Roman" w:cs="Times New Roman"/>
+          <w:sz w:val="20"/>
+          <w:szCs w:val="20"/>
+          <w:lang w:eastAsia="de-DE"/>
+        </w:rPr>
+        <w:t xml:space="preserve"> zuletzt benutzt wurde</w:t>
       </w:r>
     </w:p>
     <w:p>
@@ -1608,8 +2731,18 @@
           <w:sz w:val="20"/>
           <w:szCs w:val="20"/>
         </w:rPr>
-        <w:t>Framework ist Teil des Unity-Assetstore</w:t>
-      </w:r>
+        <w:t xml:space="preserve">Framework ist Teil des </w:t>
+      </w:r>
+      <w:proofErr w:type="spellStart"/>
+      <w:r>
+        <w:rPr>
+          <w:rFonts w:ascii="Times New Roman" w:hAnsi="Times New Roman" w:cs="Times New Roman"/>
+          <w:sz w:val="20"/>
+          <w:szCs w:val="20"/>
+        </w:rPr>
+        <w:t>Unity-Assetstore</w:t>
+      </w:r>
+      <w:proofErr w:type="spellEnd"/>
       <w:r>
         <w:rPr>
           <w:rFonts w:ascii="Times New Roman" w:hAnsi="Times New Roman" w:cs="Times New Roman"/>
@@ -1624,8 +2757,18 @@
           <w:sz w:val="20"/>
           <w:szCs w:val="20"/>
         </w:rPr>
-        <w:t xml:space="preserve"> für die Verwendung mit der MenuFactory</w:t>
-      </w:r>
+        <w:t xml:space="preserve"> für die Verwendung mit der </w:t>
+      </w:r>
+      <w:proofErr w:type="spellStart"/>
+      <w:r>
+        <w:rPr>
+          <w:rFonts w:ascii="Times New Roman" w:hAnsi="Times New Roman" w:cs="Times New Roman"/>
+          <w:sz w:val="20"/>
+          <w:szCs w:val="20"/>
+        </w:rPr>
+        <w:t>MenuFactory</w:t>
+      </w:r>
+      <w:proofErr w:type="spellEnd"/>
       <w:r>
         <w:rPr>
           <w:rFonts w:ascii="Times New Roman" w:hAnsi="Times New Roman" w:cs="Times New Roman"/>
@@ -1650,8 +2793,57 @@
           <w:szCs w:val="20"/>
           <w:u w:val="single"/>
         </w:rPr>
-        <w:t>Kinect-v2 VR Examples von Rumen Fielkov</w:t>
-      </w:r>
+        <w:t>Kin</w:t>
+      </w:r>
+      <w:r>
+        <w:rPr>
+          <w:rFonts w:ascii="Times New Roman" w:hAnsi="Times New Roman" w:cs="Times New Roman"/>
+          <w:sz w:val="20"/>
+          <w:szCs w:val="20"/>
+          <w:u w:val="single"/>
+        </w:rPr>
+        <w:t xml:space="preserve">ect-v2 VR </w:t>
+      </w:r>
+      <w:proofErr w:type="spellStart"/>
+      <w:r>
+        <w:rPr>
+          <w:rFonts w:ascii="Times New Roman" w:hAnsi="Times New Roman" w:cs="Times New Roman"/>
+          <w:sz w:val="20"/>
+          <w:szCs w:val="20"/>
+          <w:u w:val="single"/>
+        </w:rPr>
+        <w:t>Examples</w:t>
+      </w:r>
+      <w:proofErr w:type="spellEnd"/>
+      <w:r>
+        <w:rPr>
+          <w:rFonts w:ascii="Times New Roman" w:hAnsi="Times New Roman" w:cs="Times New Roman"/>
+          <w:sz w:val="20"/>
+          <w:szCs w:val="20"/>
+          <w:u w:val="single"/>
+        </w:rPr>
+        <w:t xml:space="preserve"> von Rumen </w:t>
+      </w:r>
+      <w:proofErr w:type="spellStart"/>
+      <w:r>
+        <w:rPr>
+          <w:rFonts w:ascii="Times New Roman" w:hAnsi="Times New Roman" w:cs="Times New Roman"/>
+          <w:sz w:val="20"/>
+          <w:szCs w:val="20"/>
+          <w:u w:val="single"/>
+        </w:rPr>
+        <w:t>Fi</w:t>
+      </w:r>
+      <w:r>
+        <w:rPr>
+          <w:rFonts w:ascii="Times New Roman" w:hAnsi="Times New Roman" w:cs="Times New Roman"/>
+          <w:sz w:val="20"/>
+          <w:szCs w:val="20"/>
+          <w:u w:val="single"/>
+        </w:rPr>
+        <w:t>lkov</w:t>
+      </w:r>
+      <w:proofErr w:type="spellEnd"/>
       <w:r>
         <w:rPr>
           <w:rStyle w:val="Funotenzeichen"/>
@@ -1686,7 +2878,25 @@
           <w:sz w:val="20"/>
           <w:szCs w:val="20"/>
         </w:rPr>
-        <w:t>men Fielkov auf Anfrage bereit</w:t>
+        <w:t xml:space="preserve">men </w:t>
+      </w:r>
+      <w:proofErr w:type="spellStart"/>
+      <w:r>
+        <w:rPr>
+          <w:rFonts w:ascii="Times New Roman" w:hAnsi="Times New Roman" w:cs="Times New Roman"/>
+          <w:sz w:val="20"/>
+          <w:szCs w:val="20"/>
+        </w:rPr>
+        <w:t>Filkov</w:t>
+      </w:r>
+      <w:proofErr w:type="spellEnd"/>
+      <w:r>
+        <w:rPr>
+          <w:rFonts w:ascii="Times New Roman" w:hAnsi="Times New Roman" w:cs="Times New Roman"/>
+          <w:sz w:val="20"/>
+          <w:szCs w:val="20"/>
+        </w:rPr>
+        <w:t xml:space="preserve"> auf Anfrage bereit</w:t>
       </w:r>
       <w:r>
         <w:rPr>
@@ -1715,161 +2925,622 @@
       <w:r>
         <w:rPr>
           <w:rFonts w:ascii="Times New Roman" w:hAnsi="Times New Roman" w:cs="Times New Roman"/>
-          <w:color w:val="FF0000"/>
-          <w:sz w:val="20"/>
-          <w:szCs w:val="20"/>
-        </w:rPr>
-        <w:t>online Dokumentation</w:t>
-      </w:r>
-      <w:r>
-        <w:rPr>
-          <w:rFonts w:ascii="Times New Roman" w:hAnsi="Times New Roman" w:cs="Times New Roman"/>
+          <w:sz w:val="20"/>
+          <w:szCs w:val="20"/>
+        </w:rPr>
+        <w:t>O</w:t>
+      </w:r>
+      <w:r>
+        <w:rPr>
+          <w:rFonts w:ascii="Times New Roman" w:hAnsi="Times New Roman" w:cs="Times New Roman"/>
+          <w:sz w:val="20"/>
+          <w:szCs w:val="20"/>
+        </w:rPr>
+        <w:t xml:space="preserve">nline Dokumentation </w:t>
+      </w:r>
+      <w:r>
+        <w:rPr>
+          <w:rFonts w:ascii="Times New Roman" w:hAnsi="Times New Roman" w:cs="Times New Roman"/>
+          <w:sz w:val="20"/>
+          <w:szCs w:val="20"/>
+        </w:rPr>
+        <w:t xml:space="preserve">ist </w:t>
+      </w:r>
+      <w:r>
+        <w:rPr>
+          <w:rFonts w:ascii="Times New Roman" w:hAnsi="Times New Roman" w:cs="Times New Roman"/>
+          <w:sz w:val="20"/>
+          <w:szCs w:val="20"/>
+        </w:rPr>
+        <w:t>die Benutzung und Handhabung gut zu verstehen und leicht zu lernen.</w:t>
+      </w:r>
+    </w:p>
+    <w:p>
+      <w:pPr>
+        <w:rPr>
+          <w:rFonts w:ascii="Times New Roman" w:hAnsi="Times New Roman" w:cs="Times New Roman"/>
+          <w:sz w:val="20"/>
+          <w:szCs w:val="20"/>
+        </w:rPr>
+      </w:pPr>
+      <w:proofErr w:type="spellStart"/>
+      <w:r>
+        <w:rPr>
+          <w:rFonts w:ascii="Times New Roman" w:hAnsi="Times New Roman" w:cs="Times New Roman"/>
+          <w:sz w:val="20"/>
+          <w:szCs w:val="20"/>
+          <w:u w:val="single"/>
+        </w:rPr>
+        <w:t>Leap</w:t>
+      </w:r>
+      <w:proofErr w:type="spellEnd"/>
+      <w:r>
+        <w:rPr>
+          <w:rFonts w:ascii="Times New Roman" w:hAnsi="Times New Roman" w:cs="Times New Roman"/>
+          <w:sz w:val="20"/>
+          <w:szCs w:val="20"/>
+          <w:u w:val="single"/>
+        </w:rPr>
+        <w:t xml:space="preserve"> Motion Orion</w:t>
+      </w:r>
+      <w:r>
+        <w:rPr>
+          <w:rStyle w:val="Funotenzeichen"/>
+          <w:rFonts w:ascii="Times New Roman" w:hAnsi="Times New Roman" w:cs="Times New Roman"/>
+          <w:sz w:val="20"/>
+          <w:szCs w:val="20"/>
+          <w:u w:val="single"/>
+        </w:rPr>
+        <w:footnoteReference w:id="3"/>
+      </w:r>
+      <w:r>
+        <w:rPr>
+          <w:rFonts w:ascii="Times New Roman" w:hAnsi="Times New Roman" w:cs="Times New Roman"/>
+          <w:sz w:val="20"/>
+          <w:szCs w:val="20"/>
+          <w:u w:val="single"/>
+        </w:rPr>
+        <w:t>:</w:t>
+      </w:r>
+      <w:r>
+        <w:rPr>
+          <w:rFonts w:ascii="Times New Roman" w:hAnsi="Times New Roman" w:cs="Times New Roman"/>
+          <w:sz w:val="20"/>
+          <w:szCs w:val="20"/>
+        </w:rPr>
+        <w:t xml:space="preserve"> Die </w:t>
+      </w:r>
+      <w:proofErr w:type="spellStart"/>
+      <w:r>
+        <w:rPr>
+          <w:rFonts w:ascii="Times New Roman" w:hAnsi="Times New Roman" w:cs="Times New Roman"/>
+          <w:sz w:val="20"/>
+          <w:szCs w:val="20"/>
+        </w:rPr>
+        <w:t>Unity</w:t>
+      </w:r>
+      <w:proofErr w:type="spellEnd"/>
+      <w:r>
+        <w:rPr>
+          <w:rFonts w:ascii="Times New Roman" w:hAnsi="Times New Roman" w:cs="Times New Roman"/>
+          <w:sz w:val="20"/>
+          <w:szCs w:val="20"/>
+        </w:rPr>
+        <w:t xml:space="preserve">-Core </w:t>
+      </w:r>
+      <w:proofErr w:type="spellStart"/>
+      <w:r>
+        <w:rPr>
+          <w:rFonts w:ascii="Times New Roman" w:hAnsi="Times New Roman" w:cs="Times New Roman"/>
+          <w:sz w:val="20"/>
+          <w:szCs w:val="20"/>
+        </w:rPr>
+        <w:t>Assets</w:t>
+      </w:r>
+      <w:proofErr w:type="spellEnd"/>
+      <w:r>
+        <w:rPr>
+          <w:rFonts w:ascii="Times New Roman" w:hAnsi="Times New Roman" w:cs="Times New Roman"/>
+          <w:sz w:val="20"/>
+          <w:szCs w:val="20"/>
+        </w:rPr>
+        <w:t xml:space="preserve"> für </w:t>
+      </w:r>
+      <w:proofErr w:type="spellStart"/>
+      <w:r>
+        <w:rPr>
+          <w:rFonts w:ascii="Times New Roman" w:hAnsi="Times New Roman" w:cs="Times New Roman"/>
+          <w:sz w:val="20"/>
+          <w:szCs w:val="20"/>
+        </w:rPr>
+        <w:t>L</w:t>
+      </w:r>
+      <w:r>
+        <w:rPr>
+          <w:rFonts w:ascii="Times New Roman" w:hAnsi="Times New Roman" w:cs="Times New Roman"/>
+          <w:sz w:val="20"/>
+          <w:szCs w:val="20"/>
+        </w:rPr>
+        <w:t>eap</w:t>
+      </w:r>
+      <w:proofErr w:type="spellEnd"/>
+      <w:r>
+        <w:rPr>
+          <w:rFonts w:ascii="Times New Roman" w:hAnsi="Times New Roman" w:cs="Times New Roman"/>
+          <w:sz w:val="20"/>
+          <w:szCs w:val="20"/>
+        </w:rPr>
+        <w:t xml:space="preserve">-Motion bieten Controller </w:t>
+      </w:r>
+      <w:r>
+        <w:rPr>
+          <w:rFonts w:ascii="Times New Roman" w:hAnsi="Times New Roman" w:cs="Times New Roman"/>
+          <w:sz w:val="20"/>
+          <w:szCs w:val="20"/>
+        </w:rPr>
+        <w:t xml:space="preserve">und Beispiele für die </w:t>
+      </w:r>
+      <w:proofErr w:type="spellStart"/>
+      <w:r>
+        <w:rPr>
+          <w:rFonts w:ascii="Times New Roman" w:hAnsi="Times New Roman" w:cs="Times New Roman"/>
+          <w:sz w:val="20"/>
+          <w:szCs w:val="20"/>
+        </w:rPr>
+        <w:t>Leap</w:t>
+      </w:r>
+      <w:proofErr w:type="spellEnd"/>
+      <w:r>
+        <w:rPr>
+          <w:rFonts w:ascii="Times New Roman" w:hAnsi="Times New Roman" w:cs="Times New Roman"/>
+          <w:sz w:val="20"/>
+          <w:szCs w:val="20"/>
+        </w:rPr>
+        <w:t xml:space="preserve"> Motion. Es wurde sich für die Interaktion im FGI und dem verankern an der Hand an einem LM Beispiel orientiert. Die Beispiele und die Verwendung vo</w:t>
+      </w:r>
+      <w:r>
+        <w:rPr>
+          <w:rFonts w:ascii="Times New Roman" w:hAnsi="Times New Roman" w:cs="Times New Roman"/>
+          <w:sz w:val="20"/>
+          <w:szCs w:val="20"/>
+        </w:rPr>
+        <w:t>n LM sind gut Dokumentiert.</w:t>
+      </w:r>
+    </w:p>
+    <w:p>
+      <w:pPr>
+        <w:rPr>
+          <w:rFonts w:ascii="Times New Roman" w:hAnsi="Times New Roman" w:cs="Times New Roman"/>
+          <w:sz w:val="20"/>
+          <w:szCs w:val="20"/>
+          <w:u w:val="single"/>
+        </w:rPr>
+      </w:pPr>
+      <w:r>
+        <w:rPr>
+          <w:rFonts w:ascii="Times New Roman" w:hAnsi="Times New Roman" w:cs="Times New Roman"/>
+          <w:sz w:val="20"/>
+          <w:szCs w:val="20"/>
+          <w:u w:val="single"/>
+        </w:rPr>
+        <w:br w:type="page"/>
+      </w:r>
+    </w:p>
+    <w:p>
+      <w:pPr>
+        <w:rPr>
+          <w:rFonts w:ascii="Times New Roman" w:hAnsi="Times New Roman" w:cs="Times New Roman"/>
+          <w:color w:val="FF0000"/>
+          <w:sz w:val="20"/>
+          <w:szCs w:val="20"/>
+        </w:rPr>
+      </w:pPr>
+      <w:r>
+        <w:rPr>
+          <w:rFonts w:ascii="Times New Roman" w:hAnsi="Times New Roman" w:cs="Times New Roman"/>
+          <w:color w:val="FF0000"/>
+          <w:sz w:val="20"/>
+          <w:szCs w:val="20"/>
+        </w:rPr>
+        <w:lastRenderedPageBreak/>
+        <w:t xml:space="preserve">Die Idee der </w:t>
+      </w:r>
+      <w:proofErr w:type="spellStart"/>
+      <w:r>
+        <w:rPr>
+          <w:rFonts w:ascii="Times New Roman" w:hAnsi="Times New Roman" w:cs="Times New Roman"/>
+          <w:color w:val="FF0000"/>
+          <w:sz w:val="20"/>
+          <w:szCs w:val="20"/>
+        </w:rPr>
+        <w:t>Leact</w:t>
+      </w:r>
+      <w:proofErr w:type="spellEnd"/>
+      <w:r>
+        <w:rPr>
+          <w:rFonts w:ascii="Times New Roman" w:hAnsi="Times New Roman" w:cs="Times New Roman"/>
+          <w:color w:val="FF0000"/>
+          <w:sz w:val="20"/>
+          <w:szCs w:val="20"/>
+        </w:rPr>
+        <w:t>-Erweiterung</w:t>
+      </w:r>
+      <w:r>
+        <w:rPr>
+          <w:rFonts w:ascii="Times New Roman" w:hAnsi="Times New Roman" w:cs="Times New Roman"/>
+          <w:color w:val="FF0000"/>
+          <w:sz w:val="20"/>
+          <w:szCs w:val="20"/>
+        </w:rPr>
+        <w:t xml:space="preserve"> für </w:t>
+      </w:r>
+      <w:proofErr w:type="spellStart"/>
+      <w:r>
+        <w:rPr>
+          <w:rFonts w:ascii="Times New Roman" w:hAnsi="Times New Roman" w:cs="Times New Roman"/>
+          <w:color w:val="FF0000"/>
+          <w:sz w:val="20"/>
+          <w:szCs w:val="20"/>
+        </w:rPr>
+        <w:t>Unity</w:t>
+      </w:r>
+      <w:proofErr w:type="spellEnd"/>
+      <w:r>
+        <w:rPr>
+          <w:rFonts w:ascii="Times New Roman" w:hAnsi="Times New Roman" w:cs="Times New Roman"/>
+          <w:color w:val="FF0000"/>
+          <w:sz w:val="20"/>
+          <w:szCs w:val="20"/>
+        </w:rPr>
+        <w:t xml:space="preserve"> ist es, Daten von Kinect und </w:t>
+      </w:r>
+      <w:r>
+        <w:rPr>
+          <w:rFonts w:ascii="Times New Roman" w:hAnsi="Times New Roman" w:cs="Times New Roman"/>
+          <w:color w:val="FF0000"/>
+          <w:sz w:val="20"/>
+          <w:szCs w:val="20"/>
+        </w:rPr>
+        <w:t>LM</w:t>
+      </w:r>
+      <w:r>
+        <w:rPr>
+          <w:rFonts w:ascii="Times New Roman" w:hAnsi="Times New Roman" w:cs="Times New Roman"/>
+          <w:color w:val="FF0000"/>
+          <w:sz w:val="20"/>
+          <w:szCs w:val="20"/>
+        </w:rPr>
+        <w:t xml:space="preserve"> zu vereinen um möglichst wenig Interaktion mit echten Kontrollern zu haben.</w:t>
+      </w:r>
+      <w:r>
+        <w:rPr>
+          <w:rFonts w:ascii="Times New Roman" w:hAnsi="Times New Roman" w:cs="Times New Roman"/>
+          <w:color w:val="FF0000"/>
+          <w:sz w:val="20"/>
+          <w:szCs w:val="20"/>
+        </w:rPr>
+        <w:t xml:space="preserve"> Es geht darum allein mit dem Körper in VR mit der Umgebung zu interagieren.</w:t>
+      </w:r>
+      <w:r>
+        <w:rPr>
+          <w:rFonts w:ascii="Times New Roman" w:hAnsi="Times New Roman" w:cs="Times New Roman"/>
+          <w:color w:val="FF0000"/>
+          <w:sz w:val="20"/>
+          <w:szCs w:val="20"/>
+        </w:rPr>
+        <w:t xml:space="preserve"> Der Schwerpunkt lag hier auf Menüführung </w:t>
+      </w:r>
+      <w:r>
+        <w:rPr>
+          <w:rFonts w:ascii="Times New Roman" w:hAnsi="Times New Roman" w:cs="Times New Roman"/>
+          <w:color w:val="FF0000"/>
+          <w:sz w:val="20"/>
+          <w:szCs w:val="20"/>
+        </w:rPr>
+        <w:t xml:space="preserve">mit Kinect-Gesten und Interaktion mit Objekten durch </w:t>
+      </w:r>
+      <w:r>
+        <w:rPr>
+          <w:rFonts w:ascii="Times New Roman" w:hAnsi="Times New Roman" w:cs="Times New Roman"/>
+          <w:color w:val="FF0000"/>
+          <w:sz w:val="20"/>
+          <w:szCs w:val="20"/>
+        </w:rPr>
+        <w:t>LM</w:t>
+      </w:r>
+      <w:r>
+        <w:rPr>
+          <w:rFonts w:ascii="Times New Roman" w:hAnsi="Times New Roman" w:cs="Times New Roman"/>
+          <w:color w:val="FF0000"/>
+          <w:sz w:val="20"/>
+          <w:szCs w:val="20"/>
+        </w:rPr>
+        <w:t xml:space="preserve">. Dazu mussten Die Kontroller für Kinect und </w:t>
+      </w:r>
+      <w:r>
+        <w:rPr>
+          <w:rFonts w:ascii="Times New Roman" w:hAnsi="Times New Roman" w:cs="Times New Roman"/>
+          <w:color w:val="FF0000"/>
+          <w:sz w:val="20"/>
+          <w:szCs w:val="20"/>
+        </w:rPr>
+        <w:t>LM</w:t>
+      </w:r>
+      <w:r>
+        <w:rPr>
+          <w:rFonts w:ascii="Times New Roman" w:hAnsi="Times New Roman" w:cs="Times New Roman"/>
+          <w:color w:val="FF0000"/>
+          <w:sz w:val="20"/>
+          <w:szCs w:val="20"/>
+        </w:rPr>
+        <w:t xml:space="preserve"> erweitert werden und ein komplett neuer Kontroller – der beide Daten fusioniert – erstellt werden.</w:t>
+      </w:r>
+    </w:p>
+    <w:p>
+      <w:pPr>
+        <w:rPr>
+          <w:rFonts w:ascii="Times New Roman" w:hAnsi="Times New Roman" w:cs="Times New Roman"/>
+          <w:color w:val="FF0000"/>
+          <w:sz w:val="20"/>
+          <w:szCs w:val="20"/>
+        </w:rPr>
+      </w:pPr>
+      <w:r>
+        <w:rPr>
+          <w:rFonts w:ascii="Times New Roman" w:hAnsi="Times New Roman" w:cs="Times New Roman"/>
+          <w:color w:val="FF0000"/>
+          <w:sz w:val="20"/>
+          <w:szCs w:val="20"/>
+        </w:rPr>
+        <w:t xml:space="preserve">Die </w:t>
+      </w:r>
+      <w:proofErr w:type="spellStart"/>
+      <w:r>
+        <w:rPr>
+          <w:rFonts w:ascii="Times New Roman" w:hAnsi="Times New Roman" w:cs="Times New Roman"/>
+          <w:color w:val="FF0000"/>
+          <w:sz w:val="20"/>
+          <w:szCs w:val="20"/>
+        </w:rPr>
+        <w:t>Leact</w:t>
+      </w:r>
+      <w:proofErr w:type="spellEnd"/>
+      <w:r>
+        <w:rPr>
+          <w:rFonts w:ascii="Times New Roman" w:hAnsi="Times New Roman" w:cs="Times New Roman"/>
+          <w:color w:val="FF0000"/>
+          <w:sz w:val="20"/>
+          <w:szCs w:val="20"/>
+        </w:rPr>
+        <w:t xml:space="preserve">-Erweiterung ist eine Erweiterung für </w:t>
+      </w:r>
+      <w:proofErr w:type="spellStart"/>
+      <w:r>
+        <w:rPr>
+          <w:rFonts w:ascii="Times New Roman" w:hAnsi="Times New Roman" w:cs="Times New Roman"/>
+          <w:color w:val="FF0000"/>
+          <w:sz w:val="20"/>
+          <w:szCs w:val="20"/>
+        </w:rPr>
+        <w:t>Unity</w:t>
+      </w:r>
+      <w:proofErr w:type="spellEnd"/>
+      <w:r>
+        <w:rPr>
+          <w:rFonts w:ascii="Times New Roman" w:hAnsi="Times New Roman" w:cs="Times New Roman"/>
+          <w:color w:val="FF0000"/>
+          <w:sz w:val="20"/>
+          <w:szCs w:val="20"/>
+        </w:rPr>
+        <w:t xml:space="preserve">. Um die Erweiterung einzubinden, muss das </w:t>
+      </w:r>
+      <w:r>
+        <w:rPr>
+          <w:rFonts w:ascii="Times New Roman" w:hAnsi="Times New Roman" w:cs="Times New Roman"/>
+          <w:color w:val="FF0000"/>
+          <w:sz w:val="20"/>
+          <w:szCs w:val="20"/>
+        </w:rPr>
+        <w:t>Skript</w:t>
+      </w:r>
+      <w:r>
+        <w:rPr>
+          <w:rFonts w:ascii="Times New Roman" w:hAnsi="Times New Roman" w:cs="Times New Roman"/>
+          <w:color w:val="FF0000"/>
           <w:sz w:val="20"/>
           <w:szCs w:val="20"/>
         </w:rPr>
         <w:t xml:space="preserve"> </w:t>
       </w:r>
-      <w:r>
-        <w:rPr>
-          <w:rFonts w:ascii="Times New Roman" w:hAnsi="Times New Roman" w:cs="Times New Roman"/>
-          <w:sz w:val="20"/>
-          <w:szCs w:val="20"/>
-        </w:rPr>
-        <w:t xml:space="preserve">ist </w:t>
-      </w:r>
-      <w:r>
-        <w:rPr>
-          <w:rFonts w:ascii="Times New Roman" w:hAnsi="Times New Roman" w:cs="Times New Roman"/>
-          <w:sz w:val="20"/>
-          <w:szCs w:val="20"/>
-        </w:rPr>
-        <w:t>die Benutzung und Handhabung gut zu verstehen und leicht zu lernen.</w:t>
-      </w:r>
-    </w:p>
-    <w:p>
-      <w:pPr>
-        <w:rPr>
-          <w:rFonts w:ascii="Times New Roman" w:hAnsi="Times New Roman" w:cs="Times New Roman"/>
-          <w:sz w:val="20"/>
-          <w:szCs w:val="20"/>
-        </w:rPr>
-      </w:pPr>
-      <w:r>
-        <w:rPr>
-          <w:rFonts w:ascii="Times New Roman" w:hAnsi="Times New Roman" w:cs="Times New Roman"/>
-          <w:sz w:val="20"/>
-          <w:szCs w:val="20"/>
-          <w:u w:val="single"/>
-        </w:rPr>
-        <w:t>Leap Motion Orion</w:t>
-      </w:r>
-      <w:r>
-        <w:rPr>
-          <w:rStyle w:val="Funotenzeichen"/>
-          <w:rFonts w:ascii="Times New Roman" w:hAnsi="Times New Roman" w:cs="Times New Roman"/>
-          <w:sz w:val="20"/>
-          <w:szCs w:val="20"/>
-          <w:u w:val="single"/>
-        </w:rPr>
-        <w:footnoteReference w:id="3"/>
-      </w:r>
-      <w:r>
-        <w:rPr>
-          <w:rFonts w:ascii="Times New Roman" w:hAnsi="Times New Roman" w:cs="Times New Roman"/>
-          <w:sz w:val="20"/>
-          <w:szCs w:val="20"/>
-          <w:u w:val="single"/>
-        </w:rPr>
-        <w:t>:</w:t>
-      </w:r>
-      <w:r>
-        <w:rPr>
-          <w:rFonts w:ascii="Times New Roman" w:hAnsi="Times New Roman" w:cs="Times New Roman"/>
-          <w:sz w:val="20"/>
-          <w:szCs w:val="20"/>
-        </w:rPr>
-        <w:t xml:space="preserve"> Die Unity-Core Assets für L</w:t>
-      </w:r>
-      <w:r>
-        <w:rPr>
-          <w:rFonts w:ascii="Times New Roman" w:hAnsi="Times New Roman" w:cs="Times New Roman"/>
-          <w:sz w:val="20"/>
-          <w:szCs w:val="20"/>
-        </w:rPr>
-        <w:t xml:space="preserve">eap-Motion bieten Controller </w:t>
-      </w:r>
-      <w:r>
-        <w:rPr>
-          <w:rFonts w:ascii="Times New Roman" w:hAnsi="Times New Roman" w:cs="Times New Roman"/>
-          <w:sz w:val="20"/>
-          <w:szCs w:val="20"/>
-        </w:rPr>
-        <w:t>und Beispiele für die Leap Motion. Es wurde sich für die Interaktion im FGI und dem verankern an der Hand an einem LM Beispiel orientiert. Die Beispiele und die Verwendung vo</w:t>
-      </w:r>
-      <w:r>
-        <w:rPr>
-          <w:rFonts w:ascii="Times New Roman" w:hAnsi="Times New Roman" w:cs="Times New Roman"/>
-          <w:sz w:val="20"/>
-          <w:szCs w:val="20"/>
-        </w:rPr>
-        <w:t>n LM sind gut Dokumentiert.</w:t>
-      </w:r>
-    </w:p>
-    <w:p>
-      <w:pPr>
-        <w:rPr>
-          <w:rFonts w:ascii="Times New Roman" w:hAnsi="Times New Roman" w:cs="Times New Roman"/>
-          <w:sz w:val="20"/>
-          <w:szCs w:val="20"/>
-          <w:u w:val="single"/>
-        </w:rPr>
-      </w:pPr>
-      <w:r>
-        <w:rPr>
-          <w:rFonts w:ascii="Times New Roman" w:hAnsi="Times New Roman" w:cs="Times New Roman"/>
-          <w:sz w:val="20"/>
-          <w:szCs w:val="20"/>
-          <w:u w:val="single"/>
-        </w:rPr>
-        <w:br w:type="page"/>
-      </w:r>
-    </w:p>
-    <w:p>
-      <w:pPr>
-        <w:rPr>
-          <w:rFonts w:ascii="Times New Roman" w:hAnsi="Times New Roman" w:cs="Times New Roman"/>
-          <w:sz w:val="20"/>
-          <w:szCs w:val="20"/>
-        </w:rPr>
-      </w:pPr>
-      <w:r>
-        <w:rPr>
-          <w:rFonts w:ascii="Times New Roman" w:hAnsi="Times New Roman" w:cs="Times New Roman"/>
-          <w:sz w:val="20"/>
-          <w:szCs w:val="20"/>
-        </w:rPr>
-        <w:lastRenderedPageBreak/>
-        <w:t>Die Idee der Leact-Erweiterung</w:t>
-      </w:r>
-      <w:r>
-        <w:rPr>
-          <w:rFonts w:ascii="Times New Roman" w:hAnsi="Times New Roman" w:cs="Times New Roman"/>
-          <w:sz w:val="20"/>
-          <w:szCs w:val="20"/>
-        </w:rPr>
-        <w:t xml:space="preserve"> für Unity</w:t>
-      </w:r>
-      <w:r>
-        <w:rPr>
-          <w:rFonts w:ascii="Times New Roman" w:hAnsi="Times New Roman" w:cs="Times New Roman"/>
-          <w:sz w:val="20"/>
-          <w:szCs w:val="20"/>
-        </w:rPr>
-        <w:t xml:space="preserve"> ist es, Daten von Kinect und </w:t>
-      </w:r>
-      <w:r>
-        <w:rPr>
-          <w:rFonts w:ascii="Times New Roman" w:hAnsi="Times New Roman" w:cs="Times New Roman"/>
+      <w:proofErr w:type="spellStart"/>
+      <w:r>
+        <w:rPr>
+          <w:rFonts w:ascii="Times New Roman" w:hAnsi="Times New Roman" w:cs="Times New Roman"/>
+          <w:color w:val="FF0000"/>
+          <w:sz w:val="20"/>
+          <w:szCs w:val="20"/>
+        </w:rPr>
+        <w:t>SimpleHandListener.cs</w:t>
+      </w:r>
+      <w:proofErr w:type="spellEnd"/>
+      <w:r>
+        <w:rPr>
+          <w:rFonts w:ascii="Times New Roman" w:hAnsi="Times New Roman" w:cs="Times New Roman"/>
+          <w:color w:val="FF0000"/>
+          <w:sz w:val="20"/>
+          <w:szCs w:val="20"/>
+        </w:rPr>
+        <w:t xml:space="preserve"> dem </w:t>
+      </w:r>
+      <w:proofErr w:type="spellStart"/>
+      <w:r>
+        <w:rPr>
+          <w:rFonts w:ascii="Times New Roman" w:hAnsi="Times New Roman" w:cs="Times New Roman"/>
+          <w:color w:val="FF0000"/>
+          <w:sz w:val="20"/>
+          <w:szCs w:val="20"/>
+        </w:rPr>
+        <w:t>GameObject</w:t>
+      </w:r>
+      <w:proofErr w:type="spellEnd"/>
+      <w:r>
+        <w:rPr>
+          <w:rFonts w:ascii="Times New Roman" w:hAnsi="Times New Roman" w:cs="Times New Roman"/>
+          <w:color w:val="FF0000"/>
+          <w:sz w:val="20"/>
+          <w:szCs w:val="20"/>
+        </w:rPr>
+        <w:t xml:space="preserve"> </w:t>
+      </w:r>
+      <w:r>
+        <w:rPr>
+          <w:rFonts w:ascii="Times New Roman" w:hAnsi="Times New Roman" w:cs="Times New Roman"/>
+          <w:color w:val="FF0000"/>
+          <w:sz w:val="20"/>
+          <w:szCs w:val="20"/>
+        </w:rPr>
+        <w:t>Kinect Manager</w:t>
+      </w:r>
+      <w:r>
+        <w:rPr>
+          <w:rFonts w:ascii="Times New Roman" w:hAnsi="Times New Roman" w:cs="Times New Roman"/>
+          <w:color w:val="FF0000"/>
+          <w:sz w:val="20"/>
+          <w:szCs w:val="20"/>
+        </w:rPr>
+        <w:t xml:space="preserve"> hinzugefügt werden. Das </w:t>
+      </w:r>
+      <w:r>
+        <w:rPr>
+          <w:rFonts w:ascii="Times New Roman" w:hAnsi="Times New Roman" w:cs="Times New Roman"/>
+          <w:color w:val="FF0000"/>
+          <w:sz w:val="20"/>
+          <w:szCs w:val="20"/>
+        </w:rPr>
+        <w:t>Skript</w:t>
+      </w:r>
+      <w:r>
+        <w:rPr>
+          <w:rFonts w:ascii="Times New Roman" w:hAnsi="Times New Roman" w:cs="Times New Roman"/>
+          <w:color w:val="FF0000"/>
+          <w:sz w:val="20"/>
+          <w:szCs w:val="20"/>
+        </w:rPr>
+        <w:t xml:space="preserve"> </w:t>
+      </w:r>
+      <w:proofErr w:type="spellStart"/>
+      <w:r>
+        <w:rPr>
+          <w:rFonts w:ascii="Times New Roman" w:hAnsi="Times New Roman" w:cs="Times New Roman"/>
+          <w:color w:val="FF0000"/>
+          <w:sz w:val="20"/>
+          <w:szCs w:val="20"/>
+        </w:rPr>
+        <w:t>SimpleLeapListener.cs</w:t>
+      </w:r>
+      <w:proofErr w:type="spellEnd"/>
+      <w:r>
+        <w:rPr>
+          <w:rFonts w:ascii="Times New Roman" w:hAnsi="Times New Roman" w:cs="Times New Roman"/>
+          <w:color w:val="FF0000"/>
+          <w:sz w:val="20"/>
+          <w:szCs w:val="20"/>
+        </w:rPr>
+        <w:t xml:space="preserve"> muss dem </w:t>
+      </w:r>
+      <w:proofErr w:type="spellStart"/>
+      <w:r>
+        <w:rPr>
+          <w:rFonts w:ascii="Times New Roman" w:hAnsi="Times New Roman" w:cs="Times New Roman"/>
+          <w:color w:val="FF0000"/>
+          <w:sz w:val="20"/>
+          <w:szCs w:val="20"/>
+        </w:rPr>
+        <w:t>LeapController</w:t>
+      </w:r>
+      <w:proofErr w:type="spellEnd"/>
+      <w:r>
+        <w:rPr>
+          <w:rFonts w:ascii="Times New Roman" w:hAnsi="Times New Roman" w:cs="Times New Roman"/>
+          <w:color w:val="FF0000"/>
+          <w:sz w:val="20"/>
+          <w:szCs w:val="20"/>
+        </w:rPr>
+        <w:t xml:space="preserve"> hinzugefügt werden. Der Kinect Manager sorgt für Schnittstellen mit der Kinect und sorgt </w:t>
+      </w:r>
+      <w:r>
+        <w:rPr>
+          <w:rFonts w:ascii="Times New Roman" w:hAnsi="Times New Roman" w:cs="Times New Roman"/>
+          <w:color w:val="FF0000"/>
+          <w:sz w:val="20"/>
+          <w:szCs w:val="20"/>
+        </w:rPr>
+        <w:t xml:space="preserve">dafür </w:t>
+      </w:r>
+      <w:proofErr w:type="gramStart"/>
+      <w:r>
+        <w:rPr>
+          <w:rFonts w:ascii="Times New Roman" w:hAnsi="Times New Roman" w:cs="Times New Roman"/>
+          <w:color w:val="FF0000"/>
+          <w:sz w:val="20"/>
+          <w:szCs w:val="20"/>
+        </w:rPr>
+        <w:t>das</w:t>
+      </w:r>
+      <w:proofErr w:type="gramEnd"/>
+      <w:r>
+        <w:rPr>
+          <w:rFonts w:ascii="Times New Roman" w:hAnsi="Times New Roman" w:cs="Times New Roman"/>
+          <w:color w:val="FF0000"/>
+          <w:sz w:val="20"/>
+          <w:szCs w:val="20"/>
+        </w:rPr>
+        <w:t xml:space="preserve"> Körper </w:t>
+      </w:r>
+      <w:proofErr w:type="spellStart"/>
+      <w:r>
+        <w:rPr>
+          <w:rFonts w:ascii="Times New Roman" w:hAnsi="Times New Roman" w:cs="Times New Roman"/>
+          <w:color w:val="FF0000"/>
+          <w:sz w:val="20"/>
+          <w:szCs w:val="20"/>
+        </w:rPr>
+        <w:t>getrackt</w:t>
+      </w:r>
+      <w:proofErr w:type="spellEnd"/>
+      <w:r>
+        <w:rPr>
+          <w:rFonts w:ascii="Times New Roman" w:hAnsi="Times New Roman" w:cs="Times New Roman"/>
+          <w:color w:val="FF0000"/>
+          <w:sz w:val="20"/>
+          <w:szCs w:val="20"/>
+        </w:rPr>
+        <w:t xml:space="preserve"> wird und in VR verfügbar ist. Der </w:t>
+      </w:r>
+      <w:proofErr w:type="spellStart"/>
+      <w:r>
+        <w:rPr>
+          <w:rFonts w:ascii="Times New Roman" w:hAnsi="Times New Roman" w:cs="Times New Roman"/>
+          <w:color w:val="FF0000"/>
+          <w:sz w:val="20"/>
+          <w:szCs w:val="20"/>
+        </w:rPr>
+        <w:t>LeapController</w:t>
+      </w:r>
+      <w:proofErr w:type="spellEnd"/>
+      <w:r>
+        <w:rPr>
+          <w:rFonts w:ascii="Times New Roman" w:hAnsi="Times New Roman" w:cs="Times New Roman"/>
+          <w:color w:val="FF0000"/>
+          <w:sz w:val="20"/>
+          <w:szCs w:val="20"/>
+        </w:rPr>
+        <w:t xml:space="preserve"> ist der Controller der </w:t>
+      </w:r>
+      <w:r>
+        <w:rPr>
+          <w:rFonts w:ascii="Times New Roman" w:hAnsi="Times New Roman" w:cs="Times New Roman"/>
+          <w:color w:val="FF0000"/>
           <w:sz w:val="20"/>
           <w:szCs w:val="20"/>
         </w:rPr>
@@ -1878,38 +3549,262 @@
       <w:r>
         <w:rPr>
           <w:rFonts w:ascii="Times New Roman" w:hAnsi="Times New Roman" w:cs="Times New Roman"/>
-          <w:sz w:val="20"/>
-          <w:szCs w:val="20"/>
-        </w:rPr>
-        <w:t xml:space="preserve"> zu vereinen um möglichst wenig Interaktion mit echten Kontrollern zu haben.</w:t>
-      </w:r>
-      <w:r>
-        <w:rPr>
-          <w:rFonts w:ascii="Times New Roman" w:hAnsi="Times New Roman" w:cs="Times New Roman"/>
-          <w:sz w:val="20"/>
-          <w:szCs w:val="20"/>
-        </w:rPr>
-        <w:t xml:space="preserve"> Es geht darum allein mit dem Körper in VR mit der Umgebung zu interagieren.</w:t>
-      </w:r>
-      <w:r>
-        <w:rPr>
-          <w:rFonts w:ascii="Times New Roman" w:hAnsi="Times New Roman" w:cs="Times New Roman"/>
-          <w:sz w:val="20"/>
-          <w:szCs w:val="20"/>
-        </w:rPr>
-        <w:t xml:space="preserve"> Der Schwerpunkt lag hier auf Menüführung </w:t>
-      </w:r>
-      <w:r>
-        <w:rPr>
-          <w:rFonts w:ascii="Times New Roman" w:hAnsi="Times New Roman" w:cs="Times New Roman"/>
-          <w:sz w:val="20"/>
-          <w:szCs w:val="20"/>
-        </w:rPr>
-        <w:t xml:space="preserve">mit Kinect-Gesten und Interaktion mit Objekten durch </w:t>
-      </w:r>
-      <w:r>
-        <w:rPr>
-          <w:rFonts w:ascii="Times New Roman" w:hAnsi="Times New Roman" w:cs="Times New Roman"/>
+          <w:color w:val="FF0000"/>
+          <w:sz w:val="20"/>
+          <w:szCs w:val="20"/>
+        </w:rPr>
+        <w:t>.</w:t>
+      </w:r>
+      <w:r>
+        <w:rPr>
+          <w:rFonts w:ascii="Times New Roman" w:hAnsi="Times New Roman" w:cs="Times New Roman"/>
+          <w:color w:val="FF0000"/>
+          <w:sz w:val="20"/>
+          <w:szCs w:val="20"/>
+        </w:rPr>
+        <w:t xml:space="preserve"> Dem </w:t>
+      </w:r>
+      <w:proofErr w:type="spellStart"/>
+      <w:r>
+        <w:rPr>
+          <w:rFonts w:ascii="Times New Roman" w:hAnsi="Times New Roman" w:cs="Times New Roman"/>
+          <w:color w:val="FF0000"/>
+          <w:sz w:val="20"/>
+          <w:szCs w:val="20"/>
+        </w:rPr>
+        <w:t>LeapController</w:t>
+      </w:r>
+      <w:proofErr w:type="spellEnd"/>
+      <w:r>
+        <w:rPr>
+          <w:rFonts w:ascii="Times New Roman" w:hAnsi="Times New Roman" w:cs="Times New Roman"/>
+          <w:color w:val="FF0000"/>
+          <w:sz w:val="20"/>
+          <w:szCs w:val="20"/>
+        </w:rPr>
+        <w:t xml:space="preserve"> muss zudem noch ein </w:t>
+      </w:r>
+      <w:proofErr w:type="spellStart"/>
+      <w:r>
+        <w:rPr>
+          <w:rFonts w:ascii="Times New Roman" w:hAnsi="Times New Roman" w:cs="Times New Roman"/>
+          <w:color w:val="FF0000"/>
+          <w:sz w:val="20"/>
+          <w:szCs w:val="20"/>
+        </w:rPr>
+        <w:t>Canvas</w:t>
+      </w:r>
+      <w:proofErr w:type="spellEnd"/>
+      <w:r>
+        <w:rPr>
+          <w:rFonts w:ascii="Times New Roman" w:hAnsi="Times New Roman" w:cs="Times New Roman"/>
+          <w:color w:val="FF0000"/>
+          <w:sz w:val="20"/>
+          <w:szCs w:val="20"/>
+        </w:rPr>
+        <w:t xml:space="preserve"> (Leinwand) hinzugefügt werden. Diese </w:t>
+      </w:r>
+      <w:r>
+        <w:rPr>
+          <w:rFonts w:ascii="Times New Roman" w:hAnsi="Times New Roman" w:cs="Times New Roman"/>
+          <w:color w:val="FF0000"/>
+          <w:sz w:val="20"/>
+          <w:szCs w:val="20"/>
+        </w:rPr>
+        <w:t xml:space="preserve">Sorgt dafür </w:t>
+      </w:r>
+      <w:proofErr w:type="gramStart"/>
+      <w:r>
+        <w:rPr>
+          <w:rFonts w:ascii="Times New Roman" w:hAnsi="Times New Roman" w:cs="Times New Roman"/>
+          <w:color w:val="FF0000"/>
+          <w:sz w:val="20"/>
+          <w:szCs w:val="20"/>
+        </w:rPr>
+        <w:t>das</w:t>
+      </w:r>
+      <w:proofErr w:type="gramEnd"/>
+      <w:r>
+        <w:rPr>
+          <w:rFonts w:ascii="Times New Roman" w:hAnsi="Times New Roman" w:cs="Times New Roman"/>
+          <w:color w:val="FF0000"/>
+          <w:sz w:val="20"/>
+          <w:szCs w:val="20"/>
+        </w:rPr>
+        <w:t xml:space="preserve"> das Me</w:t>
+      </w:r>
+      <w:r>
+        <w:rPr>
+          <w:rFonts w:ascii="Times New Roman" w:hAnsi="Times New Roman" w:cs="Times New Roman"/>
+          <w:color w:val="FF0000"/>
+          <w:sz w:val="20"/>
+          <w:szCs w:val="20"/>
+        </w:rPr>
+        <w:t>nü immer direkt im Zentrum des Sichtfeldes des Spielers ist.</w:t>
+      </w:r>
+    </w:p>
+    <w:p>
+      <w:pPr>
+        <w:rPr>
+          <w:rFonts w:ascii="Times New Roman" w:hAnsi="Times New Roman" w:cs="Times New Roman"/>
+          <w:color w:val="FF0000"/>
+          <w:sz w:val="20"/>
+          <w:szCs w:val="20"/>
+        </w:rPr>
+      </w:pPr>
+    </w:p>
+    <w:p>
+      <w:pPr>
+        <w:rPr>
+          <w:rFonts w:ascii="Times New Roman" w:hAnsi="Times New Roman" w:cs="Times New Roman"/>
+          <w:color w:val="FF0000"/>
+          <w:sz w:val="20"/>
+          <w:szCs w:val="20"/>
+        </w:rPr>
+      </w:pPr>
+      <w:r>
+        <w:rPr>
+          <w:rStyle w:val="Kommentarzeichen"/>
+          <w:rFonts w:ascii="Times New Roman" w:hAnsi="Times New Roman" w:cs="Times New Roman"/>
+          <w:color w:val="FF0000"/>
+          <w:sz w:val="20"/>
+          <w:szCs w:val="20"/>
+        </w:rPr>
+        <w:commentReference w:id="1"/>
+      </w:r>
+    </w:p>
+    <w:p>
+      <w:pPr>
+        <w:rPr>
+          <w:rFonts w:ascii="Times New Roman" w:hAnsi="Times New Roman" w:cs="Times New Roman"/>
+          <w:color w:val="FF0000"/>
+          <w:sz w:val="20"/>
+          <w:szCs w:val="20"/>
+        </w:rPr>
+      </w:pPr>
+      <w:r>
+        <w:rPr>
+          <w:rFonts w:ascii="Times New Roman" w:hAnsi="Times New Roman" w:cs="Times New Roman"/>
+          <w:strike/>
+          <w:color w:val="FF0000"/>
+          <w:sz w:val="20"/>
+          <w:szCs w:val="20"/>
+        </w:rPr>
+        <w:t xml:space="preserve">Die </w:t>
+      </w:r>
+      <w:r>
+        <w:rPr>
+          <w:rFonts w:ascii="Times New Roman" w:hAnsi="Times New Roman" w:cs="Times New Roman"/>
+          <w:strike/>
+          <w:color w:val="FF0000"/>
+          <w:sz w:val="20"/>
+          <w:szCs w:val="20"/>
+        </w:rPr>
+        <w:t>Skripte</w:t>
+      </w:r>
+      <w:r>
+        <w:rPr>
+          <w:rFonts w:ascii="Times New Roman" w:hAnsi="Times New Roman" w:cs="Times New Roman"/>
+          <w:strike/>
+          <w:color w:val="FF0000"/>
+          <w:sz w:val="20"/>
+          <w:szCs w:val="20"/>
+        </w:rPr>
+        <w:t xml:space="preserve"> sind im </w:t>
+      </w:r>
+      <w:proofErr w:type="spellStart"/>
+      <w:r>
+        <w:rPr>
+          <w:rFonts w:ascii="Times New Roman" w:hAnsi="Times New Roman" w:cs="Times New Roman"/>
+          <w:strike/>
+          <w:color w:val="FF0000"/>
+          <w:sz w:val="20"/>
+          <w:szCs w:val="20"/>
+        </w:rPr>
+        <w:t>Unity</w:t>
+      </w:r>
+      <w:proofErr w:type="spellEnd"/>
+      <w:r>
+        <w:rPr>
+          <w:rFonts w:ascii="Times New Roman" w:hAnsi="Times New Roman" w:cs="Times New Roman"/>
+          <w:strike/>
+          <w:color w:val="FF0000"/>
+          <w:sz w:val="20"/>
+          <w:szCs w:val="20"/>
+        </w:rPr>
+        <w:t>-Kontext als Komponenten zu verstehen</w:t>
+      </w:r>
+      <w:r>
+        <w:rPr>
+          <w:rFonts w:ascii="Times New Roman" w:hAnsi="Times New Roman" w:cs="Times New Roman"/>
+          <w:color w:val="FF0000"/>
+          <w:sz w:val="20"/>
+          <w:szCs w:val="20"/>
+        </w:rPr>
+        <w:t xml:space="preserve">. Der </w:t>
+      </w:r>
+      <w:proofErr w:type="spellStart"/>
+      <w:r>
+        <w:rPr>
+          <w:rFonts w:ascii="Times New Roman" w:hAnsi="Times New Roman" w:cs="Times New Roman"/>
+          <w:color w:val="FF0000"/>
+          <w:sz w:val="20"/>
+          <w:szCs w:val="20"/>
+        </w:rPr>
+        <w:t>SimpleHandListener</w:t>
+      </w:r>
+      <w:proofErr w:type="spellEnd"/>
+      <w:r>
+        <w:rPr>
+          <w:rFonts w:ascii="Times New Roman" w:hAnsi="Times New Roman" w:cs="Times New Roman"/>
+          <w:color w:val="FF0000"/>
+          <w:sz w:val="20"/>
+          <w:szCs w:val="20"/>
+        </w:rPr>
+        <w:t xml:space="preserve"> im Kinect Manager erweitert die von Kinect bereit gestellten Standardgesten.</w:t>
+      </w:r>
+      <w:r>
+        <w:rPr>
+          <w:rFonts w:ascii="Times New Roman" w:hAnsi="Times New Roman" w:cs="Times New Roman"/>
+          <w:color w:val="FF0000"/>
+          <w:sz w:val="20"/>
+          <w:szCs w:val="20"/>
+        </w:rPr>
+        <w:t xml:space="preserve"> Der </w:t>
+      </w:r>
+      <w:proofErr w:type="spellStart"/>
+      <w:r>
+        <w:rPr>
+          <w:rFonts w:ascii="Times New Roman" w:hAnsi="Times New Roman" w:cs="Times New Roman"/>
+          <w:color w:val="FF0000"/>
+          <w:sz w:val="20"/>
+          <w:szCs w:val="20"/>
+        </w:rPr>
+        <w:t>SimpleLeapListener</w:t>
+      </w:r>
+      <w:proofErr w:type="spellEnd"/>
+      <w:r>
+        <w:rPr>
+          <w:rFonts w:ascii="Times New Roman" w:hAnsi="Times New Roman" w:cs="Times New Roman"/>
+          <w:color w:val="FF0000"/>
+          <w:sz w:val="20"/>
+          <w:szCs w:val="20"/>
+        </w:rPr>
+        <w:t xml:space="preserve"> </w:t>
+      </w:r>
+      <w:r>
+        <w:rPr>
+          <w:rFonts w:ascii="Times New Roman" w:hAnsi="Times New Roman" w:cs="Times New Roman"/>
+          <w:color w:val="FF0000"/>
+          <w:sz w:val="20"/>
+          <w:szCs w:val="20"/>
+        </w:rPr>
+        <w:t xml:space="preserve">erweitert das Standard Gestenset von </w:t>
+      </w:r>
+      <w:r>
+        <w:rPr>
+          <w:rFonts w:ascii="Times New Roman" w:hAnsi="Times New Roman" w:cs="Times New Roman"/>
+          <w:color w:val="FF0000"/>
           <w:sz w:val="20"/>
           <w:szCs w:val="20"/>
         </w:rPr>
@@ -1918,154 +3813,57 @@
       <w:r>
         <w:rPr>
           <w:rFonts w:ascii="Times New Roman" w:hAnsi="Times New Roman" w:cs="Times New Roman"/>
-          <w:sz w:val="20"/>
-          <w:szCs w:val="20"/>
-        </w:rPr>
-        <w:t xml:space="preserve">. Dazu mussten Die Kontroller für Kinect und </w:t>
-      </w:r>
-      <w:r>
-        <w:rPr>
-          <w:rFonts w:ascii="Times New Roman" w:hAnsi="Times New Roman" w:cs="Times New Roman"/>
-          <w:sz w:val="20"/>
-          <w:szCs w:val="20"/>
-        </w:rPr>
-        <w:t>LM</w:t>
-      </w:r>
-      <w:r>
-        <w:rPr>
-          <w:rFonts w:ascii="Times New Roman" w:hAnsi="Times New Roman" w:cs="Times New Roman"/>
-          <w:sz w:val="20"/>
-          <w:szCs w:val="20"/>
-        </w:rPr>
-        <w:t xml:space="preserve"> erweitert werden und ein komplett neuer Kontroller – der beide Daten fusioniert – erstellt werden.</w:t>
-      </w:r>
-    </w:p>
-    <w:p>
-      <w:pPr>
-        <w:rPr>
-          <w:rFonts w:ascii="Times New Roman" w:hAnsi="Times New Roman" w:cs="Times New Roman"/>
-          <w:sz w:val="20"/>
-          <w:szCs w:val="20"/>
-        </w:rPr>
-      </w:pPr>
-      <w:r>
-        <w:rPr>
-          <w:rFonts w:ascii="Times New Roman" w:hAnsi="Times New Roman" w:cs="Times New Roman"/>
-          <w:sz w:val="20"/>
-          <w:szCs w:val="20"/>
-        </w:rPr>
-        <w:t xml:space="preserve">Die Leact-Erweiterung ist eine Erweiterung für Unity. Um die Erweiterung einzubinden, muss das </w:t>
-      </w:r>
-      <w:r>
-        <w:rPr>
-          <w:rFonts w:ascii="Times New Roman" w:hAnsi="Times New Roman" w:cs="Times New Roman"/>
-          <w:sz w:val="20"/>
-          <w:szCs w:val="20"/>
-        </w:rPr>
-        <w:t>Skript</w:t>
-      </w:r>
-      <w:r>
-        <w:rPr>
-          <w:rFonts w:ascii="Times New Roman" w:hAnsi="Times New Roman" w:cs="Times New Roman"/>
-          <w:sz w:val="20"/>
-          <w:szCs w:val="20"/>
-        </w:rPr>
-        <w:t xml:space="preserve"> SimpleHandListener.cs dem GameObject </w:t>
-      </w:r>
-      <w:r>
-        <w:rPr>
-          <w:rFonts w:ascii="Times New Roman" w:hAnsi="Times New Roman" w:cs="Times New Roman"/>
-          <w:sz w:val="20"/>
-          <w:szCs w:val="20"/>
-        </w:rPr>
-        <w:t>Kinect Manager</w:t>
-      </w:r>
-      <w:r>
-        <w:rPr>
-          <w:rFonts w:ascii="Times New Roman" w:hAnsi="Times New Roman" w:cs="Times New Roman"/>
-          <w:sz w:val="20"/>
-          <w:szCs w:val="20"/>
-        </w:rPr>
-        <w:t xml:space="preserve"> hinzugefügt werden. Das </w:t>
-      </w:r>
-      <w:r>
-        <w:rPr>
-          <w:rFonts w:ascii="Times New Roman" w:hAnsi="Times New Roman" w:cs="Times New Roman"/>
-          <w:sz w:val="20"/>
-          <w:szCs w:val="20"/>
-        </w:rPr>
-        <w:t>Skript</w:t>
-      </w:r>
-      <w:r>
-        <w:rPr>
-          <w:rFonts w:ascii="Times New Roman" w:hAnsi="Times New Roman" w:cs="Times New Roman"/>
-          <w:sz w:val="20"/>
-          <w:szCs w:val="20"/>
-        </w:rPr>
-        <w:t xml:space="preserve"> SimpleLeapListener.cs muss dem LeapController hinzugefügt werden. Der Kinect Manager sorgt für Schnittstellen mit der Kinect und sorgt </w:t>
-      </w:r>
-      <w:r>
-        <w:rPr>
-          <w:rFonts w:ascii="Times New Roman" w:hAnsi="Times New Roman" w:cs="Times New Roman"/>
-          <w:sz w:val="20"/>
-          <w:szCs w:val="20"/>
-        </w:rPr>
-        <w:t xml:space="preserve">dafür das Körper getrackt wird und in VR verfügbar ist. Der LeapController ist der Controller der </w:t>
-      </w:r>
-      <w:r>
-        <w:rPr>
-          <w:rFonts w:ascii="Times New Roman" w:hAnsi="Times New Roman" w:cs="Times New Roman"/>
-          <w:sz w:val="20"/>
-          <w:szCs w:val="20"/>
-        </w:rPr>
-        <w:t>LM</w:t>
-      </w:r>
-      <w:r>
-        <w:rPr>
-          <w:rFonts w:ascii="Times New Roman" w:hAnsi="Times New Roman" w:cs="Times New Roman"/>
-          <w:sz w:val="20"/>
-          <w:szCs w:val="20"/>
-        </w:rPr>
-        <w:t>.</w:t>
-      </w:r>
-      <w:r>
-        <w:rPr>
-          <w:rFonts w:ascii="Times New Roman" w:hAnsi="Times New Roman" w:cs="Times New Roman"/>
-          <w:sz w:val="20"/>
-          <w:szCs w:val="20"/>
-        </w:rPr>
-        <w:t xml:space="preserve"> Dem LeapController muss zudem noch ein Canvas (Leinwand) hinzugefügt werden. Diese </w:t>
-      </w:r>
-      <w:r>
-        <w:rPr>
-          <w:rFonts w:ascii="Times New Roman" w:hAnsi="Times New Roman" w:cs="Times New Roman"/>
-          <w:sz w:val="20"/>
-          <w:szCs w:val="20"/>
-        </w:rPr>
-        <w:t>Sorgt dafür das das Me</w:t>
-      </w:r>
-      <w:r>
-        <w:rPr>
-          <w:rFonts w:ascii="Times New Roman" w:hAnsi="Times New Roman" w:cs="Times New Roman"/>
-          <w:sz w:val="20"/>
-          <w:szCs w:val="20"/>
-        </w:rPr>
-        <w:t>nü immer direkt im Zentrum des Sichtfeldes des Spielers ist.</w:t>
-      </w:r>
-    </w:p>
-    <w:p>
-      <w:pPr>
-        <w:rPr>
-          <w:rFonts w:ascii="Times New Roman" w:hAnsi="Times New Roman" w:cs="Times New Roman"/>
-          <w:sz w:val="20"/>
-          <w:szCs w:val="20"/>
-        </w:rPr>
-      </w:pPr>
-    </w:p>
-    <w:p>
-      <w:pPr>
-        <w:rPr>
-          <w:rFonts w:ascii="Times New Roman" w:hAnsi="Times New Roman" w:cs="Times New Roman"/>
+          <w:color w:val="FF0000"/>
+          <w:sz w:val="20"/>
+          <w:szCs w:val="20"/>
+        </w:rPr>
+        <w:t xml:space="preserve">. Der </w:t>
+      </w:r>
+      <w:proofErr w:type="spellStart"/>
+      <w:r>
+        <w:rPr>
+          <w:rFonts w:ascii="Times New Roman" w:hAnsi="Times New Roman" w:cs="Times New Roman"/>
+          <w:color w:val="FF0000"/>
+          <w:sz w:val="20"/>
+          <w:szCs w:val="20"/>
+        </w:rPr>
+        <w:t>LeactManager</w:t>
+      </w:r>
+      <w:proofErr w:type="spellEnd"/>
+      <w:r>
+        <w:rPr>
+          <w:rFonts w:ascii="Times New Roman" w:hAnsi="Times New Roman" w:cs="Times New Roman"/>
+          <w:color w:val="FF0000"/>
+          <w:sz w:val="20"/>
+          <w:szCs w:val="20"/>
+        </w:rPr>
+        <w:t xml:space="preserve"> ist der neue Kontroller der die neuen Gesten definiert und eine Factory für Menüs stellt. In der Menüfabrik </w:t>
+      </w:r>
+      <w:r>
+        <w:rPr>
+          <w:rFonts w:ascii="Times New Roman" w:hAnsi="Times New Roman" w:cs="Times New Roman"/>
+          <w:color w:val="FF0000"/>
+          <w:sz w:val="20"/>
+          <w:szCs w:val="20"/>
+        </w:rPr>
+        <w:t>wird die Menüstruktur definiert und das Layout sowie Funktionalität festgelegt</w:t>
+      </w:r>
+    </w:p>
+    <w:p>
+      <w:pPr>
+        <w:rPr>
+          <w:rFonts w:ascii="Times New Roman" w:hAnsi="Times New Roman" w:cs="Times New Roman"/>
+          <w:color w:val="FF0000"/>
+          <w:sz w:val="20"/>
+          <w:szCs w:val="20"/>
+        </w:rPr>
+      </w:pPr>
+    </w:p>
+    <w:p>
+      <w:pPr>
+        <w:rPr>
+          <w:rFonts w:ascii="Times New Roman" w:hAnsi="Times New Roman" w:cs="Times New Roman"/>
+          <w:color w:val="FF0000"/>
           <w:sz w:val="20"/>
           <w:szCs w:val="20"/>
         </w:rPr>
@@ -2074,117 +3872,7 @@
         <w:rPr>
           <w:rStyle w:val="Kommentarzeichen"/>
           <w:rFonts w:ascii="Times New Roman" w:hAnsi="Times New Roman" w:cs="Times New Roman"/>
-          <w:sz w:val="20"/>
-          <w:szCs w:val="20"/>
-        </w:rPr>
-        <w:commentReference w:id="0"/>
-      </w:r>
-    </w:p>
-    <w:p>
-      <w:pPr>
-        <w:rPr>
-          <w:rFonts w:ascii="Times New Roman" w:hAnsi="Times New Roman" w:cs="Times New Roman"/>
-          <w:sz w:val="20"/>
-          <w:szCs w:val="20"/>
-        </w:rPr>
-      </w:pPr>
-      <w:r>
-        <w:rPr>
-          <w:rFonts w:ascii="Times New Roman" w:hAnsi="Times New Roman" w:cs="Times New Roman"/>
-          <w:strike/>
-          <w:sz w:val="20"/>
-          <w:szCs w:val="20"/>
-        </w:rPr>
-        <w:t xml:space="preserve">Die </w:t>
-      </w:r>
-      <w:r>
-        <w:rPr>
-          <w:rFonts w:ascii="Times New Roman" w:hAnsi="Times New Roman" w:cs="Times New Roman"/>
-          <w:strike/>
-          <w:sz w:val="20"/>
-          <w:szCs w:val="20"/>
-        </w:rPr>
-        <w:t>Skripte</w:t>
-      </w:r>
-      <w:r>
-        <w:rPr>
-          <w:rFonts w:ascii="Times New Roman" w:hAnsi="Times New Roman" w:cs="Times New Roman"/>
-          <w:strike/>
-          <w:sz w:val="20"/>
-          <w:szCs w:val="20"/>
-        </w:rPr>
-        <w:t xml:space="preserve"> sind im Unity-Kontext als Komponenten zu verstehen</w:t>
-      </w:r>
-      <w:r>
-        <w:rPr>
-          <w:rFonts w:ascii="Times New Roman" w:hAnsi="Times New Roman" w:cs="Times New Roman"/>
-          <w:sz w:val="20"/>
-          <w:szCs w:val="20"/>
-        </w:rPr>
-        <w:t>. Der SimpleHandListener im Kinect Manager erweitert die von Kinect bereit gestellten Standardgesten.</w:t>
-      </w:r>
-      <w:r>
-        <w:rPr>
-          <w:rFonts w:ascii="Times New Roman" w:hAnsi="Times New Roman" w:cs="Times New Roman"/>
-          <w:sz w:val="20"/>
-          <w:szCs w:val="20"/>
-        </w:rPr>
-        <w:t xml:space="preserve"> Der SimpleLeapListener </w:t>
-      </w:r>
-      <w:r>
-        <w:rPr>
-          <w:rFonts w:ascii="Times New Roman" w:hAnsi="Times New Roman" w:cs="Times New Roman"/>
-          <w:sz w:val="20"/>
-          <w:szCs w:val="20"/>
-        </w:rPr>
-        <w:t xml:space="preserve">erweitert das Standard Gestenset von </w:t>
-      </w:r>
-      <w:r>
-        <w:rPr>
-          <w:rFonts w:ascii="Times New Roman" w:hAnsi="Times New Roman" w:cs="Times New Roman"/>
-          <w:sz w:val="20"/>
-          <w:szCs w:val="20"/>
-        </w:rPr>
-        <w:t>LM</w:t>
-      </w:r>
-      <w:r>
-        <w:rPr>
-          <w:rFonts w:ascii="Times New Roman" w:hAnsi="Times New Roman" w:cs="Times New Roman"/>
-          <w:sz w:val="20"/>
-          <w:szCs w:val="20"/>
-        </w:rPr>
-        <w:t xml:space="preserve">. Der LeactManager ist der neue Kontroller der die neuen Gesten definiert und eine Factory für Menüs stellt. In der Menüfabrik </w:t>
-      </w:r>
-      <w:r>
-        <w:rPr>
-          <w:rFonts w:ascii="Times New Roman" w:hAnsi="Times New Roman" w:cs="Times New Roman"/>
-          <w:sz w:val="20"/>
-          <w:szCs w:val="20"/>
-        </w:rPr>
-        <w:t>wird die Menüstruktur definiert und das Layout sowie Funktionalität festgelegt</w:t>
-      </w:r>
-    </w:p>
-    <w:p>
-      <w:pPr>
-        <w:rPr>
-          <w:rFonts w:ascii="Times New Roman" w:hAnsi="Times New Roman" w:cs="Times New Roman"/>
-          <w:sz w:val="20"/>
-          <w:szCs w:val="20"/>
-        </w:rPr>
-      </w:pPr>
-    </w:p>
-    <w:p>
-      <w:pPr>
-        <w:rPr>
-          <w:rFonts w:ascii="Times New Roman" w:hAnsi="Times New Roman" w:cs="Times New Roman"/>
-          <w:sz w:val="20"/>
-          <w:szCs w:val="20"/>
-        </w:rPr>
-      </w:pPr>
-      <w:r>
-        <w:rPr>
-          <w:rStyle w:val="Kommentarzeichen"/>
-          <w:rFonts w:ascii="Times New Roman" w:hAnsi="Times New Roman" w:cs="Times New Roman"/>
+          <w:color w:val="FF0000"/>
           <w:sz w:val="20"/>
           <w:szCs w:val="20"/>
         </w:rPr>
@@ -2195,15 +3883,17 @@
       <w:pPr>
         <w:rPr>
           <w:rFonts w:ascii="Times New Roman" w:hAnsi="Times New Roman" w:cs="Times New Roman"/>
-          <w:sz w:val="20"/>
-          <w:szCs w:val="20"/>
-        </w:rPr>
-      </w:pPr>
-    </w:p>
-    <w:p>
-      <w:pPr>
-        <w:rPr>
-          <w:rFonts w:ascii="Times New Roman" w:hAnsi="Times New Roman" w:cs="Times New Roman"/>
+          <w:color w:val="FF0000"/>
+          <w:sz w:val="20"/>
+          <w:szCs w:val="20"/>
+        </w:rPr>
+      </w:pPr>
+    </w:p>
+    <w:p>
+      <w:pPr>
+        <w:rPr>
+          <w:rFonts w:ascii="Times New Roman" w:hAnsi="Times New Roman" w:cs="Times New Roman"/>
+          <w:color w:val="FF0000"/>
           <w:sz w:val="20"/>
           <w:szCs w:val="20"/>
         </w:rPr>
@@ -2212,8 +3902,10 @@
         <w:rPr>
           <w:rFonts w:ascii="Times New Roman" w:hAnsi="Times New Roman" w:cs="Times New Roman"/>
           <w:noProof/>
-          <w:sz w:val="20"/>
-          <w:szCs w:val="20"/>
+          <w:color w:val="FF0000"/>
+          <w:sz w:val="20"/>
+          <w:szCs w:val="20"/>
+          <w:lang w:eastAsia="de-DE"/>
         </w:rPr>
         <w:lastRenderedPageBreak/>
         <w:drawing>
@@ -2234,7 +3926,7 @@
                     </pic:cNvPicPr>
                   </pic:nvPicPr>
                   <pic:blipFill>
-                    <a:blip r:embed="rId15">
+                    <a:blip r:embed="rId14">
                       <a:extLst>
                         <a:ext uri="{28A0092B-C50C-407E-A947-70E740481C1C}">
                           <a14:useLocalDpi xmlns:a14="http://schemas.microsoft.com/office/drawing/2010/main" val="0"/>
@@ -2270,21 +3962,44 @@
       <w:pPr>
         <w:rPr>
           <w:rFonts w:ascii="Times New Roman" w:hAnsi="Times New Roman" w:cs="Times New Roman"/>
-          <w:sz w:val="20"/>
-          <w:szCs w:val="20"/>
-        </w:rPr>
-      </w:pPr>
-      <w:r>
-        <w:rPr>
-          <w:rFonts w:ascii="Times New Roman" w:hAnsi="Times New Roman" w:cs="Times New Roman"/>
-          <w:sz w:val="20"/>
-          <w:szCs w:val="20"/>
-        </w:rPr>
-        <w:t>Der SimpleHandListner stellt einfache Gesten zur Verfügung.</w:t>
-      </w:r>
-      <w:r>
-        <w:rPr>
-          <w:rFonts w:ascii="Times New Roman" w:hAnsi="Times New Roman" w:cs="Times New Roman"/>
+          <w:color w:val="FF0000"/>
+          <w:sz w:val="20"/>
+          <w:szCs w:val="20"/>
+        </w:rPr>
+      </w:pPr>
+      <w:r>
+        <w:rPr>
+          <w:rFonts w:ascii="Times New Roman" w:hAnsi="Times New Roman" w:cs="Times New Roman"/>
+          <w:color w:val="FF0000"/>
+          <w:sz w:val="20"/>
+          <w:szCs w:val="20"/>
+        </w:rPr>
+        <w:t xml:space="preserve">Der </w:t>
+      </w:r>
+      <w:proofErr w:type="spellStart"/>
+      <w:r>
+        <w:rPr>
+          <w:rFonts w:ascii="Times New Roman" w:hAnsi="Times New Roman" w:cs="Times New Roman"/>
+          <w:color w:val="FF0000"/>
+          <w:sz w:val="20"/>
+          <w:szCs w:val="20"/>
+        </w:rPr>
+        <w:t>SimpleHandListner</w:t>
+      </w:r>
+      <w:proofErr w:type="spellEnd"/>
+      <w:r>
+        <w:rPr>
+          <w:rFonts w:ascii="Times New Roman" w:hAnsi="Times New Roman" w:cs="Times New Roman"/>
+          <w:color w:val="FF0000"/>
+          <w:sz w:val="20"/>
+          <w:szCs w:val="20"/>
+        </w:rPr>
+        <w:t xml:space="preserve"> stellt einfache Gesten zur Verfügung.</w:t>
+      </w:r>
+      <w:r>
+        <w:rPr>
+          <w:rFonts w:ascii="Times New Roman" w:hAnsi="Times New Roman" w:cs="Times New Roman"/>
+          <w:color w:val="FF0000"/>
           <w:sz w:val="20"/>
           <w:szCs w:val="20"/>
         </w:rPr>
@@ -2293,6 +4008,7 @@
       <w:r>
         <w:rPr>
           <w:rFonts w:ascii="Times New Roman" w:hAnsi="Times New Roman" w:cs="Times New Roman"/>
+          <w:color w:val="FF0000"/>
           <w:sz w:val="20"/>
           <w:szCs w:val="20"/>
         </w:rPr>
@@ -2301,6 +4017,7 @@
       <w:r>
         <w:rPr>
           <w:rFonts w:ascii="Times New Roman" w:hAnsi="Times New Roman" w:cs="Times New Roman"/>
+          <w:color w:val="FF0000"/>
           <w:sz w:val="20"/>
           <w:szCs w:val="20"/>
         </w:rPr>
@@ -2309,6 +4026,7 @@
       <w:r>
         <w:rPr>
           <w:rFonts w:ascii="Times New Roman" w:hAnsi="Times New Roman" w:cs="Times New Roman"/>
+          <w:color w:val="FF0000"/>
           <w:sz w:val="20"/>
           <w:szCs w:val="20"/>
         </w:rPr>
@@ -2317,6 +4035,7 @@
       <w:r>
         <w:rPr>
           <w:rFonts w:ascii="Times New Roman" w:hAnsi="Times New Roman" w:cs="Times New Roman"/>
+          <w:color w:val="FF0000"/>
           <w:sz w:val="20"/>
           <w:szCs w:val="20"/>
         </w:rPr>
@@ -2325,6 +4044,7 @@
       <w:r>
         <w:rPr>
           <w:rFonts w:ascii="Times New Roman" w:hAnsi="Times New Roman" w:cs="Times New Roman"/>
+          <w:color w:val="FF0000"/>
           <w:sz w:val="20"/>
           <w:szCs w:val="20"/>
         </w:rPr>
@@ -2333,6 +4053,7 @@
       <w:r>
         <w:rPr>
           <w:rFonts w:ascii="Times New Roman" w:hAnsi="Times New Roman" w:cs="Times New Roman"/>
+          <w:color w:val="FF0000"/>
           <w:sz w:val="20"/>
           <w:szCs w:val="20"/>
         </w:rPr>
@@ -2341,6 +4062,7 @@
       <w:r>
         <w:rPr>
           <w:rFonts w:ascii="Times New Roman" w:hAnsi="Times New Roman" w:cs="Times New Roman"/>
+          <w:color w:val="FF0000"/>
           <w:sz w:val="20"/>
           <w:szCs w:val="20"/>
         </w:rPr>
@@ -2349,6 +4071,7 @@
       <w:r>
         <w:rPr>
           <w:rFonts w:ascii="Times New Roman" w:hAnsi="Times New Roman" w:cs="Times New Roman"/>
+          <w:color w:val="FF0000"/>
           <w:sz w:val="20"/>
           <w:szCs w:val="20"/>
         </w:rPr>
@@ -2357,6 +4080,7 @@
       <w:r>
         <w:rPr>
           <w:rFonts w:ascii="Times New Roman" w:hAnsi="Times New Roman" w:cs="Times New Roman"/>
+          <w:color w:val="FF0000"/>
           <w:sz w:val="20"/>
           <w:szCs w:val="20"/>
         </w:rPr>
@@ -2365,6 +4089,7 @@
       <w:r>
         <w:rPr>
           <w:rFonts w:ascii="Times New Roman" w:hAnsi="Times New Roman" w:cs="Times New Roman"/>
+          <w:color w:val="FF0000"/>
           <w:sz w:val="20"/>
           <w:szCs w:val="20"/>
         </w:rPr>
@@ -2373,6 +4098,7 @@
       <w:r>
         <w:rPr>
           <w:rFonts w:ascii="Times New Roman" w:hAnsi="Times New Roman" w:cs="Times New Roman"/>
+          <w:color w:val="FF0000"/>
           <w:sz w:val="20"/>
           <w:szCs w:val="20"/>
         </w:rPr>
@@ -2381,6 +4107,7 @@
       <w:r>
         <w:rPr>
           <w:rFonts w:ascii="Times New Roman" w:hAnsi="Times New Roman" w:cs="Times New Roman"/>
+          <w:color w:val="FF0000"/>
           <w:sz w:val="20"/>
           <w:szCs w:val="20"/>
         </w:rPr>
@@ -2389,6 +4116,7 @@
       <w:r>
         <w:rPr>
           <w:rFonts w:ascii="Times New Roman" w:hAnsi="Times New Roman" w:cs="Times New Roman"/>
+          <w:color w:val="FF0000"/>
           <w:sz w:val="20"/>
           <w:szCs w:val="20"/>
         </w:rPr>
@@ -2400,6 +4128,7 @@
         <w:keepNext/>
         <w:rPr>
           <w:rFonts w:ascii="Times New Roman" w:hAnsi="Times New Roman" w:cs="Times New Roman"/>
+          <w:color w:val="FF0000"/>
           <w:sz w:val="20"/>
           <w:szCs w:val="20"/>
         </w:rPr>
@@ -2408,8 +4137,10 @@
         <w:rPr>
           <w:rFonts w:ascii="Times New Roman" w:hAnsi="Times New Roman" w:cs="Times New Roman"/>
           <w:noProof/>
-          <w:sz w:val="20"/>
-          <w:szCs w:val="20"/>
+          <w:color w:val="FF0000"/>
+          <w:sz w:val="20"/>
+          <w:szCs w:val="20"/>
+          <w:lang w:eastAsia="de-DE"/>
         </w:rPr>
         <w:lastRenderedPageBreak/>
         <w:drawing>
@@ -2430,7 +4161,7 @@
                     </pic:cNvPicPr>
                   </pic:nvPicPr>
                   <pic:blipFill>
-                    <a:blip r:embed="rId16">
+                    <a:blip r:embed="rId15">
                       <a:extLst>
                         <a:ext uri="{28A0092B-C50C-407E-A947-70E740481C1C}">
                           <a14:useLocalDpi xmlns:a14="http://schemas.microsoft.com/office/drawing/2010/main" val="0"/>
@@ -2467,13 +4198,15 @@
         <w:pStyle w:val="Beschriftung"/>
         <w:rPr>
           <w:rFonts w:ascii="Times New Roman" w:hAnsi="Times New Roman" w:cs="Times New Roman"/>
-          <w:sz w:val="20"/>
-          <w:szCs w:val="20"/>
-        </w:rPr>
-      </w:pPr>
-      <w:r>
-        <w:rPr>
-          <w:rFonts w:ascii="Times New Roman" w:hAnsi="Times New Roman" w:cs="Times New Roman"/>
+          <w:color w:val="FF0000"/>
+          <w:sz w:val="20"/>
+          <w:szCs w:val="20"/>
+        </w:rPr>
+      </w:pPr>
+      <w:r>
+        <w:rPr>
+          <w:rFonts w:ascii="Times New Roman" w:hAnsi="Times New Roman" w:cs="Times New Roman"/>
+          <w:color w:val="FF0000"/>
           <w:sz w:val="20"/>
           <w:szCs w:val="20"/>
         </w:rPr>
@@ -2484,15 +4217,17 @@
       <w:pPr>
         <w:rPr>
           <w:rFonts w:ascii="Times New Roman" w:hAnsi="Times New Roman" w:cs="Times New Roman"/>
-          <w:sz w:val="20"/>
-          <w:szCs w:val="20"/>
-        </w:rPr>
-      </w:pPr>
-    </w:p>
-    <w:p>
-      <w:pPr>
-        <w:rPr>
-          <w:rFonts w:ascii="Times New Roman" w:hAnsi="Times New Roman" w:cs="Times New Roman"/>
+          <w:color w:val="FF0000"/>
+          <w:sz w:val="20"/>
+          <w:szCs w:val="20"/>
+        </w:rPr>
+      </w:pPr>
+    </w:p>
+    <w:p>
+      <w:pPr>
+        <w:rPr>
+          <w:rFonts w:ascii="Times New Roman" w:hAnsi="Times New Roman" w:cs="Times New Roman"/>
+          <w:color w:val="FF0000"/>
           <w:sz w:val="20"/>
           <w:szCs w:val="20"/>
         </w:rPr>
@@ -2501,8 +4236,10 @@
         <w:rPr>
           <w:rFonts w:ascii="Times New Roman" w:hAnsi="Times New Roman" w:cs="Times New Roman"/>
           <w:noProof/>
-          <w:sz w:val="20"/>
-          <w:szCs w:val="20"/>
+          <w:color w:val="FF0000"/>
+          <w:sz w:val="20"/>
+          <w:szCs w:val="20"/>
+          <w:lang w:eastAsia="de-DE"/>
         </w:rPr>
         <w:drawing>
           <wp:inline distT="0" distB="0" distL="0" distR="0" wp14:anchorId="686A851E" wp14:editId="5981B1FA">
@@ -2522,7 +4259,7 @@
                     </pic:cNvPicPr>
                   </pic:nvPicPr>
                   <pic:blipFill>
-                    <a:blip r:embed="rId17">
+                    <a:blip r:embed="rId16">
                       <a:extLst>
                         <a:ext uri="{28A0092B-C50C-407E-A947-70E740481C1C}">
                           <a14:useLocalDpi xmlns:a14="http://schemas.microsoft.com/office/drawing/2010/main" val="0"/>
@@ -2558,22 +4295,45 @@
       <w:pPr>
         <w:rPr>
           <w:rFonts w:ascii="Times New Roman" w:hAnsi="Times New Roman" w:cs="Times New Roman"/>
-          <w:sz w:val="20"/>
-          <w:szCs w:val="20"/>
-        </w:rPr>
-      </w:pPr>
-      <w:r>
-        <w:rPr>
-          <w:rFonts w:ascii="Times New Roman" w:hAnsi="Times New Roman" w:cs="Times New Roman"/>
+          <w:color w:val="FF0000"/>
+          <w:sz w:val="20"/>
+          <w:szCs w:val="20"/>
+        </w:rPr>
+      </w:pPr>
+      <w:r>
+        <w:rPr>
+          <w:rFonts w:ascii="Times New Roman" w:hAnsi="Times New Roman" w:cs="Times New Roman"/>
+          <w:color w:val="FF0000"/>
           <w:sz w:val="20"/>
           <w:szCs w:val="20"/>
         </w:rPr>
         <w:lastRenderedPageBreak/>
-        <w:t xml:space="preserve">Der SimpleLeapListener stellt Gesten für </w:t>
-      </w:r>
-      <w:r>
-        <w:rPr>
-          <w:rFonts w:ascii="Times New Roman" w:hAnsi="Times New Roman" w:cs="Times New Roman"/>
+        <w:t xml:space="preserve">Der </w:t>
+      </w:r>
+      <w:proofErr w:type="spellStart"/>
+      <w:r>
+        <w:rPr>
+          <w:rFonts w:ascii="Times New Roman" w:hAnsi="Times New Roman" w:cs="Times New Roman"/>
+          <w:color w:val="FF0000"/>
+          <w:sz w:val="20"/>
+          <w:szCs w:val="20"/>
+        </w:rPr>
+        <w:t>SimpleLeapListener</w:t>
+      </w:r>
+      <w:proofErr w:type="spellEnd"/>
+      <w:r>
+        <w:rPr>
+          <w:rFonts w:ascii="Times New Roman" w:hAnsi="Times New Roman" w:cs="Times New Roman"/>
+          <w:color w:val="FF0000"/>
+          <w:sz w:val="20"/>
+          <w:szCs w:val="20"/>
+        </w:rPr>
+        <w:t xml:space="preserve"> stellt Gesten für </w:t>
+      </w:r>
+      <w:r>
+        <w:rPr>
+          <w:rFonts w:ascii="Times New Roman" w:hAnsi="Times New Roman" w:cs="Times New Roman"/>
+          <w:color w:val="FF0000"/>
           <w:sz w:val="20"/>
           <w:szCs w:val="20"/>
         </w:rPr>
@@ -2582,6 +4342,7 @@
       <w:r>
         <w:rPr>
           <w:rFonts w:ascii="Times New Roman" w:hAnsi="Times New Roman" w:cs="Times New Roman"/>
+          <w:color w:val="FF0000"/>
           <w:sz w:val="20"/>
           <w:szCs w:val="20"/>
         </w:rPr>
@@ -2590,14 +4351,76 @@
       <w:r>
         <w:rPr>
           <w:rFonts w:ascii="Times New Roman" w:hAnsi="Times New Roman" w:cs="Times New Roman"/>
-          <w:sz w:val="20"/>
-          <w:szCs w:val="20"/>
-        </w:rPr>
-        <w:t xml:space="preserve"> Er stellt fest ob Hände zeitlich betrachtet vom letzten Frame bis zu diesem den Sichtbereich (FOV, field of view) betreten. Dadurch wurde eine Selektions-Geste realisiert, mit der es möglich war eine Selektion aus dem Menü ins Bild zu ziehen. Per </w:t>
-      </w:r>
-      <w:r>
-        <w:rPr>
-          <w:rFonts w:ascii="Times New Roman" w:hAnsi="Times New Roman" w:cs="Times New Roman"/>
+          <w:color w:val="FF0000"/>
+          <w:sz w:val="20"/>
+          <w:szCs w:val="20"/>
+        </w:rPr>
+        <w:t xml:space="preserve"> Er stellt fest ob Hände zeitlich betrachtet vom letzten Frame bis zu diesem den Sichtbereich (FOV, </w:t>
+      </w:r>
+      <w:proofErr w:type="spellStart"/>
+      <w:r>
+        <w:rPr>
+          <w:rFonts w:ascii="Times New Roman" w:hAnsi="Times New Roman" w:cs="Times New Roman"/>
+          <w:color w:val="FF0000"/>
+          <w:sz w:val="20"/>
+          <w:szCs w:val="20"/>
+        </w:rPr>
+        <w:t>field</w:t>
+      </w:r>
+      <w:proofErr w:type="spellEnd"/>
+      <w:r>
+        <w:rPr>
+          <w:rFonts w:ascii="Times New Roman" w:hAnsi="Times New Roman" w:cs="Times New Roman"/>
+          <w:color w:val="FF0000"/>
+          <w:sz w:val="20"/>
+          <w:szCs w:val="20"/>
+        </w:rPr>
+        <w:t xml:space="preserve"> </w:t>
+      </w:r>
+      <w:proofErr w:type="spellStart"/>
+      <w:r>
+        <w:rPr>
+          <w:rFonts w:ascii="Times New Roman" w:hAnsi="Times New Roman" w:cs="Times New Roman"/>
+          <w:color w:val="FF0000"/>
+          <w:sz w:val="20"/>
+          <w:szCs w:val="20"/>
+        </w:rPr>
+        <w:t>of</w:t>
+      </w:r>
+      <w:proofErr w:type="spellEnd"/>
+      <w:r>
+        <w:rPr>
+          <w:rFonts w:ascii="Times New Roman" w:hAnsi="Times New Roman" w:cs="Times New Roman"/>
+          <w:color w:val="FF0000"/>
+          <w:sz w:val="20"/>
+          <w:szCs w:val="20"/>
+        </w:rPr>
+        <w:t xml:space="preserve"> </w:t>
+      </w:r>
+      <w:proofErr w:type="spellStart"/>
+      <w:r>
+        <w:rPr>
+          <w:rFonts w:ascii="Times New Roman" w:hAnsi="Times New Roman" w:cs="Times New Roman"/>
+          <w:color w:val="FF0000"/>
+          <w:sz w:val="20"/>
+          <w:szCs w:val="20"/>
+        </w:rPr>
+        <w:t>view</w:t>
+      </w:r>
+      <w:proofErr w:type="spellEnd"/>
+      <w:r>
+        <w:rPr>
+          <w:rFonts w:ascii="Times New Roman" w:hAnsi="Times New Roman" w:cs="Times New Roman"/>
+          <w:color w:val="FF0000"/>
+          <w:sz w:val="20"/>
+          <w:szCs w:val="20"/>
+        </w:rPr>
+        <w:t xml:space="preserve">) betreten. Dadurch wurde eine Selektions-Geste realisiert, mit der es möglich war eine Selektion aus dem Menü ins Bild zu ziehen. Per </w:t>
+      </w:r>
+      <w:r>
+        <w:rPr>
+          <w:rFonts w:ascii="Times New Roman" w:hAnsi="Times New Roman" w:cs="Times New Roman"/>
+          <w:color w:val="FF0000"/>
           <w:sz w:val="20"/>
           <w:szCs w:val="20"/>
         </w:rPr>
@@ -2606,6 +4429,7 @@
       <w:r>
         <w:rPr>
           <w:rFonts w:ascii="Times New Roman" w:hAnsi="Times New Roman" w:cs="Times New Roman"/>
+          <w:color w:val="FF0000"/>
           <w:sz w:val="20"/>
           <w:szCs w:val="20"/>
         </w:rPr>
@@ -2614,6 +4438,7 @@
       <w:r>
         <w:rPr>
           <w:rFonts w:ascii="Times New Roman" w:hAnsi="Times New Roman" w:cs="Times New Roman"/>
+          <w:color w:val="FF0000"/>
           <w:sz w:val="20"/>
           <w:szCs w:val="20"/>
         </w:rPr>
@@ -2622,6 +4447,7 @@
       <w:r>
         <w:rPr>
           <w:rFonts w:ascii="Times New Roman" w:hAnsi="Times New Roman" w:cs="Times New Roman"/>
+          <w:color w:val="FF0000"/>
           <w:sz w:val="20"/>
           <w:szCs w:val="20"/>
         </w:rPr>
@@ -2630,6 +4456,7 @@
       <w:r>
         <w:rPr>
           <w:rFonts w:ascii="Times New Roman" w:hAnsi="Times New Roman" w:cs="Times New Roman"/>
+          <w:color w:val="FF0000"/>
           <w:sz w:val="20"/>
           <w:szCs w:val="20"/>
         </w:rPr>
@@ -2638,6 +4465,7 @@
       <w:r>
         <w:rPr>
           <w:rFonts w:ascii="Times New Roman" w:hAnsi="Times New Roman" w:cs="Times New Roman"/>
+          <w:color w:val="FF0000"/>
           <w:sz w:val="20"/>
           <w:szCs w:val="20"/>
         </w:rPr>
@@ -2646,6 +4474,7 @@
       <w:r>
         <w:rPr>
           <w:rFonts w:ascii="Times New Roman" w:hAnsi="Times New Roman" w:cs="Times New Roman"/>
+          <w:color w:val="FF0000"/>
           <w:sz w:val="20"/>
           <w:szCs w:val="20"/>
         </w:rPr>
@@ -2654,6 +4483,7 @@
       <w:r>
         <w:rPr>
           <w:rFonts w:ascii="Times New Roman" w:hAnsi="Times New Roman" w:cs="Times New Roman"/>
+          <w:color w:val="FF0000"/>
           <w:sz w:val="20"/>
           <w:szCs w:val="20"/>
         </w:rPr>
@@ -2662,6 +4492,7 @@
       <w:r>
         <w:rPr>
           <w:rFonts w:ascii="Times New Roman" w:hAnsi="Times New Roman" w:cs="Times New Roman"/>
+          <w:color w:val="FF0000"/>
           <w:sz w:val="20"/>
           <w:szCs w:val="20"/>
         </w:rPr>
@@ -2670,16 +4501,38 @@
       <w:r>
         <w:rPr>
           <w:rFonts w:ascii="Times New Roman" w:hAnsi="Times New Roman" w:cs="Times New Roman"/>
-          <w:sz w:val="20"/>
-          <w:szCs w:val="20"/>
-        </w:rPr>
-        <w:t xml:space="preserve"> müssen bestimmte Komponenten besitzen. Bewährt hat sich ein bestehendes Prefab zu kopieren und an die eigenen Bedürfnisse anzupassen.</w:t>
-      </w:r>
-    </w:p>
-    <w:p>
-      <w:pPr>
-        <w:rPr>
-          <w:rFonts w:ascii="Times New Roman" w:hAnsi="Times New Roman" w:cs="Times New Roman"/>
+          <w:color w:val="FF0000"/>
+          <w:sz w:val="20"/>
+          <w:szCs w:val="20"/>
+        </w:rPr>
+        <w:t xml:space="preserve"> müssen bestimmte Komponenten besitzen. Bewährt hat sich ein bestehendes </w:t>
+      </w:r>
+      <w:proofErr w:type="spellStart"/>
+      <w:r>
+        <w:rPr>
+          <w:rFonts w:ascii="Times New Roman" w:hAnsi="Times New Roman" w:cs="Times New Roman"/>
+          <w:color w:val="FF0000"/>
+          <w:sz w:val="20"/>
+          <w:szCs w:val="20"/>
+        </w:rPr>
+        <w:t>Prefab</w:t>
+      </w:r>
+      <w:proofErr w:type="spellEnd"/>
+      <w:r>
+        <w:rPr>
+          <w:rFonts w:ascii="Times New Roman" w:hAnsi="Times New Roman" w:cs="Times New Roman"/>
+          <w:color w:val="FF0000"/>
+          <w:sz w:val="20"/>
+          <w:szCs w:val="20"/>
+        </w:rPr>
+        <w:t xml:space="preserve"> zu kopieren und an die eigenen Bedürfnisse anzupassen.</w:t>
+      </w:r>
+    </w:p>
+    <w:p>
+      <w:pPr>
+        <w:rPr>
+          <w:rFonts w:ascii="Times New Roman" w:hAnsi="Times New Roman" w:cs="Times New Roman"/>
+          <w:color w:val="FF0000"/>
           <w:sz w:val="20"/>
           <w:szCs w:val="20"/>
         </w:rPr>
@@ -2688,8 +4541,10 @@
         <w:rPr>
           <w:rFonts w:ascii="Times New Roman" w:hAnsi="Times New Roman" w:cs="Times New Roman"/>
           <w:noProof/>
-          <w:sz w:val="20"/>
-          <w:szCs w:val="20"/>
+          <w:color w:val="FF0000"/>
+          <w:sz w:val="20"/>
+          <w:szCs w:val="20"/>
+          <w:lang w:eastAsia="de-DE"/>
         </w:rPr>
         <w:drawing>
           <wp:inline distT="0" distB="0" distL="0" distR="0" wp14:anchorId="37270A77" wp14:editId="76601A21">
@@ -2709,7 +4564,7 @@
                     </pic:cNvPicPr>
                   </pic:nvPicPr>
                   <pic:blipFill>
-                    <a:blip r:embed="rId18">
+                    <a:blip r:embed="rId17">
                       <a:extLst>
                         <a:ext uri="{28A0092B-C50C-407E-A947-70E740481C1C}">
                           <a14:useLocalDpi xmlns:a14="http://schemas.microsoft.com/office/drawing/2010/main" val="0"/>
@@ -2745,6 +4600,7 @@
       <w:pPr>
         <w:rPr>
           <w:rFonts w:ascii="Times New Roman" w:hAnsi="Times New Roman" w:cs="Times New Roman"/>
+          <w:color w:val="FF0000"/>
           <w:sz w:val="20"/>
           <w:szCs w:val="20"/>
         </w:rPr>
@@ -2753,8 +4609,10 @@
         <w:rPr>
           <w:rFonts w:ascii="Times New Roman" w:hAnsi="Times New Roman" w:cs="Times New Roman"/>
           <w:noProof/>
-          <w:sz w:val="20"/>
-          <w:szCs w:val="20"/>
+          <w:color w:val="FF0000"/>
+          <w:sz w:val="20"/>
+          <w:szCs w:val="20"/>
+          <w:lang w:eastAsia="de-DE"/>
         </w:rPr>
         <w:drawing>
           <wp:anchor distT="0" distB="0" distL="114300" distR="114300" simplePos="0" relativeHeight="251658240" behindDoc="1" locked="0" layoutInCell="1" allowOverlap="1" wp14:anchorId="4DAA43D8" wp14:editId="0B932F3D">
@@ -2790,7 +4648,7 @@
                     </pic:cNvPicPr>
                   </pic:nvPicPr>
                   <pic:blipFill>
-                    <a:blip r:embed="rId19" cstate="print">
+                    <a:blip r:embed="rId18" cstate="print">
                       <a:extLst>
                         <a:ext uri="{28A0092B-C50C-407E-A947-70E740481C1C}">
                           <a14:useLocalDpi xmlns:a14="http://schemas.microsoft.com/office/drawing/2010/main" val="0"/>
@@ -2825,6 +4683,8 @@
         <w:rPr>
           <w:rFonts w:ascii="Times New Roman" w:hAnsi="Times New Roman" w:cs="Times New Roman"/>
           <w:noProof/>
+          <w:color w:val="FF0000"/>
+          <w:lang w:eastAsia="de-DE"/>
         </w:rPr>
         <mc:AlternateContent>
           <mc:Choice Requires="wps">
@@ -2897,7 +4757,7 @@
               </wp:anchor>
             </w:drawing>
           </mc:Choice>
-          <mc:Fallback>
+          <mc:Fallback xmlns:w16se="http://schemas.microsoft.com/office/word/2015/wordml/symex" xmlns:w16cid="http://schemas.microsoft.com/office/word/2016/wordml/cid" xmlns:am3d="http://schemas.microsoft.com/office/drawing/2017/model3d" xmlns:aink="http://schemas.microsoft.com/office/drawing/2016/ink" xmlns:cx8="http://schemas.microsoft.com/office/drawing/2016/5/14/chartex" xmlns:cx7="http://schemas.microsoft.com/office/drawing/2016/5/13/chartex" xmlns:cx6="http://schemas.microsoft.com/office/drawing/2016/5/12/chartex" xmlns:cx5="http://schemas.microsoft.com/office/drawing/2016/5/11/chartex" xmlns:cx4="http://schemas.microsoft.com/office/drawing/2016/5/10/chartex" xmlns:cx3="http://schemas.microsoft.com/office/drawing/2016/5/9/chartex" xmlns:cx2="http://schemas.microsoft.com/office/drawing/2015/10/21/chartex" xmlns:cx1="http://schemas.microsoft.com/office/drawing/2015/9/8/chartex" xmlns:cx="http://schemas.microsoft.com/office/drawing/2014/chartex">
             <w:pict>
               <v:shapetype w14:anchorId="5A6C0ADF" id="_x0000_t202" coordsize="21600,21600" o:spt="202" path="m,l,21600r21600,l21600,xe">
                 <v:stroke joinstyle="miter"/>
@@ -2930,14 +4790,76 @@
       <w:r>
         <w:rPr>
           <w:rFonts w:ascii="Times New Roman" w:hAnsi="Times New Roman" w:cs="Times New Roman"/>
-          <w:sz w:val="20"/>
-          <w:szCs w:val="20"/>
-        </w:rPr>
-        <w:t>Der LeactManager bezieht die vom SimpleHandListener und SimpleLeapListener bereitgestellten Gesten und Daten und kombiniert sie zu neuen Gesten.</w:t>
-      </w:r>
-      <w:r>
-        <w:rPr>
-          <w:rFonts w:ascii="Times New Roman" w:hAnsi="Times New Roman" w:cs="Times New Roman"/>
+          <w:color w:val="FF0000"/>
+          <w:sz w:val="20"/>
+          <w:szCs w:val="20"/>
+        </w:rPr>
+        <w:t xml:space="preserve">Der </w:t>
+      </w:r>
+      <w:proofErr w:type="spellStart"/>
+      <w:r>
+        <w:rPr>
+          <w:rFonts w:ascii="Times New Roman" w:hAnsi="Times New Roman" w:cs="Times New Roman"/>
+          <w:color w:val="FF0000"/>
+          <w:sz w:val="20"/>
+          <w:szCs w:val="20"/>
+        </w:rPr>
+        <w:t>LeactManager</w:t>
+      </w:r>
+      <w:proofErr w:type="spellEnd"/>
+      <w:r>
+        <w:rPr>
+          <w:rFonts w:ascii="Times New Roman" w:hAnsi="Times New Roman" w:cs="Times New Roman"/>
+          <w:color w:val="FF0000"/>
+          <w:sz w:val="20"/>
+          <w:szCs w:val="20"/>
+        </w:rPr>
+        <w:t xml:space="preserve"> bezieht die vom </w:t>
+      </w:r>
+      <w:proofErr w:type="spellStart"/>
+      <w:r>
+        <w:rPr>
+          <w:rFonts w:ascii="Times New Roman" w:hAnsi="Times New Roman" w:cs="Times New Roman"/>
+          <w:color w:val="FF0000"/>
+          <w:sz w:val="20"/>
+          <w:szCs w:val="20"/>
+        </w:rPr>
+        <w:t>SimpleHandListener</w:t>
+      </w:r>
+      <w:proofErr w:type="spellEnd"/>
+      <w:r>
+        <w:rPr>
+          <w:rFonts w:ascii="Times New Roman" w:hAnsi="Times New Roman" w:cs="Times New Roman"/>
+          <w:color w:val="FF0000"/>
+          <w:sz w:val="20"/>
+          <w:szCs w:val="20"/>
+        </w:rPr>
+        <w:t xml:space="preserve"> und </w:t>
+      </w:r>
+      <w:proofErr w:type="spellStart"/>
+      <w:r>
+        <w:rPr>
+          <w:rFonts w:ascii="Times New Roman" w:hAnsi="Times New Roman" w:cs="Times New Roman"/>
+          <w:color w:val="FF0000"/>
+          <w:sz w:val="20"/>
+          <w:szCs w:val="20"/>
+        </w:rPr>
+        <w:t>SimpleLeapListener</w:t>
+      </w:r>
+      <w:proofErr w:type="spellEnd"/>
+      <w:r>
+        <w:rPr>
+          <w:rFonts w:ascii="Times New Roman" w:hAnsi="Times New Roman" w:cs="Times New Roman"/>
+          <w:color w:val="FF0000"/>
+          <w:sz w:val="20"/>
+          <w:szCs w:val="20"/>
+        </w:rPr>
+        <w:t xml:space="preserve"> bereitgestellten Gesten und Daten und kombiniert sie zu neuen Gesten.</w:t>
+      </w:r>
+      <w:r>
+        <w:rPr>
+          <w:rFonts w:ascii="Times New Roman" w:hAnsi="Times New Roman" w:cs="Times New Roman"/>
+          <w:color w:val="FF0000"/>
           <w:sz w:val="20"/>
           <w:szCs w:val="20"/>
         </w:rPr>
@@ -2946,6 +4868,7 @@
       <w:r>
         <w:rPr>
           <w:rFonts w:ascii="Times New Roman" w:hAnsi="Times New Roman" w:cs="Times New Roman"/>
+          <w:color w:val="FF0000"/>
           <w:sz w:val="20"/>
           <w:szCs w:val="20"/>
         </w:rPr>
@@ -2954,6 +4877,7 @@
       <w:r>
         <w:rPr>
           <w:rFonts w:ascii="Times New Roman" w:hAnsi="Times New Roman" w:cs="Times New Roman"/>
+          <w:color w:val="FF0000"/>
           <w:sz w:val="20"/>
           <w:szCs w:val="20"/>
         </w:rPr>
@@ -2962,6 +4886,7 @@
       <w:r>
         <w:rPr>
           <w:rFonts w:ascii="Times New Roman" w:hAnsi="Times New Roman" w:cs="Times New Roman"/>
+          <w:color w:val="FF0000"/>
           <w:sz w:val="20"/>
           <w:szCs w:val="20"/>
         </w:rPr>
@@ -2970,6 +4895,7 @@
       <w:r>
         <w:rPr>
           <w:rFonts w:ascii="Times New Roman" w:hAnsi="Times New Roman" w:cs="Times New Roman"/>
+          <w:color w:val="FF0000"/>
           <w:sz w:val="20"/>
           <w:szCs w:val="20"/>
         </w:rPr>
@@ -2978,6 +4904,7 @@
       <w:r>
         <w:rPr>
           <w:rFonts w:ascii="Times New Roman" w:hAnsi="Times New Roman" w:cs="Times New Roman"/>
+          <w:color w:val="FF0000"/>
           <w:sz w:val="20"/>
           <w:szCs w:val="20"/>
         </w:rPr>
@@ -2986,6 +4913,7 @@
       <w:r>
         <w:rPr>
           <w:rFonts w:ascii="Times New Roman" w:hAnsi="Times New Roman" w:cs="Times New Roman"/>
+          <w:color w:val="FF0000"/>
           <w:sz w:val="20"/>
           <w:szCs w:val="20"/>
         </w:rPr>
@@ -2994,6 +4922,7 @@
       <w:r>
         <w:rPr>
           <w:rFonts w:ascii="Times New Roman" w:hAnsi="Times New Roman" w:cs="Times New Roman"/>
+          <w:color w:val="FF0000"/>
           <w:sz w:val="20"/>
           <w:szCs w:val="20"/>
         </w:rPr>
@@ -3002,6 +4931,7 @@
       <w:r>
         <w:rPr>
           <w:rFonts w:ascii="Times New Roman" w:hAnsi="Times New Roman" w:cs="Times New Roman"/>
+          <w:color w:val="FF0000"/>
           <w:sz w:val="20"/>
           <w:szCs w:val="20"/>
         </w:rPr>
@@ -3010,6 +4940,7 @@
       <w:r>
         <w:rPr>
           <w:rFonts w:ascii="Times New Roman" w:hAnsi="Times New Roman" w:cs="Times New Roman"/>
+          <w:color w:val="FF0000"/>
           <w:sz w:val="20"/>
           <w:szCs w:val="20"/>
         </w:rPr>
@@ -3018,6 +4949,7 @@
       <w:r>
         <w:rPr>
           <w:rFonts w:ascii="Times New Roman" w:hAnsi="Times New Roman" w:cs="Times New Roman"/>
+          <w:color w:val="FF0000"/>
           <w:sz w:val="20"/>
           <w:szCs w:val="20"/>
         </w:rPr>
@@ -3026,6 +4958,7 @@
       <w:r>
         <w:rPr>
           <w:rFonts w:ascii="Times New Roman" w:hAnsi="Times New Roman" w:cs="Times New Roman"/>
+          <w:color w:val="FF0000"/>
           <w:sz w:val="20"/>
           <w:szCs w:val="20"/>
         </w:rPr>
@@ -3034,6 +4967,7 @@
       <w:r>
         <w:rPr>
           <w:rFonts w:ascii="Times New Roman" w:hAnsi="Times New Roman" w:cs="Times New Roman"/>
+          <w:color w:val="FF0000"/>
           <w:sz w:val="20"/>
           <w:szCs w:val="20"/>
         </w:rPr>
@@ -3042,6 +4976,7 @@
       <w:r>
         <w:rPr>
           <w:rFonts w:ascii="Times New Roman" w:hAnsi="Times New Roman" w:cs="Times New Roman"/>
+          <w:color w:val="FF0000"/>
           <w:sz w:val="20"/>
           <w:szCs w:val="20"/>
         </w:rPr>
@@ -3050,15 +4985,37 @@
       <w:r>
         <w:rPr>
           <w:rFonts w:ascii="Times New Roman" w:hAnsi="Times New Roman" w:cs="Times New Roman"/>
+          <w:color w:val="FF0000"/>
           <w:sz w:val="20"/>
           <w:szCs w:val="20"/>
         </w:rPr>
         <w:lastRenderedPageBreak/>
-        <w:t>Sichtbereich der LeapMotion gezogen.</w:t>
-      </w:r>
-      <w:r>
-        <w:rPr>
-          <w:rFonts w:ascii="Times New Roman" w:hAnsi="Times New Roman" w:cs="Times New Roman"/>
+        <w:t xml:space="preserve">Sichtbereich der </w:t>
+      </w:r>
+      <w:proofErr w:type="spellStart"/>
+      <w:r>
+        <w:rPr>
+          <w:rFonts w:ascii="Times New Roman" w:hAnsi="Times New Roman" w:cs="Times New Roman"/>
+          <w:color w:val="FF0000"/>
+          <w:sz w:val="20"/>
+          <w:szCs w:val="20"/>
+        </w:rPr>
+        <w:t>LeapMotion</w:t>
+      </w:r>
+      <w:proofErr w:type="spellEnd"/>
+      <w:r>
+        <w:rPr>
+          <w:rFonts w:ascii="Times New Roman" w:hAnsi="Times New Roman" w:cs="Times New Roman"/>
+          <w:color w:val="FF0000"/>
+          <w:sz w:val="20"/>
+          <w:szCs w:val="20"/>
+        </w:rPr>
+        <w:t xml:space="preserve"> gezogen.</w:t>
+      </w:r>
+      <w:r>
+        <w:rPr>
+          <w:rFonts w:ascii="Times New Roman" w:hAnsi="Times New Roman" w:cs="Times New Roman"/>
+          <w:color w:val="FF0000"/>
           <w:sz w:val="20"/>
           <w:szCs w:val="20"/>
         </w:rPr>
@@ -3067,6 +5024,7 @@
       <w:r>
         <w:rPr>
           <w:rFonts w:ascii="Times New Roman" w:hAnsi="Times New Roman" w:cs="Times New Roman"/>
+          <w:color w:val="FF0000"/>
           <w:sz w:val="20"/>
           <w:szCs w:val="20"/>
         </w:rPr>
@@ -3075,6 +5033,7 @@
       <w:r>
         <w:rPr>
           <w:rFonts w:ascii="Times New Roman" w:hAnsi="Times New Roman" w:cs="Times New Roman"/>
+          <w:color w:val="FF0000"/>
           <w:sz w:val="20"/>
           <w:szCs w:val="20"/>
         </w:rPr>
@@ -3083,6 +5042,7 @@
       <w:r>
         <w:rPr>
           <w:rFonts w:ascii="Times New Roman" w:hAnsi="Times New Roman" w:cs="Times New Roman"/>
+          <w:color w:val="FF0000"/>
           <w:sz w:val="20"/>
           <w:szCs w:val="20"/>
         </w:rPr>
@@ -3091,6 +5051,7 @@
       <w:r>
         <w:rPr>
           <w:rFonts w:ascii="Times New Roman" w:hAnsi="Times New Roman" w:cs="Times New Roman"/>
+          <w:color w:val="FF0000"/>
           <w:sz w:val="20"/>
           <w:szCs w:val="20"/>
         </w:rPr>
@@ -3099,6 +5060,7 @@
       <w:r>
         <w:rPr>
           <w:rFonts w:ascii="Times New Roman" w:hAnsi="Times New Roman" w:cs="Times New Roman"/>
+          <w:color w:val="FF0000"/>
           <w:sz w:val="20"/>
           <w:szCs w:val="20"/>
         </w:rPr>
@@ -3107,6 +5069,7 @@
       <w:r>
         <w:rPr>
           <w:rFonts w:ascii="Times New Roman" w:hAnsi="Times New Roman" w:cs="Times New Roman"/>
+          <w:color w:val="FF0000"/>
           <w:sz w:val="20"/>
           <w:szCs w:val="20"/>
         </w:rPr>
@@ -3115,6 +5078,7 @@
       <w:r>
         <w:rPr>
           <w:rFonts w:ascii="Times New Roman" w:hAnsi="Times New Roman" w:cs="Times New Roman"/>
+          <w:color w:val="FF0000"/>
           <w:sz w:val="20"/>
           <w:szCs w:val="20"/>
         </w:rPr>
@@ -3123,6 +5087,7 @@
       <w:r>
         <w:rPr>
           <w:rFonts w:ascii="Times New Roman" w:hAnsi="Times New Roman" w:cs="Times New Roman"/>
+          <w:color w:val="FF0000"/>
           <w:sz w:val="20"/>
           <w:szCs w:val="20"/>
         </w:rPr>
@@ -3133,37 +5098,53 @@
       <w:pPr>
         <w:rPr>
           <w:rFonts w:ascii="Times New Roman" w:hAnsi="Times New Roman" w:cs="Times New Roman"/>
-          <w:sz w:val="20"/>
-          <w:szCs w:val="20"/>
-        </w:rPr>
-      </w:pPr>
-      <w:r>
-        <w:rPr>
-          <w:rFonts w:ascii="Times New Roman" w:hAnsi="Times New Roman" w:cs="Times New Roman"/>
-          <w:sz w:val="20"/>
-          <w:szCs w:val="20"/>
-        </w:rPr>
-        <w:t>In der MenüFactory ist die Komplette Menü</w:t>
-      </w:r>
-      <w:r>
-        <w:rPr>
-          <w:rFonts w:ascii="Times New Roman" w:hAnsi="Times New Roman" w:cs="Times New Roman"/>
-          <w:sz w:val="20"/>
-          <w:szCs w:val="20"/>
-        </w:rPr>
-        <w:t xml:space="preserve"> S</w:t>
-      </w:r>
-      <w:r>
-        <w:rPr>
-          <w:rFonts w:ascii="Times New Roman" w:hAnsi="Times New Roman" w:cs="Times New Roman"/>
-          <w:sz w:val="20"/>
-          <w:szCs w:val="20"/>
-        </w:rPr>
-        <w:t>truktur</w:t>
-      </w:r>
-      <w:r>
-        <w:rPr>
-          <w:rFonts w:ascii="Times New Roman" w:hAnsi="Times New Roman" w:cs="Times New Roman"/>
+          <w:color w:val="FF0000"/>
+          <w:sz w:val="20"/>
+          <w:szCs w:val="20"/>
+        </w:rPr>
+      </w:pPr>
+      <w:r>
+        <w:rPr>
+          <w:rFonts w:ascii="Times New Roman" w:hAnsi="Times New Roman" w:cs="Times New Roman"/>
+          <w:color w:val="FF0000"/>
+          <w:sz w:val="20"/>
+          <w:szCs w:val="20"/>
+        </w:rPr>
+        <w:t xml:space="preserve">In der </w:t>
+      </w:r>
+      <w:proofErr w:type="spellStart"/>
+      <w:r>
+        <w:rPr>
+          <w:rFonts w:ascii="Times New Roman" w:hAnsi="Times New Roman" w:cs="Times New Roman"/>
+          <w:color w:val="FF0000"/>
+          <w:sz w:val="20"/>
+          <w:szCs w:val="20"/>
+        </w:rPr>
+        <w:t>MenüFactory</w:t>
+      </w:r>
+      <w:proofErr w:type="spellEnd"/>
+      <w:r>
+        <w:rPr>
+          <w:rFonts w:ascii="Times New Roman" w:hAnsi="Times New Roman" w:cs="Times New Roman"/>
+          <w:color w:val="FF0000"/>
+          <w:sz w:val="20"/>
+          <w:szCs w:val="20"/>
+        </w:rPr>
+        <w:t xml:space="preserve"> ist die Komplette Menü</w:t>
+      </w:r>
+      <w:r>
+        <w:rPr>
+          <w:rFonts w:ascii="Times New Roman" w:hAnsi="Times New Roman" w:cs="Times New Roman"/>
+          <w:color w:val="FF0000"/>
+          <w:sz w:val="20"/>
+          <w:szCs w:val="20"/>
+        </w:rPr>
+        <w:t xml:space="preserve"> Struktur</w:t>
+      </w:r>
+      <w:r>
+        <w:rPr>
+          <w:rFonts w:ascii="Times New Roman" w:hAnsi="Times New Roman" w:cs="Times New Roman"/>
+          <w:color w:val="FF0000"/>
           <w:sz w:val="20"/>
           <w:szCs w:val="20"/>
         </w:rPr>
@@ -3174,6 +5155,7 @@
       <w:pPr>
         <w:rPr>
           <w:rFonts w:ascii="Times New Roman" w:hAnsi="Times New Roman" w:cs="Times New Roman"/>
+          <w:color w:val="FF0000"/>
           <w:sz w:val="20"/>
           <w:szCs w:val="20"/>
         </w:rPr>
@@ -3182,8 +5164,10 @@
         <w:rPr>
           <w:rFonts w:ascii="Times New Roman" w:hAnsi="Times New Roman" w:cs="Times New Roman"/>
           <w:noProof/>
-          <w:sz w:val="20"/>
-          <w:szCs w:val="20"/>
+          <w:color w:val="FF0000"/>
+          <w:sz w:val="20"/>
+          <w:szCs w:val="20"/>
+          <w:lang w:eastAsia="de-DE"/>
         </w:rPr>
         <w:drawing>
           <wp:inline distT="0" distB="0" distL="0" distR="0" wp14:anchorId="613378B3" wp14:editId="7DE4FE07">
@@ -3203,7 +5187,7 @@
                     </pic:cNvPicPr>
                   </pic:nvPicPr>
                   <pic:blipFill>
-                    <a:blip r:embed="rId20">
+                    <a:blip r:embed="rId19">
                       <a:extLst>
                         <a:ext uri="{28A0092B-C50C-407E-A947-70E740481C1C}">
                           <a14:useLocalDpi xmlns:a14="http://schemas.microsoft.com/office/drawing/2010/main" val="0"/>
@@ -3239,13 +5223,15 @@
       <w:pPr>
         <w:rPr>
           <w:rFonts w:ascii="Times New Roman" w:hAnsi="Times New Roman" w:cs="Times New Roman"/>
-          <w:sz w:val="20"/>
-          <w:szCs w:val="20"/>
-        </w:rPr>
-      </w:pPr>
-      <w:r>
-        <w:rPr>
-          <w:rFonts w:ascii="Times New Roman" w:hAnsi="Times New Roman" w:cs="Times New Roman"/>
+          <w:color w:val="FF0000"/>
+          <w:sz w:val="20"/>
+          <w:szCs w:val="20"/>
+        </w:rPr>
+      </w:pPr>
+      <w:r>
+        <w:rPr>
+          <w:rFonts w:ascii="Times New Roman" w:hAnsi="Times New Roman" w:cs="Times New Roman"/>
+          <w:color w:val="FF0000"/>
           <w:sz w:val="20"/>
           <w:szCs w:val="20"/>
         </w:rPr>
@@ -3254,6 +5240,7 @@
       <w:r>
         <w:rPr>
           <w:rFonts w:ascii="Times New Roman" w:hAnsi="Times New Roman" w:cs="Times New Roman"/>
+          <w:color w:val="FF0000"/>
           <w:sz w:val="20"/>
           <w:szCs w:val="20"/>
         </w:rPr>
@@ -3262,6 +5249,7 @@
       <w:r>
         <w:rPr>
           <w:rFonts w:ascii="Times New Roman" w:hAnsi="Times New Roman" w:cs="Times New Roman"/>
+          <w:color w:val="FF0000"/>
           <w:sz w:val="20"/>
           <w:szCs w:val="20"/>
         </w:rPr>
@@ -3272,13 +5260,15 @@
       <w:pPr>
         <w:rPr>
           <w:rFonts w:ascii="Times New Roman" w:hAnsi="Times New Roman" w:cs="Times New Roman"/>
-          <w:sz w:val="20"/>
-          <w:szCs w:val="20"/>
-        </w:rPr>
-      </w:pPr>
-      <w:r>
-        <w:rPr>
-          <w:rFonts w:ascii="Times New Roman" w:hAnsi="Times New Roman" w:cs="Times New Roman"/>
+          <w:color w:val="FF0000"/>
+          <w:sz w:val="20"/>
+          <w:szCs w:val="20"/>
+        </w:rPr>
+      </w:pPr>
+      <w:r>
+        <w:rPr>
+          <w:rFonts w:ascii="Times New Roman" w:hAnsi="Times New Roman" w:cs="Times New Roman"/>
+          <w:color w:val="FF0000"/>
           <w:sz w:val="20"/>
           <w:szCs w:val="20"/>
         </w:rPr>
@@ -3290,74 +5280,114 @@
       <w:pPr>
         <w:rPr>
           <w:rFonts w:ascii="Times New Roman" w:hAnsi="Times New Roman" w:cs="Times New Roman"/>
-          <w:sz w:val="20"/>
-          <w:szCs w:val="20"/>
-        </w:rPr>
-      </w:pPr>
-    </w:p>
-    <w:p>
-      <w:pPr>
-        <w:rPr>
-          <w:rFonts w:ascii="Times New Roman" w:hAnsi="Times New Roman" w:cs="Times New Roman"/>
-          <w:sz w:val="20"/>
-          <w:szCs w:val="20"/>
-        </w:rPr>
-      </w:pPr>
-    </w:p>
-    <w:p>
-      <w:pPr>
-        <w:rPr>
-          <w:rFonts w:ascii="Times New Roman" w:hAnsi="Times New Roman" w:cs="Times New Roman"/>
-          <w:sz w:val="20"/>
-          <w:szCs w:val="20"/>
-        </w:rPr>
-      </w:pPr>
-      <w:r>
-        <w:rPr>
-          <w:rFonts w:ascii="Times New Roman" w:hAnsi="Times New Roman" w:cs="Times New Roman"/>
-          <w:sz w:val="20"/>
-          <w:szCs w:val="20"/>
-        </w:rPr>
-        <w:t>Das Verwendete Menü ist aus dem Asset Store von Unity Bezogen. Das Menü</w:t>
-      </w:r>
-      <w:r>
-        <w:rPr>
-          <w:rFonts w:ascii="Times New Roman" w:hAnsi="Times New Roman" w:cs="Times New Roman"/>
-          <w:sz w:val="20"/>
-          <w:szCs w:val="20"/>
-        </w:rPr>
-        <w:t xml:space="preserve"> S</w:t>
-      </w:r>
-      <w:r>
-        <w:rPr>
-          <w:rFonts w:ascii="Times New Roman" w:hAnsi="Times New Roman" w:cs="Times New Roman"/>
-          <w:sz w:val="20"/>
-          <w:szCs w:val="20"/>
-        </w:rPr>
-        <w:t>kript</w:t>
-      </w:r>
-      <w:r>
-        <w:rPr>
-          <w:rFonts w:ascii="Times New Roman" w:hAnsi="Times New Roman" w:cs="Times New Roman"/>
-          <w:sz w:val="20"/>
-          <w:szCs w:val="20"/>
-        </w:rPr>
-        <w:t xml:space="preserve"> wurde geringfügig erweitert um es mit der MenuFactory benutzbar zu machen.</w:t>
-      </w:r>
-    </w:p>
-    <w:p>
-      <w:pPr>
-        <w:rPr>
-          <w:rFonts w:ascii="Times New Roman" w:hAnsi="Times New Roman" w:cs="Times New Roman"/>
-          <w:sz w:val="20"/>
-          <w:szCs w:val="20"/>
-        </w:rPr>
-      </w:pPr>
-    </w:p>
-    <w:p>
-      <w:pPr>
-        <w:rPr>
-          <w:rFonts w:ascii="Times New Roman" w:hAnsi="Times New Roman" w:cs="Times New Roman"/>
+          <w:color w:val="FF0000"/>
+          <w:sz w:val="20"/>
+          <w:szCs w:val="20"/>
+        </w:rPr>
+      </w:pPr>
+    </w:p>
+    <w:p>
+      <w:pPr>
+        <w:rPr>
+          <w:rFonts w:ascii="Times New Roman" w:hAnsi="Times New Roman" w:cs="Times New Roman"/>
+          <w:color w:val="FF0000"/>
+          <w:sz w:val="20"/>
+          <w:szCs w:val="20"/>
+        </w:rPr>
+      </w:pPr>
+    </w:p>
+    <w:p>
+      <w:pPr>
+        <w:rPr>
+          <w:rFonts w:ascii="Times New Roman" w:hAnsi="Times New Roman" w:cs="Times New Roman"/>
+          <w:color w:val="FF0000"/>
+          <w:sz w:val="20"/>
+          <w:szCs w:val="20"/>
+        </w:rPr>
+      </w:pPr>
+      <w:r>
+        <w:rPr>
+          <w:rFonts w:ascii="Times New Roman" w:hAnsi="Times New Roman" w:cs="Times New Roman"/>
+          <w:color w:val="FF0000"/>
+          <w:sz w:val="20"/>
+          <w:szCs w:val="20"/>
+        </w:rPr>
+        <w:t xml:space="preserve">Das Verwendete Menü ist aus dem Asset Store von </w:t>
+      </w:r>
+      <w:proofErr w:type="spellStart"/>
+      <w:r>
+        <w:rPr>
+          <w:rFonts w:ascii="Times New Roman" w:hAnsi="Times New Roman" w:cs="Times New Roman"/>
+          <w:color w:val="FF0000"/>
+          <w:sz w:val="20"/>
+          <w:szCs w:val="20"/>
+        </w:rPr>
+        <w:t>Unity</w:t>
+      </w:r>
+      <w:proofErr w:type="spellEnd"/>
+      <w:r>
+        <w:rPr>
+          <w:rFonts w:ascii="Times New Roman" w:hAnsi="Times New Roman" w:cs="Times New Roman"/>
+          <w:color w:val="FF0000"/>
+          <w:sz w:val="20"/>
+          <w:szCs w:val="20"/>
+        </w:rPr>
+        <w:t xml:space="preserve"> Bezogen. Das Menü</w:t>
+      </w:r>
+      <w:r>
+        <w:rPr>
+          <w:rFonts w:ascii="Times New Roman" w:hAnsi="Times New Roman" w:cs="Times New Roman"/>
+          <w:color w:val="FF0000"/>
+          <w:sz w:val="20"/>
+          <w:szCs w:val="20"/>
+        </w:rPr>
+        <w:t xml:space="preserve"> Skript</w:t>
+      </w:r>
+      <w:r>
+        <w:rPr>
+          <w:rFonts w:ascii="Times New Roman" w:hAnsi="Times New Roman" w:cs="Times New Roman"/>
+          <w:color w:val="FF0000"/>
+          <w:sz w:val="20"/>
+          <w:szCs w:val="20"/>
+        </w:rPr>
+        <w:t xml:space="preserve"> wurde geringfügig erweitert um es mit der </w:t>
+      </w:r>
+      <w:proofErr w:type="spellStart"/>
+      <w:r>
+        <w:rPr>
+          <w:rFonts w:ascii="Times New Roman" w:hAnsi="Times New Roman" w:cs="Times New Roman"/>
+          <w:color w:val="FF0000"/>
+          <w:sz w:val="20"/>
+          <w:szCs w:val="20"/>
+        </w:rPr>
+        <w:t>MenuFactory</w:t>
+      </w:r>
+      <w:proofErr w:type="spellEnd"/>
+      <w:r>
+        <w:rPr>
+          <w:rFonts w:ascii="Times New Roman" w:hAnsi="Times New Roman" w:cs="Times New Roman"/>
+          <w:color w:val="FF0000"/>
+          <w:sz w:val="20"/>
+          <w:szCs w:val="20"/>
+        </w:rPr>
+        <w:t xml:space="preserve"> benutzbar zu machen.</w:t>
+      </w:r>
+    </w:p>
+    <w:p>
+      <w:pPr>
+        <w:rPr>
+          <w:rFonts w:ascii="Times New Roman" w:hAnsi="Times New Roman" w:cs="Times New Roman"/>
+          <w:color w:val="FF0000"/>
+          <w:sz w:val="20"/>
+          <w:szCs w:val="20"/>
+        </w:rPr>
+      </w:pPr>
+    </w:p>
+    <w:p>
+      <w:pPr>
+        <w:rPr>
+          <w:rFonts w:ascii="Times New Roman" w:hAnsi="Times New Roman" w:cs="Times New Roman"/>
+          <w:color w:val="FF0000"/>
           <w:sz w:val="20"/>
           <w:szCs w:val="20"/>
         </w:rPr>
@@ -3366,8 +5396,10 @@
         <w:rPr>
           <w:rFonts w:ascii="Times New Roman" w:hAnsi="Times New Roman" w:cs="Times New Roman"/>
           <w:noProof/>
-          <w:sz w:val="20"/>
-          <w:szCs w:val="20"/>
+          <w:color w:val="FF0000"/>
+          <w:sz w:val="20"/>
+          <w:szCs w:val="20"/>
+          <w:lang w:eastAsia="de-DE"/>
         </w:rPr>
         <w:drawing>
           <wp:inline distT="0" distB="0" distL="0" distR="0" wp14:anchorId="3FBD2652" wp14:editId="5673F320">
@@ -3387,7 +5419,7 @@
                     </pic:cNvPicPr>
                   </pic:nvPicPr>
                   <pic:blipFill>
-                    <a:blip r:embed="rId21">
+                    <a:blip r:embed="rId20">
                       <a:extLst>
                         <a:ext uri="{28A0092B-C50C-407E-A947-70E740481C1C}">
                           <a14:useLocalDpi xmlns:a14="http://schemas.microsoft.com/office/drawing/2010/main" val="0"/>
@@ -3423,132 +5455,147 @@
       <w:pPr>
         <w:rPr>
           <w:rFonts w:ascii="Times New Roman" w:hAnsi="Times New Roman" w:cs="Times New Roman"/>
-          <w:sz w:val="20"/>
-          <w:szCs w:val="20"/>
-        </w:rPr>
-      </w:pPr>
-    </w:p>
-    <w:p>
-      <w:pPr>
-        <w:rPr>
-          <w:rFonts w:ascii="Times New Roman" w:hAnsi="Times New Roman" w:cs="Times New Roman"/>
-          <w:sz w:val="20"/>
-          <w:szCs w:val="20"/>
-        </w:rPr>
-      </w:pPr>
-    </w:p>
-    <w:p>
-      <w:pPr>
-        <w:rPr>
-          <w:rFonts w:ascii="Times New Roman" w:hAnsi="Times New Roman" w:cs="Times New Roman"/>
-          <w:sz w:val="20"/>
-          <w:szCs w:val="20"/>
-        </w:rPr>
-      </w:pPr>
-    </w:p>
-    <w:p>
-      <w:pPr>
-        <w:rPr>
-          <w:rFonts w:ascii="Times New Roman" w:hAnsi="Times New Roman" w:cs="Times New Roman"/>
-          <w:sz w:val="20"/>
-          <w:szCs w:val="20"/>
-        </w:rPr>
-      </w:pPr>
-    </w:p>
-    <w:p>
-      <w:pPr>
-        <w:rPr>
-          <w:rFonts w:ascii="Times New Roman" w:hAnsi="Times New Roman" w:cs="Times New Roman"/>
-          <w:sz w:val="20"/>
-          <w:szCs w:val="20"/>
-        </w:rPr>
-      </w:pPr>
-    </w:p>
-    <w:p>
-      <w:pPr>
-        <w:rPr>
-          <w:rFonts w:ascii="Times New Roman" w:hAnsi="Times New Roman" w:cs="Times New Roman"/>
-          <w:sz w:val="20"/>
-          <w:szCs w:val="20"/>
-        </w:rPr>
-      </w:pPr>
-    </w:p>
-    <w:p>
-      <w:pPr>
-        <w:rPr>
-          <w:rFonts w:ascii="Times New Roman" w:hAnsi="Times New Roman" w:cs="Times New Roman"/>
-          <w:sz w:val="20"/>
-          <w:szCs w:val="20"/>
-        </w:rPr>
-      </w:pPr>
-    </w:p>
-    <w:p>
-      <w:pPr>
-        <w:rPr>
-          <w:rFonts w:ascii="Times New Roman" w:hAnsi="Times New Roman" w:cs="Times New Roman"/>
-          <w:sz w:val="20"/>
-          <w:szCs w:val="20"/>
-        </w:rPr>
-      </w:pPr>
-    </w:p>
-    <w:p>
-      <w:pPr>
-        <w:rPr>
-          <w:rFonts w:ascii="Times New Roman" w:hAnsi="Times New Roman" w:cs="Times New Roman"/>
-          <w:sz w:val="20"/>
-          <w:szCs w:val="20"/>
-        </w:rPr>
-      </w:pPr>
-    </w:p>
-    <w:p>
-      <w:pPr>
-        <w:rPr>
-          <w:rFonts w:ascii="Times New Roman" w:hAnsi="Times New Roman" w:cs="Times New Roman"/>
-          <w:sz w:val="20"/>
-          <w:szCs w:val="20"/>
-        </w:rPr>
-      </w:pPr>
-    </w:p>
-    <w:p>
-      <w:pPr>
-        <w:rPr>
-          <w:rFonts w:ascii="Times New Roman" w:hAnsi="Times New Roman" w:cs="Times New Roman"/>
-          <w:sz w:val="20"/>
-          <w:szCs w:val="20"/>
-        </w:rPr>
-      </w:pPr>
-    </w:p>
-    <w:p>
-      <w:pPr>
-        <w:rPr>
-          <w:rFonts w:ascii="Times New Roman" w:hAnsi="Times New Roman" w:cs="Times New Roman"/>
-          <w:sz w:val="20"/>
-          <w:szCs w:val="20"/>
-        </w:rPr>
-      </w:pPr>
-    </w:p>
-    <w:p>
-      <w:pPr>
-        <w:rPr>
-          <w:rFonts w:ascii="Times New Roman" w:hAnsi="Times New Roman" w:cs="Times New Roman"/>
-          <w:sz w:val="20"/>
-          <w:szCs w:val="20"/>
-        </w:rPr>
-      </w:pPr>
-    </w:p>
-    <w:p>
-      <w:pPr>
-        <w:rPr>
-          <w:rFonts w:ascii="Times New Roman" w:hAnsi="Times New Roman" w:cs="Times New Roman"/>
-          <w:sz w:val="20"/>
-          <w:szCs w:val="20"/>
-        </w:rPr>
-      </w:pPr>
-    </w:p>
-    <w:p>
-      <w:pPr>
-        <w:rPr>
-          <w:rFonts w:ascii="Times New Roman" w:hAnsi="Times New Roman" w:cs="Times New Roman"/>
+          <w:color w:val="FF0000"/>
+          <w:sz w:val="20"/>
+          <w:szCs w:val="20"/>
+        </w:rPr>
+      </w:pPr>
+    </w:p>
+    <w:p>
+      <w:pPr>
+        <w:rPr>
+          <w:rFonts w:ascii="Times New Roman" w:hAnsi="Times New Roman" w:cs="Times New Roman"/>
+          <w:color w:val="FF0000"/>
+          <w:sz w:val="20"/>
+          <w:szCs w:val="20"/>
+        </w:rPr>
+      </w:pPr>
+    </w:p>
+    <w:p>
+      <w:pPr>
+        <w:rPr>
+          <w:rFonts w:ascii="Times New Roman" w:hAnsi="Times New Roman" w:cs="Times New Roman"/>
+          <w:color w:val="FF0000"/>
+          <w:sz w:val="20"/>
+          <w:szCs w:val="20"/>
+        </w:rPr>
+      </w:pPr>
+    </w:p>
+    <w:p>
+      <w:pPr>
+        <w:rPr>
+          <w:rFonts w:ascii="Times New Roman" w:hAnsi="Times New Roman" w:cs="Times New Roman"/>
+          <w:color w:val="FF0000"/>
+          <w:sz w:val="20"/>
+          <w:szCs w:val="20"/>
+        </w:rPr>
+      </w:pPr>
+    </w:p>
+    <w:p>
+      <w:pPr>
+        <w:rPr>
+          <w:rFonts w:ascii="Times New Roman" w:hAnsi="Times New Roman" w:cs="Times New Roman"/>
+          <w:color w:val="FF0000"/>
+          <w:sz w:val="20"/>
+          <w:szCs w:val="20"/>
+        </w:rPr>
+      </w:pPr>
+    </w:p>
+    <w:p>
+      <w:pPr>
+        <w:rPr>
+          <w:rFonts w:ascii="Times New Roman" w:hAnsi="Times New Roman" w:cs="Times New Roman"/>
+          <w:color w:val="FF0000"/>
+          <w:sz w:val="20"/>
+          <w:szCs w:val="20"/>
+        </w:rPr>
+      </w:pPr>
+    </w:p>
+    <w:p>
+      <w:pPr>
+        <w:rPr>
+          <w:rFonts w:ascii="Times New Roman" w:hAnsi="Times New Roman" w:cs="Times New Roman"/>
+          <w:color w:val="FF0000"/>
+          <w:sz w:val="20"/>
+          <w:szCs w:val="20"/>
+        </w:rPr>
+      </w:pPr>
+    </w:p>
+    <w:p>
+      <w:pPr>
+        <w:rPr>
+          <w:rFonts w:ascii="Times New Roman" w:hAnsi="Times New Roman" w:cs="Times New Roman"/>
+          <w:color w:val="FF0000"/>
+          <w:sz w:val="20"/>
+          <w:szCs w:val="20"/>
+        </w:rPr>
+      </w:pPr>
+    </w:p>
+    <w:p>
+      <w:pPr>
+        <w:rPr>
+          <w:rFonts w:ascii="Times New Roman" w:hAnsi="Times New Roman" w:cs="Times New Roman"/>
+          <w:color w:val="FF0000"/>
+          <w:sz w:val="20"/>
+          <w:szCs w:val="20"/>
+        </w:rPr>
+      </w:pPr>
+    </w:p>
+    <w:p>
+      <w:pPr>
+        <w:rPr>
+          <w:rFonts w:ascii="Times New Roman" w:hAnsi="Times New Roman" w:cs="Times New Roman"/>
+          <w:color w:val="FF0000"/>
+          <w:sz w:val="20"/>
+          <w:szCs w:val="20"/>
+        </w:rPr>
+      </w:pPr>
+    </w:p>
+    <w:p>
+      <w:pPr>
+        <w:rPr>
+          <w:rFonts w:ascii="Times New Roman" w:hAnsi="Times New Roman" w:cs="Times New Roman"/>
+          <w:color w:val="FF0000"/>
+          <w:sz w:val="20"/>
+          <w:szCs w:val="20"/>
+        </w:rPr>
+      </w:pPr>
+    </w:p>
+    <w:p>
+      <w:pPr>
+        <w:rPr>
+          <w:rFonts w:ascii="Times New Roman" w:hAnsi="Times New Roman" w:cs="Times New Roman"/>
+          <w:color w:val="FF0000"/>
+          <w:sz w:val="20"/>
+          <w:szCs w:val="20"/>
+        </w:rPr>
+      </w:pPr>
+    </w:p>
+    <w:p>
+      <w:pPr>
+        <w:rPr>
+          <w:rFonts w:ascii="Times New Roman" w:hAnsi="Times New Roman" w:cs="Times New Roman"/>
+          <w:color w:val="FF0000"/>
+          <w:sz w:val="20"/>
+          <w:szCs w:val="20"/>
+        </w:rPr>
+      </w:pPr>
+    </w:p>
+    <w:p>
+      <w:pPr>
+        <w:rPr>
+          <w:rFonts w:ascii="Times New Roman" w:hAnsi="Times New Roman" w:cs="Times New Roman"/>
+          <w:color w:val="FF0000"/>
+          <w:sz w:val="20"/>
+          <w:szCs w:val="20"/>
+        </w:rPr>
+      </w:pPr>
+    </w:p>
+    <w:p>
+      <w:pPr>
+        <w:rPr>
+          <w:rFonts w:ascii="Times New Roman" w:hAnsi="Times New Roman" w:cs="Times New Roman"/>
+          <w:color w:val="FF0000"/>
           <w:sz w:val="20"/>
           <w:szCs w:val="20"/>
         </w:rPr>
@@ -3565,8 +5612,8 @@
 </file>
 
 <file path=word/comments.xml><?xml version="1.0" encoding="utf-8"?>
-<w:comments xmlns:wpc="http://schemas.microsoft.com/office/word/2010/wordprocessingCanvas" xmlns:cx="http://schemas.microsoft.com/office/drawing/2014/chartex" xmlns:cx1="http://schemas.microsoft.com/office/drawing/2015/9/8/chartex" xmlns:cx2="http://schemas.microsoft.com/office/drawing/2015/10/21/chartex" xmlns:cx3="http://schemas.microsoft.com/office/drawing/2016/5/9/chartex" xmlns:cx4="http://schemas.microsoft.com/office/drawing/2016/5/10/chartex" xmlns:cx5="http://schemas.microsoft.com/office/drawing/2016/5/11/chartex" xmlns:cx6="http://schemas.microsoft.com/office/drawing/2016/5/12/chartex" xmlns:cx7="http://schemas.microsoft.com/office/drawing/2016/5/13/chartex" xmlns:cx8="http://schemas.microsoft.com/office/drawing/2016/5/14/chartex" xmlns:mc="http://schemas.openxmlformats.org/markup-compatibility/2006" xmlns:aink="http://schemas.microsoft.com/office/drawing/2016/ink" xmlns:am3d="http://schemas.microsoft.com/office/drawing/2017/model3d" xmlns:o="urn:schemas-microsoft-com:office:office" xmlns:r="http://schemas.openxmlformats.org/officeDocument/2006/relationships" xmlns:m="http://schemas.openxmlformats.org/officeDocument/2006/math" xmlns:v="urn:schemas-microsoft-com:vml" xmlns:wp14="http://schemas.microsoft.com/office/word/2010/wordprocessingDrawing" xmlns:wp="http://schemas.openxmlformats.org/drawingml/2006/wordprocessingDrawing" xmlns:w10="urn:schemas-microsoft-com:office:word" xmlns:w="http://schemas.openxmlformats.org/wordprocessingml/2006/main" xmlns:w14="http://schemas.microsoft.com/office/word/2010/wordml" xmlns:w15="http://schemas.microsoft.com/office/word/2012/wordml" xmlns:w16cid="http://schemas.microsoft.com/office/word/2016/wordml/cid" xmlns:w16se="http://schemas.microsoft.com/office/word/2015/wordml/symex" xmlns:wpg="http://schemas.microsoft.com/office/word/2010/wordprocessingGroup" xmlns:wpi="http://schemas.microsoft.com/office/word/2010/wordprocessingInk" xmlns:wne="http://schemas.microsoft.com/office/word/2006/wordml" xmlns:wps="http://schemas.microsoft.com/office/word/2010/wordprocessingShape" mc:Ignorable="w14 w15 w16se w16cid wp14">
-  <w:comment w:id="0" w:author="Patrick Höling" w:date="2018-02-19T00:22:00Z" w:initials="PH">
+<w:comments xmlns:wpc="http://schemas.microsoft.com/office/word/2010/wordprocessingCanvas" xmlns:mc="http://schemas.openxmlformats.org/markup-compatibility/2006" xmlns:o="urn:schemas-microsoft-com:office:office" xmlns:r="http://schemas.openxmlformats.org/officeDocument/2006/relationships" xmlns:m="http://schemas.openxmlformats.org/officeDocument/2006/math" xmlns:v="urn:schemas-microsoft-com:vml" xmlns:wp14="http://schemas.microsoft.com/office/word/2010/wordprocessingDrawing" xmlns:wp="http://schemas.openxmlformats.org/drawingml/2006/wordprocessingDrawing" xmlns:w10="urn:schemas-microsoft-com:office:word" xmlns:w="http://schemas.openxmlformats.org/wordprocessingml/2006/main" xmlns:w14="http://schemas.microsoft.com/office/word/2010/wordml" xmlns:w15="http://schemas.microsoft.com/office/word/2012/wordml" xmlns:wpg="http://schemas.microsoft.com/office/word/2010/wordprocessingGroup" xmlns:wpi="http://schemas.microsoft.com/office/word/2010/wordprocessingInk" xmlns:wne="http://schemas.microsoft.com/office/word/2006/wordml" xmlns:wps="http://schemas.microsoft.com/office/word/2010/wordprocessingShape" mc:Ignorable="w14 w15 wp14">
+  <w:comment w:id="1" w:author="Patrick Höling" w:date="2018-02-19T00:22:00Z" w:initials="PH">
     <w:p>
       <w:pPr>
         <w:pStyle w:val="Kommentartext"/>
@@ -3577,8 +5624,21 @@
         </w:rPr>
         <w:annotationRef/>
       </w:r>
-      <w:r>
-        <w:t>MenuFabric in MenuFactory umbenennen</w:t>
+      <w:proofErr w:type="spellStart"/>
+      <w:r>
+        <w:t>MenuFabric</w:t>
+      </w:r>
+      <w:proofErr w:type="spellEnd"/>
+      <w:r>
+        <w:t xml:space="preserve"> in </w:t>
+      </w:r>
+      <w:proofErr w:type="spellStart"/>
+      <w:r>
+        <w:t>MenuFactory</w:t>
+      </w:r>
+      <w:proofErr w:type="spellEnd"/>
+      <w:r>
+        <w:t xml:space="preserve"> umbenennen</w:t>
       </w:r>
     </w:p>
   </w:comment>
@@ -3605,7 +5665,7 @@
 </file>
 
 <file path=word/commentsExtended.xml><?xml version="1.0" encoding="utf-8"?>
-<w15:commentsEx xmlns:wpc="http://schemas.microsoft.com/office/word/2010/wordprocessingCanvas" xmlns:cx="http://schemas.microsoft.com/office/drawing/2014/chartex" xmlns:cx1="http://schemas.microsoft.com/office/drawing/2015/9/8/chartex" xmlns:cx2="http://schemas.microsoft.com/office/drawing/2015/10/21/chartex" xmlns:cx3="http://schemas.microsoft.com/office/drawing/2016/5/9/chartex" xmlns:cx4="http://schemas.microsoft.com/office/drawing/2016/5/10/chartex" xmlns:cx5="http://schemas.microsoft.com/office/drawing/2016/5/11/chartex" xmlns:cx6="http://schemas.microsoft.com/office/drawing/2016/5/12/chartex" xmlns:cx7="http://schemas.microsoft.com/office/drawing/2016/5/13/chartex" xmlns:cx8="http://schemas.microsoft.com/office/drawing/2016/5/14/chartex" xmlns:mc="http://schemas.openxmlformats.org/markup-compatibility/2006" xmlns:aink="http://schemas.microsoft.com/office/drawing/2016/ink" xmlns:am3d="http://schemas.microsoft.com/office/drawing/2017/model3d" xmlns:o="urn:schemas-microsoft-com:office:office" xmlns:r="http://schemas.openxmlformats.org/officeDocument/2006/relationships" xmlns:m="http://schemas.openxmlformats.org/officeDocument/2006/math" xmlns:v="urn:schemas-microsoft-com:vml" xmlns:wp14="http://schemas.microsoft.com/office/word/2010/wordprocessingDrawing" xmlns:wp="http://schemas.openxmlformats.org/drawingml/2006/wordprocessingDrawing" xmlns:w10="urn:schemas-microsoft-com:office:word" xmlns:w="http://schemas.openxmlformats.org/wordprocessingml/2006/main" xmlns:w14="http://schemas.microsoft.com/office/word/2010/wordml" xmlns:w15="http://schemas.microsoft.com/office/word/2012/wordml" xmlns:w16cid="http://schemas.microsoft.com/office/word/2016/wordml/cid" xmlns:w16se="http://schemas.microsoft.com/office/word/2015/wordml/symex" xmlns:wpg="http://schemas.microsoft.com/office/word/2010/wordprocessingGroup" xmlns:wpi="http://schemas.microsoft.com/office/word/2010/wordprocessingInk" xmlns:wne="http://schemas.microsoft.com/office/word/2006/wordml" xmlns:wps="http://schemas.microsoft.com/office/word/2010/wordprocessingShape" mc:Ignorable="w14 w15 w16se w16cid wp14">
+<w15:commentsEx xmlns:wpc="http://schemas.microsoft.com/office/word/2010/wordprocessingCanvas" xmlns:mc="http://schemas.openxmlformats.org/markup-compatibility/2006" xmlns:o="urn:schemas-microsoft-com:office:office" xmlns:r="http://schemas.openxmlformats.org/officeDocument/2006/relationships" xmlns:m="http://schemas.openxmlformats.org/officeDocument/2006/math" xmlns:v="urn:schemas-microsoft-com:vml" xmlns:wp14="http://schemas.microsoft.com/office/word/2010/wordprocessingDrawing" xmlns:wp="http://schemas.openxmlformats.org/drawingml/2006/wordprocessingDrawing" xmlns:w10="urn:schemas-microsoft-com:office:word" xmlns:w="http://schemas.openxmlformats.org/wordprocessingml/2006/main" xmlns:w14="http://schemas.microsoft.com/office/word/2010/wordml" xmlns:w15="http://schemas.microsoft.com/office/word/2012/wordml" xmlns:wpg="http://schemas.microsoft.com/office/word/2010/wordprocessingGroup" xmlns:wpi="http://schemas.microsoft.com/office/word/2010/wordprocessingInk" xmlns:wne="http://schemas.microsoft.com/office/word/2006/wordml" xmlns:wps="http://schemas.microsoft.com/office/word/2010/wordprocessingShape" mc:Ignorable="w14 w15 wp14">
   <w15:commentEx w15:paraId="649D5A6A" w15:done="0"/>
   <w15:commentEx w15:paraId="206822D3" w15:done="0"/>
 </w15:commentsEx>
@@ -3618,7 +5678,7 @@
 </file>
 
 <file path=word/endnotes.xml><?xml version="1.0" encoding="utf-8"?>
-<w:endnotes xmlns:wpc="http://schemas.microsoft.com/office/word/2010/wordprocessingCanvas" xmlns:cx="http://schemas.microsoft.com/office/drawing/2014/chartex" xmlns:cx1="http://schemas.microsoft.com/office/drawing/2015/9/8/chartex" xmlns:cx2="http://schemas.microsoft.com/office/drawing/2015/10/21/chartex" xmlns:cx3="http://schemas.microsoft.com/office/drawing/2016/5/9/chartex" xmlns:cx4="http://schemas.microsoft.com/office/drawing/2016/5/10/chartex" xmlns:cx5="http://schemas.microsoft.com/office/drawing/2016/5/11/chartex" xmlns:cx6="http://schemas.microsoft.com/office/drawing/2016/5/12/chartex" xmlns:cx7="http://schemas.microsoft.com/office/drawing/2016/5/13/chartex" xmlns:cx8="http://schemas.microsoft.com/office/drawing/2016/5/14/chartex" xmlns:mc="http://schemas.openxmlformats.org/markup-compatibility/2006" xmlns:aink="http://schemas.microsoft.com/office/drawing/2016/ink" xmlns:am3d="http://schemas.microsoft.com/office/drawing/2017/model3d" xmlns:o="urn:schemas-microsoft-com:office:office" xmlns:r="http://schemas.openxmlformats.org/officeDocument/2006/relationships" xmlns:m="http://schemas.openxmlformats.org/officeDocument/2006/math" xmlns:v="urn:schemas-microsoft-com:vml" xmlns:wp14="http://schemas.microsoft.com/office/word/2010/wordprocessingDrawing" xmlns:wp="http://schemas.openxmlformats.org/drawingml/2006/wordprocessingDrawing" xmlns:w10="urn:schemas-microsoft-com:office:word" xmlns:w="http://schemas.openxmlformats.org/wordprocessingml/2006/main" xmlns:w14="http://schemas.microsoft.com/office/word/2010/wordml" xmlns:w15="http://schemas.microsoft.com/office/word/2012/wordml" xmlns:w16cid="http://schemas.microsoft.com/office/word/2016/wordml/cid" xmlns:w16se="http://schemas.microsoft.com/office/word/2015/wordml/symex" xmlns:wpg="http://schemas.microsoft.com/office/word/2010/wordprocessingGroup" xmlns:wpi="http://schemas.microsoft.com/office/word/2010/wordprocessingInk" xmlns:wne="http://schemas.microsoft.com/office/word/2006/wordml" xmlns:wps="http://schemas.microsoft.com/office/word/2010/wordprocessingShape" mc:Ignorable="w14 w15 w16se w16cid wp14">
+<w:endnotes xmlns:wpc="http://schemas.microsoft.com/office/word/2010/wordprocessingCanvas" xmlns:mc="http://schemas.openxmlformats.org/markup-compatibility/2006" xmlns:o="urn:schemas-microsoft-com:office:office" xmlns:r="http://schemas.openxmlformats.org/officeDocument/2006/relationships" xmlns:m="http://schemas.openxmlformats.org/officeDocument/2006/math" xmlns:v="urn:schemas-microsoft-com:vml" xmlns:wp14="http://schemas.microsoft.com/office/word/2010/wordprocessingDrawing" xmlns:wp="http://schemas.openxmlformats.org/drawingml/2006/wordprocessingDrawing" xmlns:w10="urn:schemas-microsoft-com:office:word" xmlns:w="http://schemas.openxmlformats.org/wordprocessingml/2006/main" xmlns:w14="http://schemas.microsoft.com/office/word/2010/wordml" xmlns:w15="http://schemas.microsoft.com/office/word/2012/wordml" xmlns:wpg="http://schemas.microsoft.com/office/word/2010/wordprocessingGroup" xmlns:wpi="http://schemas.microsoft.com/office/word/2010/wordprocessingInk" xmlns:wne="http://schemas.microsoft.com/office/word/2006/wordml" xmlns:wps="http://schemas.microsoft.com/office/word/2010/wordprocessingShape" mc:Ignorable="w14 w15 wp14">
   <w:endnote w:type="separator" w:id="-1">
     <w:p>
       <w:pPr>
@@ -3643,7 +5703,7 @@
 </file>
 
 <file path=word/footnotes.xml><?xml version="1.0" encoding="utf-8"?>
-<w:footnotes xmlns:wpc="http://schemas.microsoft.com/office/word/2010/wordprocessingCanvas" xmlns:cx="http://schemas.microsoft.com/office/drawing/2014/chartex" xmlns:cx1="http://schemas.microsoft.com/office/drawing/2015/9/8/chartex" xmlns:cx2="http://schemas.microsoft.com/office/drawing/2015/10/21/chartex" xmlns:cx3="http://schemas.microsoft.com/office/drawing/2016/5/9/chartex" xmlns:cx4="http://schemas.microsoft.com/office/drawing/2016/5/10/chartex" xmlns:cx5="http://schemas.microsoft.com/office/drawing/2016/5/11/chartex" xmlns:cx6="http://schemas.microsoft.com/office/drawing/2016/5/12/chartex" xmlns:cx7="http://schemas.microsoft.com/office/drawing/2016/5/13/chartex" xmlns:cx8="http://schemas.microsoft.com/office/drawing/2016/5/14/chartex" xmlns:mc="http://schemas.openxmlformats.org/markup-compatibility/2006" xmlns:aink="http://schemas.microsoft.com/office/drawing/2016/ink" xmlns:am3d="http://schemas.microsoft.com/office/drawing/2017/model3d" xmlns:o="urn:schemas-microsoft-com:office:office" xmlns:r="http://schemas.openxmlformats.org/officeDocument/2006/relationships" xmlns:m="http://schemas.openxmlformats.org/officeDocument/2006/math" xmlns:v="urn:schemas-microsoft-com:vml" xmlns:wp14="http://schemas.microsoft.com/office/word/2010/wordprocessingDrawing" xmlns:wp="http://schemas.openxmlformats.org/drawingml/2006/wordprocessingDrawing" xmlns:w10="urn:schemas-microsoft-com:office:word" xmlns:w="http://schemas.openxmlformats.org/wordprocessingml/2006/main" xmlns:w14="http://schemas.microsoft.com/office/word/2010/wordml" xmlns:w15="http://schemas.microsoft.com/office/word/2012/wordml" xmlns:w16cid="http://schemas.microsoft.com/office/word/2016/wordml/cid" xmlns:w16se="http://schemas.microsoft.com/office/word/2015/wordml/symex" xmlns:wpg="http://schemas.microsoft.com/office/word/2010/wordprocessingGroup" xmlns:wpi="http://schemas.microsoft.com/office/word/2010/wordprocessingInk" xmlns:wne="http://schemas.microsoft.com/office/word/2006/wordml" xmlns:wps="http://schemas.microsoft.com/office/word/2010/wordprocessingShape" mc:Ignorable="w14 w15 w16se w16cid wp14">
+<w:footnotes xmlns:wpc="http://schemas.microsoft.com/office/word/2010/wordprocessingCanvas" xmlns:mc="http://schemas.openxmlformats.org/markup-compatibility/2006" xmlns:o="urn:schemas-microsoft-com:office:office" xmlns:r="http://schemas.openxmlformats.org/officeDocument/2006/relationships" xmlns:m="http://schemas.openxmlformats.org/officeDocument/2006/math" xmlns:v="urn:schemas-microsoft-com:vml" xmlns:wp14="http://schemas.microsoft.com/office/word/2010/wordprocessingDrawing" xmlns:wp="http://schemas.openxmlformats.org/drawingml/2006/wordprocessingDrawing" xmlns:w10="urn:schemas-microsoft-com:office:word" xmlns:w="http://schemas.openxmlformats.org/wordprocessingml/2006/main" xmlns:w14="http://schemas.microsoft.com/office/word/2010/wordml" xmlns:w15="http://schemas.microsoft.com/office/word/2012/wordml" xmlns:wpg="http://schemas.microsoft.com/office/word/2010/wordprocessingGroup" xmlns:wpi="http://schemas.microsoft.com/office/word/2010/wordprocessingInk" xmlns:wne="http://schemas.microsoft.com/office/word/2006/wordml" xmlns:wps="http://schemas.microsoft.com/office/word/2010/wordprocessingShape" mc:Ignorable="w14 w15 wp14">
   <w:footnote w:type="separator" w:id="-1">
     <w:p>
       <w:pPr>
@@ -3725,8 +5785,8 @@
 </file>
 
 <file path=word/numbering.xml><?xml version="1.0" encoding="utf-8"?>
-<w:numbering xmlns:wpc="http://schemas.microsoft.com/office/word/2010/wordprocessingCanvas" xmlns:cx="http://schemas.microsoft.com/office/drawing/2014/chartex" xmlns:cx1="http://schemas.microsoft.com/office/drawing/2015/9/8/chartex" xmlns:cx2="http://schemas.microsoft.com/office/drawing/2015/10/21/chartex" xmlns:cx3="http://schemas.microsoft.com/office/drawing/2016/5/9/chartex" xmlns:cx4="http://schemas.microsoft.com/office/drawing/2016/5/10/chartex" xmlns:cx5="http://schemas.microsoft.com/office/drawing/2016/5/11/chartex" xmlns:cx6="http://schemas.microsoft.com/office/drawing/2016/5/12/chartex" xmlns:cx7="http://schemas.microsoft.com/office/drawing/2016/5/13/chartex" xmlns:cx8="http://schemas.microsoft.com/office/drawing/2016/5/14/chartex" xmlns:mc="http://schemas.openxmlformats.org/markup-compatibility/2006" xmlns:aink="http://schemas.microsoft.com/office/drawing/2016/ink" xmlns:am3d="http://schemas.microsoft.com/office/drawing/2017/model3d" xmlns:o="urn:schemas-microsoft-com:office:office" xmlns:r="http://schemas.openxmlformats.org/officeDocument/2006/relationships" xmlns:m="http://schemas.openxmlformats.org/officeDocument/2006/math" xmlns:v="urn:schemas-microsoft-com:vml" xmlns:wp14="http://schemas.microsoft.com/office/word/2010/wordprocessingDrawing" xmlns:wp="http://schemas.openxmlformats.org/drawingml/2006/wordprocessingDrawing" xmlns:w10="urn:schemas-microsoft-com:office:word" xmlns:w="http://schemas.openxmlformats.org/wordprocessingml/2006/main" xmlns:w14="http://schemas.microsoft.com/office/word/2010/wordml" xmlns:w15="http://schemas.microsoft.com/office/word/2012/wordml" xmlns:w16cid="http://schemas.microsoft.com/office/word/2016/wordml/cid" xmlns:w16se="http://schemas.microsoft.com/office/word/2015/wordml/symex" xmlns:wpg="http://schemas.microsoft.com/office/word/2010/wordprocessingGroup" xmlns:wpi="http://schemas.microsoft.com/office/word/2010/wordprocessingInk" xmlns:wne="http://schemas.microsoft.com/office/word/2006/wordml" xmlns:wps="http://schemas.microsoft.com/office/word/2010/wordprocessingShape" mc:Ignorable="w14 w15 w16se w16cid wp14">
-  <w:abstractNum w:abstractNumId="0" w15:restartNumberingAfterBreak="0">
+<w:numbering xmlns:wpc="http://schemas.microsoft.com/office/word/2010/wordprocessingCanvas" xmlns:mc="http://schemas.openxmlformats.org/markup-compatibility/2006" xmlns:o="urn:schemas-microsoft-com:office:office" xmlns:r="http://schemas.openxmlformats.org/officeDocument/2006/relationships" xmlns:m="http://schemas.openxmlformats.org/officeDocument/2006/math" xmlns:v="urn:schemas-microsoft-com:vml" xmlns:wp14="http://schemas.microsoft.com/office/word/2010/wordprocessingDrawing" xmlns:wp="http://schemas.openxmlformats.org/drawingml/2006/wordprocessingDrawing" xmlns:w10="urn:schemas-microsoft-com:office:word" xmlns:w="http://schemas.openxmlformats.org/wordprocessingml/2006/main" xmlns:w14="http://schemas.microsoft.com/office/word/2010/wordml" xmlns:w15="http://schemas.microsoft.com/office/word/2012/wordml" xmlns:wpg="http://schemas.microsoft.com/office/word/2010/wordprocessingGroup" xmlns:wpi="http://schemas.microsoft.com/office/word/2010/wordprocessingInk" xmlns:wne="http://schemas.microsoft.com/office/word/2006/wordml" xmlns:wps="http://schemas.microsoft.com/office/word/2010/wordprocessingShape" mc:Ignorable="w14 w15 wp14">
+  <w:abstractNum w:abstractNumId="0">
     <w:nsid w:val="2AF94692"/>
     <w:multiLevelType w:val="hybridMultilevel"/>
     <w:tmpl w:val="175CA684"/>
@@ -3839,7 +5899,7 @@
       </w:rPr>
     </w:lvl>
   </w:abstractNum>
-  <w:abstractNum w:abstractNumId="1" w15:restartNumberingAfterBreak="0">
+  <w:abstractNum w:abstractNumId="1">
     <w:nsid w:val="70FC4D6A"/>
     <w:multiLevelType w:val="multilevel"/>
     <w:tmpl w:val="D15C525E"/>
@@ -3957,7 +6017,7 @@
       </w:pPr>
     </w:lvl>
   </w:abstractNum>
-  <w:abstractNum w:abstractNumId="2" w15:restartNumberingAfterBreak="0">
+  <w:abstractNum w:abstractNumId="2">
     <w:nsid w:val="733A5539"/>
     <w:multiLevelType w:val="hybridMultilevel"/>
     <w:tmpl w:val="771E1BBC"/>
@@ -4110,7 +6170,7 @@
 </file>
 
 <file path=word/people.xml><?xml version="1.0" encoding="utf-8"?>
-<w15:people xmlns:wpc="http://schemas.microsoft.com/office/word/2010/wordprocessingCanvas" xmlns:cx="http://schemas.microsoft.com/office/drawing/2014/chartex" xmlns:cx1="http://schemas.microsoft.com/office/drawing/2015/9/8/chartex" xmlns:cx2="http://schemas.microsoft.com/office/drawing/2015/10/21/chartex" xmlns:cx3="http://schemas.microsoft.com/office/drawing/2016/5/9/chartex" xmlns:cx4="http://schemas.microsoft.com/office/drawing/2016/5/10/chartex" xmlns:cx5="http://schemas.microsoft.com/office/drawing/2016/5/11/chartex" xmlns:cx6="http://schemas.microsoft.com/office/drawing/2016/5/12/chartex" xmlns:cx7="http://schemas.microsoft.com/office/drawing/2016/5/13/chartex" xmlns:cx8="http://schemas.microsoft.com/office/drawing/2016/5/14/chartex" xmlns:mc="http://schemas.openxmlformats.org/markup-compatibility/2006" xmlns:aink="http://schemas.microsoft.com/office/drawing/2016/ink" xmlns:am3d="http://schemas.microsoft.com/office/drawing/2017/model3d" xmlns:o="urn:schemas-microsoft-com:office:office" xmlns:r="http://schemas.openxmlformats.org/officeDocument/2006/relationships" xmlns:m="http://schemas.openxmlformats.org/officeDocument/2006/math" xmlns:v="urn:schemas-microsoft-com:vml" xmlns:wp14="http://schemas.microsoft.com/office/word/2010/wordprocessingDrawing" xmlns:wp="http://schemas.openxmlformats.org/drawingml/2006/wordprocessingDrawing" xmlns:w10="urn:schemas-microsoft-com:office:word" xmlns:w="http://schemas.openxmlformats.org/wordprocessingml/2006/main" xmlns:w14="http://schemas.microsoft.com/office/word/2010/wordml" xmlns:w15="http://schemas.microsoft.com/office/word/2012/wordml" xmlns:w16cid="http://schemas.microsoft.com/office/word/2016/wordml/cid" xmlns:w16se="http://schemas.microsoft.com/office/word/2015/wordml/symex" xmlns:wpg="http://schemas.microsoft.com/office/word/2010/wordprocessingGroup" xmlns:wpi="http://schemas.microsoft.com/office/word/2010/wordprocessingInk" xmlns:wne="http://schemas.microsoft.com/office/word/2006/wordml" xmlns:wps="http://schemas.microsoft.com/office/word/2010/wordprocessingShape" mc:Ignorable="w14 w15 w16se w16cid wp14">
+<w15:people xmlns:wpc="http://schemas.microsoft.com/office/word/2010/wordprocessingCanvas" xmlns:mc="http://schemas.openxmlformats.org/markup-compatibility/2006" xmlns:o="urn:schemas-microsoft-com:office:office" xmlns:r="http://schemas.openxmlformats.org/officeDocument/2006/relationships" xmlns:m="http://schemas.openxmlformats.org/officeDocument/2006/math" xmlns:v="urn:schemas-microsoft-com:vml" xmlns:wp14="http://schemas.microsoft.com/office/word/2010/wordprocessingDrawing" xmlns:wp="http://schemas.openxmlformats.org/drawingml/2006/wordprocessingDrawing" xmlns:w10="urn:schemas-microsoft-com:office:word" xmlns:w="http://schemas.openxmlformats.org/wordprocessingml/2006/main" xmlns:w14="http://schemas.microsoft.com/office/word/2010/wordml" xmlns:w15="http://schemas.microsoft.com/office/word/2012/wordml" xmlns:wpg="http://schemas.microsoft.com/office/word/2010/wordprocessingGroup" xmlns:wpi="http://schemas.microsoft.com/office/word/2010/wordprocessingInk" xmlns:wne="http://schemas.microsoft.com/office/word/2006/wordml" xmlns:wps="http://schemas.microsoft.com/office/word/2010/wordprocessingShape" mc:Ignorable="w14 w15 wp14">
   <w15:person w15:author="Patrick Höling">
     <w15:presenceInfo w15:providerId="None" w15:userId="Patrick Höling"/>
   </w15:person>
@@ -4118,7 +6178,7 @@
 </file>
 
 <file path=word/styles.xml><?xml version="1.0" encoding="utf-8"?>
-<w:styles xmlns:mc="http://schemas.openxmlformats.org/markup-compatibility/2006" xmlns:r="http://schemas.openxmlformats.org/officeDocument/2006/relationships" xmlns:w="http://schemas.openxmlformats.org/wordprocessingml/2006/main" xmlns:w14="http://schemas.microsoft.com/office/word/2010/wordml" xmlns:w15="http://schemas.microsoft.com/office/word/2012/wordml" xmlns:w16cid="http://schemas.microsoft.com/office/word/2016/wordml/cid" xmlns:w16se="http://schemas.microsoft.com/office/word/2015/wordml/symex" mc:Ignorable="w14 w15 w16se w16cid">
+<w:styles xmlns:mc="http://schemas.openxmlformats.org/markup-compatibility/2006" xmlns:r="http://schemas.openxmlformats.org/officeDocument/2006/relationships" xmlns:w="http://schemas.openxmlformats.org/wordprocessingml/2006/main" xmlns:w14="http://schemas.microsoft.com/office/word/2010/wordml" xmlns:w15="http://schemas.microsoft.com/office/word/2012/wordml" mc:Ignorable="w14 w15">
   <w:docDefaults>
     <w:rPrDefault>
       <w:rPr>
@@ -4134,7 +6194,7 @@
       </w:pPr>
     </w:pPrDefault>
   </w:docDefaults>
-  <w:latentStyles w:defLockedState="0" w:defUIPriority="99" w:defSemiHidden="0" w:defUnhideWhenUsed="0" w:defQFormat="0" w:count="375">
+  <w:latentStyles w:defLockedState="0" w:defUIPriority="99" w:defSemiHidden="0" w:defUnhideWhenUsed="0" w:defQFormat="0" w:count="371">
     <w:lsdException w:name="Normal" w:uiPriority="0" w:qFormat="1"/>
     <w:lsdException w:name="heading 1" w:uiPriority="0" w:qFormat="1"/>
     <w:lsdException w:name="heading 2" w:semiHidden="1" w:uiPriority="0" w:unhideWhenUsed="1" w:qFormat="1"/>
@@ -4506,10 +6566,6 @@
     <w:lsdException w:name="List Table 5 Dark Accent 6" w:uiPriority="50"/>
     <w:lsdException w:name="List Table 6 Colorful Accent 6" w:uiPriority="51"/>
     <w:lsdException w:name="List Table 7 Colorful Accent 6" w:uiPriority="52"/>
-    <w:lsdException w:name="Mention" w:semiHidden="1" w:unhideWhenUsed="1"/>
-    <w:lsdException w:name="Smart Hyperlink" w:semiHidden="1" w:unhideWhenUsed="1"/>
-    <w:lsdException w:name="Hashtag" w:semiHidden="1" w:unhideWhenUsed="1"/>
-    <w:lsdException w:name="Unresolved Mention" w:semiHidden="1" w:unhideWhenUsed="1"/>
   </w:latentStyles>
   <w:style w:type="paragraph" w:default="1" w:styleId="Standard">
     <w:name w:val="Normal"/>
@@ -5150,7 +7206,7 @@
 </file>
 
 <file path=customXml/itemProps1.xml><?xml version="1.0" encoding="utf-8"?>
-<ds:datastoreItem xmlns:ds="http://schemas.openxmlformats.org/officeDocument/2006/customXml" ds:itemID="{2768C036-1353-4B5F-A50A-133D17A20237}">
+<ds:datastoreItem xmlns:ds="http://schemas.openxmlformats.org/officeDocument/2006/customXml" ds:itemID="{2EC66A34-EA9D-4CA9-8EA1-4DAB3DA2647E}">
   <ds:schemaRefs>
     <ds:schemaRef ds:uri="http://schemas.openxmlformats.org/officeDocument/2006/bibliography"/>
   </ds:schemaRefs>
